--- a/docs/UserManual.docx
+++ b/docs/UserManual.docx
@@ -40,7 +40,7 @@
           <w:numId w:val="1"/>
         </w:numPr>
         <w:suppressAutoHyphens w:val="true"/>
-        <w:overflowPunct w:val="false"/>
+        <w:overflowPunct w:val="true"/>
         <w:bidi w:val="0"/>
         <w:spacing w:before="240" w:after="120"/>
         <w:ind w:left="0" w:right="0" w:hanging="0"/>
@@ -70,14 +70,18 @@
     <w:p>
       <w:pPr>
         <w:pStyle w:val="TextBody"/>
-        <w:spacing w:before="240" w:after="120"/>
-        <w:ind w:right="0" w:hanging="0"/>
+        <w:widowControl/>
+        <w:suppressAutoHyphens w:val="true"/>
+        <w:overflowPunct w:val="true"/>
+        <w:bidi w:val="0"/>
+        <w:spacing w:lineRule="auto" w:line="276" w:before="240" w:after="120"/>
+        <w:ind w:left="0" w:right="0" w:hanging="0"/>
         <w:jc w:val="center"/>
         <w:rPr/>
       </w:pPr>
       <w:r>
         <w:rPr/>
-        <w:t>Version 1.0</w:t>
+        <w:t>Version 1.1</w:t>
       </w:r>
     </w:p>
     <w:p>
@@ -153,7 +157,7 @@
           <w:numId w:val="0"/>
         </w:numPr>
         <w:suppressAutoHyphens w:val="true"/>
-        <w:overflowPunct w:val="false"/>
+        <w:overflowPunct w:val="true"/>
         <w:bidi w:val="0"/>
         <w:spacing w:before="240" w:after="120"/>
         <w:ind w:left="1440" w:right="0" w:hanging="0"/>
@@ -843,7 +847,7 @@
         <w:pStyle w:val="TextBody"/>
         <w:widowControl/>
         <w:suppressAutoHyphens w:val="true"/>
-        <w:overflowPunct w:val="false"/>
+        <w:overflowPunct w:val="true"/>
         <w:bidi w:val="0"/>
         <w:spacing w:lineRule="auto" w:line="276" w:before="0" w:after="140"/>
         <w:ind w:left="1440" w:right="0" w:hanging="0"/>
@@ -881,47 +885,27 @@
       </w:pPr>
       <w:r>
         <w:rPr/>
-        <w:t xml:space="preserve">The </w:t>
-      </w:r>
-      <w:r>
-        <w:rPr/>
-        <w:t xml:space="preserve">DUNE </w:t>
-      </w:r>
-      <w:r>
-        <w:rPr/>
-        <w:t>HWDB is set up to provide a repository for diverse hardware components and their associated tests, where the data requirements may be drastically different from one component type to the next.</w:t>
-      </w:r>
-    </w:p>
-    <w:p>
-      <w:pPr>
-        <w:pStyle w:val="TextBody"/>
-        <w:rPr/>
-      </w:pPr>
-      <w:r>
-        <w:rPr/>
-        <w:t>To accommodate this, the database provides free-form JSON/YAML “</w:t>
-      </w:r>
-      <w:r>
-        <w:rPr/>
-        <w:t>Specifications” and “Datasheet”</w:t>
-      </w:r>
-      <w:r>
-        <w:rPr/>
-        <w:t xml:space="preserve"> fields, where each group can define their own structures. It is therefore helpful for us to provide tools for the various consortia to manage this complexity.</w:t>
-      </w:r>
-    </w:p>
-    <w:p>
-      <w:pPr>
-        <w:pStyle w:val="TextBody"/>
-        <w:rPr/>
-      </w:pPr>
-      <w:r>
-        <w:rPr/>
-        <w:t>The Python Database Upload Tool is a utility to help with this complexity. It allows consor</w:t>
-      </w:r>
-      <w:r>
-        <w:rPr/>
-        <w:t>tia to define those structures, map them to tabular data contained in CSV or Excel files, and upload that data into the HWDB.</w:t>
+        <w:t>The DUNE HWDB is set up to provide a repository for diverse hardware components and their associated tests, where the data requirements may be drastically different from one component type to the next.</w:t>
+      </w:r>
+    </w:p>
+    <w:p>
+      <w:pPr>
+        <w:pStyle w:val="TextBody"/>
+        <w:rPr/>
+      </w:pPr>
+      <w:r>
+        <w:rPr/>
+        <w:t>To accommodate this, the database provides free-form JSON/YAML “Specifications” and “Datasheet” fields, where each group can define their own structures. It is therefore helpful for us to provide tools for the various consortia to manage this complexity.</w:t>
+      </w:r>
+    </w:p>
+    <w:p>
+      <w:pPr>
+        <w:pStyle w:val="TextBody"/>
+        <w:rPr/>
+      </w:pPr>
+      <w:r>
+        <w:rPr/>
+        <w:t>The Python Database Upload Tool is a utility to help with this complexity. It allows consortia to define those structures, map them to tabular data contained in CSV or Excel files, and upload that data into the HWDB.</w:t>
       </w:r>
       <w:r>
         <w:br w:type="page"/>
@@ -1229,83 +1213,72 @@
       <w:pPr>
         <w:pStyle w:val="TextBody"/>
         <w:ind w:left="1440" w:right="1440" w:hanging="0"/>
-        <w:rPr/>
-      </w:pPr>
-      <w:r>
-        <w:rPr/>
-        <w:t>Currently, the installation package will be supplied as a ZIP file (“Sisyphus-20230615.zip”)</w:t>
-      </w:r>
-    </w:p>
-    <w:p>
-      <w:pPr>
-        <w:pStyle w:val="TextBody"/>
-        <w:rPr/>
-      </w:pPr>
-      <w:r>
-        <w:rPr/>
-        <w:t>Choose an appropriate directory to extract the contents of the ZIP file. For example: “$HOME/Projects”, thereby creating a directory “$HOME/Projects/Sisyphus-20230615”</w:t>
-      </w:r>
-    </w:p>
-    <w:p>
-      <w:pPr>
-        <w:pStyle w:val="TextBody"/>
-        <w:ind w:left="1440" w:right="1440" w:hanging="0"/>
-        <w:rPr/>
-      </w:pPr>
-      <w:r>
-        <w:rPr/>
-        <w:t>If your default shell is BASH, add the following to the end of your “.bashrc” file (or other shell startup script), using, of course, the actual name of the directory of the extracted contents:</w:t>
-      </w:r>
-    </w:p>
-    <w:p>
-      <w:pPr>
-        <w:pStyle w:val="PreformattedText"/>
-        <w:rPr/>
-      </w:pPr>
-      <w:r>
-        <w:rPr/>
-        <w:t>export PATH=~/Projects/Sisyphus-20230615:$PATH</w:t>
-      </w:r>
-    </w:p>
-    <w:p>
-      <w:pPr>
-        <w:pStyle w:val="PreformattedText"/>
-        <w:rPr/>
-      </w:pPr>
-      <w:r>
-        <w:rPr/>
-        <w:t>export PYTHONPATH=~/Projects/Sisyphus-20230615/lib:$PYTHONPATH</w:t>
-      </w:r>
-    </w:p>
-    <w:p>
-      <w:pPr>
-        <w:pStyle w:val="Normal"/>
-        <w:bidi w:val="0"/>
-        <w:jc w:val="left"/>
-        <w:rPr/>
-      </w:pPr>
-      <w:r>
-        <w:rPr/>
-      </w:r>
-    </w:p>
-    <w:p>
-      <w:pPr>
-        <w:pStyle w:val="TextBody"/>
-        <w:rPr/>
-      </w:pPr>
-      <w:r>
-        <w:rPr/>
-        <w:t>Modify these instructions as necessary if you are using a different shell.</w:t>
-      </w:r>
-    </w:p>
-    <w:p>
-      <w:pPr>
-        <w:pStyle w:val="TextBody"/>
-        <w:rPr/>
-      </w:pPr>
-      <w:r>
-        <w:rPr/>
-        <w:t>These paths are not required to run the main scripts in the upload tool, but they do allow those scripts to be invoked without specifying the entire path to those scripts. The remainder of this document will assume that these paths have been added.</w:t>
+        <w:rPr>
+          <w:strike w:val="false"/>
+          <w:dstrike w:val="false"/>
+        </w:rPr>
+      </w:pPr>
+      <w:r>
+        <w:rPr>
+          <w:strike w:val="false"/>
+          <w:dstrike w:val="false"/>
+        </w:rPr>
+        <w:t>Follow these instructions to install the utility:</w:t>
+      </w:r>
+    </w:p>
+    <w:p>
+      <w:pPr>
+        <w:pStyle w:val="TextBody"/>
+        <w:numPr>
+          <w:ilvl w:val="0"/>
+          <w:numId w:val="9"/>
+        </w:numPr>
+        <w:ind w:left="2160" w:right="0" w:hanging="360"/>
+        <w:rPr/>
+      </w:pPr>
+      <w:r>
+        <w:rPr/>
+        <w:t xml:space="preserve">Download the Version-1.1 branch from </w:t>
+        <w:br/>
+      </w:r>
+      <w:hyperlink r:id="rId6">
+        <w:r>
+          <w:rPr>
+            <w:rStyle w:val="InternetLink"/>
+          </w:rPr>
+          <w:t>https://github.com/DUNE/DUNE-HWDB-Python</w:t>
+        </w:r>
+      </w:hyperlink>
+      <w:r>
+        <w:rPr/>
+        <w:t xml:space="preserve"> to a location of your choosing.</w:t>
+      </w:r>
+    </w:p>
+    <w:p>
+      <w:pPr>
+        <w:pStyle w:val="TextBody"/>
+        <w:numPr>
+          <w:ilvl w:val="0"/>
+          <w:numId w:val="9"/>
+        </w:numPr>
+        <w:ind w:left="2160" w:right="0" w:hanging="360"/>
+        <w:rPr/>
+      </w:pPr>
+      <w:r>
+        <w:rPr/>
+        <w:t>If your default shell is BASH, add the following to the end of your “.bashrc” file (or other shell startup script), using, of course, the actual name of the directory of the extracted contents. (Modify these instructions as necessary if you are using a different shell.)</w:t>
+        <w:br/>
+        <w:br/>
+      </w:r>
+      <w:r>
+        <w:rPr>
+          <w:rFonts w:ascii="Liberation Mono" w:hAnsi="Liberation Mono"/>
+          <w:sz w:val="20"/>
+          <w:szCs w:val="20"/>
+        </w:rPr>
+        <w:t>export PATH=&lt;install location&gt;:$PATH</w:t>
+        <w:br/>
+        <w:t>export PYTHONPATH=&lt;install location&gt;/lib:$PYTHONPATH</w:t>
       </w:r>
     </w:p>
     <w:p>
@@ -1321,7 +1294,7 @@
           <w:top w:val="single" w:sz="2" w:space="1" w:color="000000"/>
         </w:pBdr>
         <w:suppressAutoHyphens w:val="true"/>
-        <w:overflowPunct w:val="false"/>
+        <w:overflowPunct w:val="true"/>
         <w:bidi w:val="0"/>
         <w:spacing w:before="720" w:after="115"/>
         <w:ind w:left="1440" w:right="0" w:hanging="0"/>
@@ -1376,7 +1349,7 @@
         <w:rPr/>
         <w:t xml:space="preserve">In your browser, go to </w:t>
       </w:r>
-      <w:hyperlink r:id="rId6">
+      <w:hyperlink r:id="rId7">
         <w:r>
           <w:rPr>
             <w:rStyle w:val="InternetLink"/>
@@ -1553,36 +1526,47 @@
       </w:pPr>
       <w:r>
         <w:rPr/>
-      </w:r>
-      <w:r>
         <mc:AlternateContent>
           <mc:Choice Requires="wps">
             <w:drawing>
               <wp:inline distT="0" distB="0" distL="0" distR="0">
                 <wp:extent cx="5455920" cy="1303020"/>
                 <wp:effectExtent l="0" t="0" r="0" b="0"/>
-                <wp:docPr id="1" name="Frame9"/>
+                <wp:docPr id="1" name="Shape1"/>
                 <a:graphic xmlns:a="http://schemas.openxmlformats.org/drawingml/2006/main">
                   <a:graphicData uri="http://schemas.microsoft.com/office/word/2010/wordprocessingShape">
                     <wps:wsp>
-                      <wps:cNvSpPr txBox="1"/>
+                      <wps:cNvSpPr/>
                       <wps:spPr>
                         <a:xfrm>
                           <a:off x="0" y="0"/>
-                          <a:ext cx="5455920" cy="1303020"/>
+                          <a:ext cx="5455800" cy="1303200"/>
                         </a:xfrm>
-                        <a:prstGeom prst="rect"/>
+                        <a:prstGeom prst="rect">
+                          <a:avLst/>
+                        </a:prstGeom>
                         <a:solidFill>
-                          <a:srgbClr val="FFFFFF"/>
+                          <a:srgbClr val="ffffff"/>
                         </a:solidFill>
+                        <a:ln w="0">
+                          <a:noFill/>
+                        </a:ln>
                       </wps:spPr>
+                      <wps:style>
+                        <a:lnRef idx="0"/>
+                        <a:fillRef idx="0"/>
+                        <a:effectRef idx="0"/>
+                        <a:fontRef idx="minor"/>
+                      </wps:style>
                       <wps:txbx>
                         <w:txbxContent>
                           <w:p>
                             <w:pPr>
                               <w:pStyle w:val="Figure"/>
                               <w:spacing w:before="120" w:after="120"/>
-                              <w:rPr/>
+                              <w:rPr>
+                                <w:color w:val="000000"/>
+                              </w:rPr>
                             </w:pPr>
                             <w:r>
                               <w:rPr/>
@@ -1590,7 +1574,7 @@
                                 <wp:inline distT="0" distB="0" distL="0" distR="0">
                                   <wp:extent cx="5455920" cy="975360"/>
                                   <wp:effectExtent l="0" t="0" r="0" b="0"/>
-                                  <wp:docPr id="2" name="Image1" descr=""/>
+                                  <wp:docPr id="3" name="Image1" descr=""/>
                                   <wp:cNvGraphicFramePr>
                                     <a:graphicFrameLocks xmlns:a="http://schemas.openxmlformats.org/drawingml/2006/main" noChangeAspect="1"/>
                                   </wp:cNvGraphicFramePr>
@@ -1598,13 +1582,13 @@
                                     <a:graphicData uri="http://schemas.openxmlformats.org/drawingml/2006/picture">
                                       <pic:pic xmlns:pic="http://schemas.openxmlformats.org/drawingml/2006/picture">
                                         <pic:nvPicPr>
-                                          <pic:cNvPr id="2" name="Image1" descr=""/>
+                                          <pic:cNvPr id="3" name="Image1" descr=""/>
                                           <pic:cNvPicPr>
                                             <a:picLocks noChangeAspect="1" noChangeArrowheads="1"/>
                                           </pic:cNvPicPr>
                                         </pic:nvPicPr>
                                         <pic:blipFill>
-                                          <a:blip r:embed="rId7"/>
+                                          <a:blip r:embed="rId8"/>
                                           <a:stretch>
                                             <a:fillRect/>
                                           </a:stretch>
@@ -1623,36 +1607,53 @@
                                   </a:graphic>
                                 </wp:inline>
                               </w:drawing>
+                            </w:r>
+                            <w:r>
+                              <w:rPr>
+                                <w:color w:val="000000"/>
+                              </w:rPr>
                               <w:t xml:space="preserve">Figure </w:t>
                             </w:r>
                             <w:r>
-                              <w:rPr/>
+                              <w:rPr>
+                                <w:color w:val="000000"/>
+                              </w:rPr>
                               <w:fldChar w:fldCharType="begin"/>
                             </w:r>
                             <w:r>
-                              <w:rPr/>
+                              <w:rPr>
+                                <w:color w:val="000000"/>
+                              </w:rPr>
                               <w:instrText xml:space="preserve"> SEQ Figure \* ARABIC </w:instrText>
                             </w:r>
                             <w:r>
-                              <w:rPr/>
+                              <w:rPr>
+                                <w:color w:val="000000"/>
+                              </w:rPr>
                               <w:fldChar w:fldCharType="separate"/>
                             </w:r>
                             <w:r>
-                              <w:rPr/>
+                              <w:rPr>
+                                <w:color w:val="000000"/>
+                              </w:rPr>
                               <w:t>1</w:t>
                             </w:r>
                             <w:r>
-                              <w:rPr/>
+                              <w:rPr>
+                                <w:color w:val="000000"/>
+                              </w:rPr>
                               <w:fldChar w:fldCharType="end"/>
                             </w:r>
                             <w:r>
-                              <w:rPr/>
+                              <w:rPr>
+                                <w:color w:val="000000"/>
+                              </w:rPr>
                               <w:t>: Using hwdb-configure to display the current configuration</w:t>
                             </w:r>
                           </w:p>
                         </w:txbxContent>
                       </wps:txbx>
-                      <wps:bodyPr anchor="t" lIns="0" tIns="0" rIns="0" bIns="0">
+                      <wps:bodyPr lIns="0" rIns="0" tIns="0" bIns="0" anchor="t">
                         <a:noAutofit/>
                       </wps:bodyPr>
                     </wps:wsp>
@@ -1663,14 +1664,18 @@
           </mc:Choice>
           <mc:Fallback>
             <w:pict>
-              <v:rect style="position:absolute;rotation:-0;width:429.6pt;height:102.6pt;mso-wrap-distance-left:0pt;mso-wrap-distance-right:0pt;mso-wrap-distance-top:0pt;mso-wrap-distance-bottom:0pt;margin-top:-102.6pt;mso-position-vertical:top;mso-position-vertical-relative:text;margin-left:0pt;mso-position-horizontal:center;mso-position-horizontal-relative:text">
-                <v:textbox inset="0in,0in,0in,0in">
+              <v:rect id="shape_0" ID="Shape1" path="m0,0l-2147483645,0l-2147483645,-2147483646l0,-2147483646xe" fillcolor="white" stroked="f" o:allowincell="f" style="position:absolute;margin-left:0pt;margin-top:-102.65pt;width:429.55pt;height:102.55pt;mso-wrap-style:square;v-text-anchor:top;mso-position-vertical:top">
+                <v:fill o:detectmouseclick="t" type="solid" color2="black"/>
+                <v:stroke color="#3465a4" joinstyle="round" endcap="flat"/>
+                <v:textbox>
                   <w:txbxContent>
                     <w:p>
                       <w:pPr>
                         <w:pStyle w:val="Figure"/>
                         <w:spacing w:before="120" w:after="120"/>
-                        <w:rPr/>
+                        <w:rPr>
+                          <w:color w:val="000000"/>
+                        </w:rPr>
                       </w:pPr>
                       <w:r>
                         <w:rPr/>
@@ -1678,7 +1683,7 @@
                           <wp:inline distT="0" distB="0" distL="0" distR="0">
                             <wp:extent cx="5455920" cy="975360"/>
                             <wp:effectExtent l="0" t="0" r="0" b="0"/>
-                            <wp:docPr id="3" name="Image1" descr=""/>
+                            <wp:docPr id="4" name="Image1" descr=""/>
                             <wp:cNvGraphicFramePr>
                               <a:graphicFrameLocks xmlns:a="http://schemas.openxmlformats.org/drawingml/2006/main" noChangeAspect="1"/>
                             </wp:cNvGraphicFramePr>
@@ -1686,13 +1691,13 @@
                               <a:graphicData uri="http://schemas.openxmlformats.org/drawingml/2006/picture">
                                 <pic:pic xmlns:pic="http://schemas.openxmlformats.org/drawingml/2006/picture">
                                   <pic:nvPicPr>
-                                    <pic:cNvPr id="3" name="Image1" descr=""/>
+                                    <pic:cNvPr id="4" name="Image1" descr=""/>
                                     <pic:cNvPicPr>
                                       <a:picLocks noChangeAspect="1" noChangeArrowheads="1"/>
                                     </pic:cNvPicPr>
                                   </pic:nvPicPr>
                                   <pic:blipFill>
-                                    <a:blip r:embed="rId8"/>
+                                    <a:blip r:embed="rId9"/>
                                     <a:stretch>
                                       <a:fillRect/>
                                     </a:stretch>
@@ -1711,40 +1716,77 @@
                             </a:graphic>
                           </wp:inline>
                         </w:drawing>
+                      </w:r>
+                      <w:r>
+                        <w:rPr>
+                          <w:color w:val="000000"/>
+                        </w:rPr>
                         <w:t xml:space="preserve">Figure </w:t>
                       </w:r>
                       <w:r>
-                        <w:rPr/>
+                        <w:rPr>
+                          <w:color w:val="000000"/>
+                        </w:rPr>
                         <w:fldChar w:fldCharType="begin"/>
                       </w:r>
                       <w:r>
-                        <w:rPr/>
+                        <w:rPr>
+                          <w:color w:val="000000"/>
+                        </w:rPr>
                         <w:instrText xml:space="preserve"> SEQ Figure \* ARABIC </w:instrText>
                       </w:r>
                       <w:r>
-                        <w:rPr/>
+                        <w:rPr>
+                          <w:color w:val="000000"/>
+                        </w:rPr>
                         <w:fldChar w:fldCharType="separate"/>
                       </w:r>
                       <w:r>
-                        <w:rPr/>
+                        <w:rPr>
+                          <w:color w:val="000000"/>
+                        </w:rPr>
                         <w:t>1</w:t>
                       </w:r>
                       <w:r>
-                        <w:rPr/>
+                        <w:rPr>
+                          <w:color w:val="000000"/>
+                        </w:rPr>
                         <w:fldChar w:fldCharType="end"/>
                       </w:r>
                       <w:r>
-                        <w:rPr/>
+                        <w:rPr>
+                          <w:color w:val="000000"/>
+                        </w:rPr>
                         <w:t>: Using hwdb-configure to display the current configuration</w:t>
                       </w:r>
                     </w:p>
                   </w:txbxContent>
                 </v:textbox>
-                <w10:wrap type="square" side="largest"/>
+                <w10:wrap type="square"/>
               </v:rect>
             </w:pict>
           </mc:Fallback>
         </mc:AlternateContent>
+      </w:r>
+    </w:p>
+    <w:p>
+      <w:pPr>
+        <w:pStyle w:val="TextBody"/>
+        <w:rPr/>
+      </w:pPr>
+      <w:r>
+        <w:rPr/>
+        <w:t>Note 1: The first time running hwdb-configure, the file might not have executable perrmissions set corrrectly. You can get around this by calling the script explicitly via bash, i.e., “bash &lt;path-to-file&gt;/hwdb-configure”. The script will automatically update the excecutable permissions on itself and other scripts in that directory, and you will no longer need to invoke the script via bash.</w:t>
+      </w:r>
+    </w:p>
+    <w:p>
+      <w:pPr>
+        <w:pStyle w:val="TextBody"/>
+        <w:rPr/>
+      </w:pPr>
+      <w:r>
+        <w:rPr/>
+        <w:t>Note 2: If you are using Ubuntu on Windows using WSL, it is possible for GitHub to erroneously translate line endings to DOS-style instead of UNIX-style. If, when running the script, you get an error saying “/bin/bash^M: bad interpreter: No such file or directory,” then this is probably the reason. The fastest way to fix this is to open the script using vim, running the command “set ff=unix”, and saving and exiting the file. Contact us if you need help doing this.</w:t>
       </w:r>
     </w:p>
     <w:p>
@@ -1781,36 +1823,47 @@
       </w:pPr>
       <w:r>
         <w:rPr/>
-      </w:r>
-      <w:r>
         <mc:AlternateContent>
           <mc:Choice Requires="wps">
             <w:drawing>
               <wp:inline distT="0" distB="0" distL="0" distR="0">
                 <wp:extent cx="5425440" cy="1584960"/>
                 <wp:effectExtent l="0" t="0" r="0" b="0"/>
-                <wp:docPr id="4" name="Frame10"/>
+                <wp:docPr id="5" name="Shape2"/>
                 <a:graphic xmlns:a="http://schemas.openxmlformats.org/drawingml/2006/main">
                   <a:graphicData uri="http://schemas.microsoft.com/office/word/2010/wordprocessingShape">
                     <wps:wsp>
-                      <wps:cNvSpPr txBox="1"/>
+                      <wps:cNvSpPr/>
                       <wps:spPr>
                         <a:xfrm>
                           <a:off x="0" y="0"/>
-                          <a:ext cx="5425440" cy="1584960"/>
+                          <a:ext cx="5425560" cy="1585080"/>
                         </a:xfrm>
-                        <a:prstGeom prst="rect"/>
+                        <a:prstGeom prst="rect">
+                          <a:avLst/>
+                        </a:prstGeom>
                         <a:solidFill>
-                          <a:srgbClr val="FFFFFF"/>
+                          <a:srgbClr val="ffffff"/>
                         </a:solidFill>
+                        <a:ln w="0">
+                          <a:noFill/>
+                        </a:ln>
                       </wps:spPr>
+                      <wps:style>
+                        <a:lnRef idx="0"/>
+                        <a:fillRef idx="0"/>
+                        <a:effectRef idx="0"/>
+                        <a:fontRef idx="minor"/>
+                      </wps:style>
                       <wps:txbx>
                         <w:txbxContent>
                           <w:p>
                             <w:pPr>
                               <w:pStyle w:val="Figure"/>
                               <w:spacing w:before="120" w:after="120"/>
-                              <w:rPr/>
+                              <w:rPr>
+                                <w:color w:val="000000"/>
+                              </w:rPr>
                             </w:pPr>
                             <w:r>
                               <w:rPr/>
@@ -1818,7 +1871,7 @@
                                 <wp:inline distT="0" distB="0" distL="0" distR="0">
                                   <wp:extent cx="5425440" cy="1257300"/>
                                   <wp:effectExtent l="0" t="0" r="0" b="0"/>
-                                  <wp:docPr id="5" name="Image2" descr=""/>
+                                  <wp:docPr id="7" name="Image2" descr=""/>
                                   <wp:cNvGraphicFramePr>
                                     <a:graphicFrameLocks xmlns:a="http://schemas.openxmlformats.org/drawingml/2006/main" noChangeAspect="1"/>
                                   </wp:cNvGraphicFramePr>
@@ -1826,13 +1879,13 @@
                                     <a:graphicData uri="http://schemas.openxmlformats.org/drawingml/2006/picture">
                                       <pic:pic xmlns:pic="http://schemas.openxmlformats.org/drawingml/2006/picture">
                                         <pic:nvPicPr>
-                                          <pic:cNvPr id="5" name="Image2" descr=""/>
+                                          <pic:cNvPr id="7" name="Image2" descr=""/>
                                           <pic:cNvPicPr>
                                             <a:picLocks noChangeAspect="1" noChangeArrowheads="1"/>
                                           </pic:cNvPicPr>
                                         </pic:nvPicPr>
                                         <pic:blipFill>
-                                          <a:blip r:embed="rId9"/>
+                                          <a:blip r:embed="rId10"/>
                                           <a:stretch>
                                             <a:fillRect/>
                                           </a:stretch>
@@ -1851,36 +1904,53 @@
                                   </a:graphic>
                                 </wp:inline>
                               </w:drawing>
+                            </w:r>
+                            <w:r>
+                              <w:rPr>
+                                <w:color w:val="000000"/>
+                              </w:rPr>
                               <w:t xml:space="preserve">Figure </w:t>
                             </w:r>
                             <w:r>
-                              <w:rPr/>
+                              <w:rPr>
+                                <w:color w:val="000000"/>
+                              </w:rPr>
                               <w:fldChar w:fldCharType="begin"/>
                             </w:r>
                             <w:r>
-                              <w:rPr/>
+                              <w:rPr>
+                                <w:color w:val="000000"/>
+                              </w:rPr>
                               <w:instrText xml:space="preserve"> SEQ Figure \* ARABIC </w:instrText>
                             </w:r>
                             <w:r>
-                              <w:rPr/>
+                              <w:rPr>
+                                <w:color w:val="000000"/>
+                              </w:rPr>
                               <w:fldChar w:fldCharType="separate"/>
                             </w:r>
                             <w:r>
-                              <w:rPr/>
+                              <w:rPr>
+                                <w:color w:val="000000"/>
+                              </w:rPr>
                               <w:t>2</w:t>
                             </w:r>
                             <w:r>
-                              <w:rPr/>
+                              <w:rPr>
+                                <w:color w:val="000000"/>
+                              </w:rPr>
                               <w:fldChar w:fldCharType="end"/>
                             </w:r>
                             <w:r>
-                              <w:rPr/>
+                              <w:rPr>
+                                <w:color w:val="000000"/>
+                              </w:rPr>
                               <w:t>: Using hwdb-configure to add a user's certificate</w:t>
                             </w:r>
                           </w:p>
                         </w:txbxContent>
                       </wps:txbx>
-                      <wps:bodyPr anchor="t" lIns="0" tIns="0" rIns="0" bIns="0">
+                      <wps:bodyPr lIns="0" rIns="0" tIns="0" bIns="0" anchor="t">
                         <a:noAutofit/>
                       </wps:bodyPr>
                     </wps:wsp>
@@ -1891,14 +1961,18 @@
           </mc:Choice>
           <mc:Fallback>
             <w:pict>
-              <v:rect style="position:absolute;rotation:-0;width:427.2pt;height:124.8pt;mso-wrap-distance-left:0pt;mso-wrap-distance-right:0pt;mso-wrap-distance-top:0pt;mso-wrap-distance-bottom:0pt;margin-top:-124.8pt;mso-position-vertical:top;mso-position-vertical-relative:text;margin-left:0pt;mso-position-horizontal:center;mso-position-horizontal-relative:text">
-                <v:textbox inset="0in,0in,0in,0in">
+              <v:rect id="shape_0" ID="Shape2" path="m0,0l-2147483645,0l-2147483645,-2147483646l0,-2147483646xe" fillcolor="white" stroked="f" o:allowincell="f" style="position:absolute;margin-left:0pt;margin-top:-124.85pt;width:427.15pt;height:124.75pt;mso-wrap-style:square;v-text-anchor:top;mso-position-vertical:top">
+                <v:fill o:detectmouseclick="t" type="solid" color2="black"/>
+                <v:stroke color="#3465a4" joinstyle="round" endcap="flat"/>
+                <v:textbox>
                   <w:txbxContent>
                     <w:p>
                       <w:pPr>
                         <w:pStyle w:val="Figure"/>
                         <w:spacing w:before="120" w:after="120"/>
-                        <w:rPr/>
+                        <w:rPr>
+                          <w:color w:val="000000"/>
+                        </w:rPr>
                       </w:pPr>
                       <w:r>
                         <w:rPr/>
@@ -1906,7 +1980,7 @@
                           <wp:inline distT="0" distB="0" distL="0" distR="0">
                             <wp:extent cx="5425440" cy="1257300"/>
                             <wp:effectExtent l="0" t="0" r="0" b="0"/>
-                            <wp:docPr id="6" name="Image2" descr=""/>
+                            <wp:docPr id="8" name="Image2" descr=""/>
                             <wp:cNvGraphicFramePr>
                               <a:graphicFrameLocks xmlns:a="http://schemas.openxmlformats.org/drawingml/2006/main" noChangeAspect="1"/>
                             </wp:cNvGraphicFramePr>
@@ -1914,13 +1988,13 @@
                               <a:graphicData uri="http://schemas.openxmlformats.org/drawingml/2006/picture">
                                 <pic:pic xmlns:pic="http://schemas.openxmlformats.org/drawingml/2006/picture">
                                   <pic:nvPicPr>
-                                    <pic:cNvPr id="6" name="Image2" descr=""/>
+                                    <pic:cNvPr id="8" name="Image2" descr=""/>
                                     <pic:cNvPicPr>
                                       <a:picLocks noChangeAspect="1" noChangeArrowheads="1"/>
                                     </pic:cNvPicPr>
                                   </pic:nvPicPr>
                                   <pic:blipFill>
-                                    <a:blip r:embed="rId10"/>
+                                    <a:blip r:embed="rId11"/>
                                     <a:stretch>
                                       <a:fillRect/>
                                     </a:stretch>
@@ -1939,36 +2013,53 @@
                             </a:graphic>
                           </wp:inline>
                         </w:drawing>
+                      </w:r>
+                      <w:r>
+                        <w:rPr>
+                          <w:color w:val="000000"/>
+                        </w:rPr>
                         <w:t xml:space="preserve">Figure </w:t>
                       </w:r>
                       <w:r>
-                        <w:rPr/>
+                        <w:rPr>
+                          <w:color w:val="000000"/>
+                        </w:rPr>
                         <w:fldChar w:fldCharType="begin"/>
                       </w:r>
                       <w:r>
-                        <w:rPr/>
+                        <w:rPr>
+                          <w:color w:val="000000"/>
+                        </w:rPr>
                         <w:instrText xml:space="preserve"> SEQ Figure \* ARABIC </w:instrText>
                       </w:r>
                       <w:r>
-                        <w:rPr/>
+                        <w:rPr>
+                          <w:color w:val="000000"/>
+                        </w:rPr>
                         <w:fldChar w:fldCharType="separate"/>
                       </w:r>
                       <w:r>
-                        <w:rPr/>
+                        <w:rPr>
+                          <w:color w:val="000000"/>
+                        </w:rPr>
                         <w:t>2</w:t>
                       </w:r>
                       <w:r>
-                        <w:rPr/>
+                        <w:rPr>
+                          <w:color w:val="000000"/>
+                        </w:rPr>
                         <w:fldChar w:fldCharType="end"/>
                       </w:r>
                       <w:r>
-                        <w:rPr/>
+                        <w:rPr>
+                          <w:color w:val="000000"/>
+                        </w:rPr>
                         <w:t>: Using hwdb-configure to add a user's certificate</w:t>
                       </w:r>
                     </w:p>
                   </w:txbxContent>
                 </v:textbox>
-                <w10:wrap type="square" side="largest"/>
+                <w10:wrap type="square"/>
               </v:rect>
             </w:pict>
           </mc:Fallback>
@@ -2031,36 +2122,47 @@
       </w:pPr>
       <w:r>
         <w:rPr/>
-      </w:r>
-      <w:r>
         <mc:AlternateContent>
           <mc:Choice Requires="wps">
             <w:drawing>
               <wp:inline distT="0" distB="0" distL="0" distR="0">
                 <wp:extent cx="4709795" cy="1562100"/>
                 <wp:effectExtent l="0" t="0" r="0" b="0"/>
-                <wp:docPr id="7" name="Frame11"/>
+                <wp:docPr id="9" name="Shape3"/>
                 <a:graphic xmlns:a="http://schemas.openxmlformats.org/drawingml/2006/main">
                   <a:graphicData uri="http://schemas.microsoft.com/office/word/2010/wordprocessingShape">
                     <wps:wsp>
-                      <wps:cNvSpPr txBox="1"/>
+                      <wps:cNvSpPr/>
                       <wps:spPr>
                         <a:xfrm>
                           <a:off x="0" y="0"/>
-                          <a:ext cx="4709795" cy="1562100"/>
+                          <a:ext cx="4709880" cy="1562040"/>
                         </a:xfrm>
-                        <a:prstGeom prst="rect"/>
+                        <a:prstGeom prst="rect">
+                          <a:avLst/>
+                        </a:prstGeom>
                         <a:solidFill>
-                          <a:srgbClr val="FFFFFF"/>
+                          <a:srgbClr val="ffffff"/>
                         </a:solidFill>
+                        <a:ln w="0">
+                          <a:noFill/>
+                        </a:ln>
                       </wps:spPr>
+                      <wps:style>
+                        <a:lnRef idx="0"/>
+                        <a:fillRef idx="0"/>
+                        <a:effectRef idx="0"/>
+                        <a:fontRef idx="minor"/>
+                      </wps:style>
                       <wps:txbx>
                         <w:txbxContent>
                           <w:p>
                             <w:pPr>
                               <w:pStyle w:val="Figure"/>
                               <w:spacing w:before="120" w:after="120"/>
-                              <w:rPr/>
+                              <w:rPr>
+                                <w:color w:val="000000"/>
+                              </w:rPr>
                             </w:pPr>
                             <w:r>
                               <w:rPr/>
@@ -2068,7 +2170,7 @@
                                 <wp:inline distT="0" distB="0" distL="0" distR="0">
                                   <wp:extent cx="4709795" cy="1234440"/>
                                   <wp:effectExtent l="0" t="0" r="0" b="0"/>
-                                  <wp:docPr id="8" name="Image3" descr=""/>
+                                  <wp:docPr id="11" name="Image3" descr=""/>
                                   <wp:cNvGraphicFramePr>
                                     <a:graphicFrameLocks xmlns:a="http://schemas.openxmlformats.org/drawingml/2006/main" noChangeAspect="1"/>
                                   </wp:cNvGraphicFramePr>
@@ -2076,13 +2178,13 @@
                                     <a:graphicData uri="http://schemas.openxmlformats.org/drawingml/2006/picture">
                                       <pic:pic xmlns:pic="http://schemas.openxmlformats.org/drawingml/2006/picture">
                                         <pic:nvPicPr>
-                                          <pic:cNvPr id="8" name="Image3" descr=""/>
+                                          <pic:cNvPr id="11" name="Image3" descr=""/>
                                           <pic:cNvPicPr>
                                             <a:picLocks noChangeAspect="1" noChangeArrowheads="1"/>
                                           </pic:cNvPicPr>
                                         </pic:nvPicPr>
                                         <pic:blipFill>
-                                          <a:blip r:embed="rId11"/>
+                                          <a:blip r:embed="rId12"/>
                                           <a:stretch>
                                             <a:fillRect/>
                                           </a:stretch>
@@ -2101,36 +2203,53 @@
                                   </a:graphic>
                                 </wp:inline>
                               </w:drawing>
+                            </w:r>
+                            <w:r>
+                              <w:rPr>
+                                <w:color w:val="000000"/>
+                              </w:rPr>
                               <w:t xml:space="preserve">Figure </w:t>
                             </w:r>
                             <w:r>
-                              <w:rPr/>
+                              <w:rPr>
+                                <w:color w:val="000000"/>
+                              </w:rPr>
                               <w:fldChar w:fldCharType="begin"/>
                             </w:r>
                             <w:r>
-                              <w:rPr/>
+                              <w:rPr>
+                                <w:color w:val="000000"/>
+                              </w:rPr>
                               <w:instrText xml:space="preserve"> SEQ Figure \* ARABIC </w:instrText>
                             </w:r>
                             <w:r>
-                              <w:rPr/>
+                              <w:rPr>
+                                <w:color w:val="000000"/>
+                              </w:rPr>
                               <w:fldChar w:fldCharType="separate"/>
                             </w:r>
                             <w:r>
-                              <w:rPr/>
+                              <w:rPr>
+                                <w:color w:val="000000"/>
+                              </w:rPr>
                               <w:t>3</w:t>
                             </w:r>
                             <w:r>
-                              <w:rPr/>
+                              <w:rPr>
+                                <w:color w:val="000000"/>
+                              </w:rPr>
                               <w:fldChar w:fldCharType="end"/>
                             </w:r>
                             <w:r>
-                              <w:rPr/>
+                              <w:rPr>
+                                <w:color w:val="000000"/>
+                              </w:rPr>
                               <w:t>: Using hwdb-configure to change the REST API server location</w:t>
                             </w:r>
                           </w:p>
                         </w:txbxContent>
                       </wps:txbx>
-                      <wps:bodyPr anchor="t" lIns="0" tIns="0" rIns="0" bIns="0">
+                      <wps:bodyPr lIns="0" rIns="0" tIns="0" bIns="0" anchor="t">
                         <a:noAutofit/>
                       </wps:bodyPr>
                     </wps:wsp>
@@ -2141,14 +2260,18 @@
           </mc:Choice>
           <mc:Fallback>
             <w:pict>
-              <v:rect style="position:absolute;rotation:-0;width:370.85pt;height:123pt;mso-wrap-distance-left:0pt;mso-wrap-distance-right:0pt;mso-wrap-distance-top:0pt;mso-wrap-distance-bottom:0pt;margin-top:-123pt;mso-position-vertical:top;mso-position-vertical-relative:text;margin-left:0pt;mso-position-horizontal:center;mso-position-horizontal-relative:text">
-                <v:textbox inset="0in,0in,0in,0in">
+              <v:rect id="shape_0" ID="Shape3" path="m0,0l-2147483645,0l-2147483645,-2147483646l0,-2147483646xe" fillcolor="white" stroked="f" o:allowincell="f" style="position:absolute;margin-left:0pt;margin-top:-123.05pt;width:370.8pt;height:122.95pt;mso-wrap-style:square;v-text-anchor:top;mso-position-vertical:top">
+                <v:fill o:detectmouseclick="t" type="solid" color2="black"/>
+                <v:stroke color="#3465a4" joinstyle="round" endcap="flat"/>
+                <v:textbox>
                   <w:txbxContent>
                     <w:p>
                       <w:pPr>
                         <w:pStyle w:val="Figure"/>
                         <w:spacing w:before="120" w:after="120"/>
-                        <w:rPr/>
+                        <w:rPr>
+                          <w:color w:val="000000"/>
+                        </w:rPr>
                       </w:pPr>
                       <w:r>
                         <w:rPr/>
@@ -2156,7 +2279,7 @@
                           <wp:inline distT="0" distB="0" distL="0" distR="0">
                             <wp:extent cx="4709795" cy="1234440"/>
                             <wp:effectExtent l="0" t="0" r="0" b="0"/>
-                            <wp:docPr id="9" name="Image3" descr=""/>
+                            <wp:docPr id="12" name="Image3" descr=""/>
                             <wp:cNvGraphicFramePr>
                               <a:graphicFrameLocks xmlns:a="http://schemas.openxmlformats.org/drawingml/2006/main" noChangeAspect="1"/>
                             </wp:cNvGraphicFramePr>
@@ -2164,13 +2287,13 @@
                               <a:graphicData uri="http://schemas.openxmlformats.org/drawingml/2006/picture">
                                 <pic:pic xmlns:pic="http://schemas.openxmlformats.org/drawingml/2006/picture">
                                   <pic:nvPicPr>
-                                    <pic:cNvPr id="9" name="Image3" descr=""/>
+                                    <pic:cNvPr id="12" name="Image3" descr=""/>
                                     <pic:cNvPicPr>
                                       <a:picLocks noChangeAspect="1" noChangeArrowheads="1"/>
                                     </pic:cNvPicPr>
                                   </pic:nvPicPr>
                                   <pic:blipFill>
-                                    <a:blip r:embed="rId12"/>
+                                    <a:blip r:embed="rId13"/>
                                     <a:stretch>
                                       <a:fillRect/>
                                     </a:stretch>
@@ -2189,36 +2312,53 @@
                             </a:graphic>
                           </wp:inline>
                         </w:drawing>
+                      </w:r>
+                      <w:r>
+                        <w:rPr>
+                          <w:color w:val="000000"/>
+                        </w:rPr>
                         <w:t xml:space="preserve">Figure </w:t>
                       </w:r>
                       <w:r>
-                        <w:rPr/>
+                        <w:rPr>
+                          <w:color w:val="000000"/>
+                        </w:rPr>
                         <w:fldChar w:fldCharType="begin"/>
                       </w:r>
                       <w:r>
-                        <w:rPr/>
+                        <w:rPr>
+                          <w:color w:val="000000"/>
+                        </w:rPr>
                         <w:instrText xml:space="preserve"> SEQ Figure \* ARABIC </w:instrText>
                       </w:r>
                       <w:r>
-                        <w:rPr/>
+                        <w:rPr>
+                          <w:color w:val="000000"/>
+                        </w:rPr>
                         <w:fldChar w:fldCharType="separate"/>
                       </w:r>
                       <w:r>
-                        <w:rPr/>
+                        <w:rPr>
+                          <w:color w:val="000000"/>
+                        </w:rPr>
                         <w:t>3</w:t>
                       </w:r>
                       <w:r>
-                        <w:rPr/>
+                        <w:rPr>
+                          <w:color w:val="000000"/>
+                        </w:rPr>
                         <w:fldChar w:fldCharType="end"/>
                       </w:r>
                       <w:r>
-                        <w:rPr/>
+                        <w:rPr>
+                          <w:color w:val="000000"/>
+                        </w:rPr>
                         <w:t>: Using hwdb-configure to change the REST API server location</w:t>
                       </w:r>
                     </w:p>
                   </w:txbxContent>
                 </v:textbox>
-                <w10:wrap type="square" side="largest"/>
+                <w10:wrap type="square"/>
               </v:rect>
             </w:pict>
           </mc:Fallback>
@@ -2230,7 +2370,7 @@
         <w:pStyle w:val="TextBody"/>
         <w:widowControl/>
         <w:suppressAutoHyphens w:val="true"/>
-        <w:overflowPunct w:val="false"/>
+        <w:overflowPunct w:val="true"/>
         <w:bidi w:val="0"/>
         <w:spacing w:lineRule="auto" w:line="276" w:before="0" w:after="140"/>
         <w:ind w:left="1440" w:right="0" w:hanging="0"/>
@@ -2600,7 +2740,7 @@
           <w:numId w:val="1"/>
         </w:numPr>
         <w:suppressAutoHyphens w:val="true"/>
-        <w:overflowPunct w:val="false"/>
+        <w:overflowPunct w:val="true"/>
         <w:bidi w:val="0"/>
         <w:spacing w:before="346" w:after="115"/>
         <w:ind w:left="1440" w:right="0" w:hanging="0"/>
@@ -2758,7 +2898,7 @@
         <mc:AlternateContent>
           <mc:Choice Requires="wps">
             <w:drawing>
-              <wp:anchor behindDoc="0" distT="0" distB="0" distL="0" distR="0" simplePos="0" locked="0" layoutInCell="0" allowOverlap="1" relativeHeight="42">
+              <wp:anchor behindDoc="0" distT="0" distB="0" distL="0" distR="0" simplePos="0" locked="0" layoutInCell="0" allowOverlap="1" relativeHeight="34">
                 <wp:simplePos x="0" y="0"/>
                 <wp:positionH relativeFrom="column">
                   <wp:posOffset>939165</wp:posOffset>
@@ -2769,7 +2909,7 @@
                 <wp:extent cx="5170170" cy="4639310"/>
                 <wp:effectExtent l="0" t="0" r="0" b="0"/>
                 <wp:wrapTopAndBottom/>
-                <wp:docPr id="10" name="Frame6"/>
+                <wp:docPr id="13" name="Frame6"/>
                 <a:graphic xmlns:a="http://schemas.openxmlformats.org/drawingml/2006/main">
                   <a:graphicData uri="http://schemas.microsoft.com/office/word/2010/wordprocessingShape">
                     <wps:wsp>
@@ -2806,14 +2946,12 @@
                               </w:rPr>
                             </w:pPr>
                             <w:r>
-                              <w:rPr>
-                                <w:color w:val="000000"/>
-                              </w:rPr>
+                              <w:rPr/>
                               <w:drawing>
                                 <wp:inline distT="0" distB="0" distL="0" distR="0">
                                   <wp:extent cx="5170170" cy="4387850"/>
                                   <wp:effectExtent l="0" t="0" r="0" b="0"/>
-                                  <wp:docPr id="12" name="Image17" descr=""/>
+                                  <wp:docPr id="15" name="Image17" descr=""/>
                                   <wp:cNvGraphicFramePr>
                                     <a:graphicFrameLocks xmlns:a="http://schemas.openxmlformats.org/drawingml/2006/main" noChangeAspect="1"/>
                                   </wp:cNvGraphicFramePr>
@@ -2821,13 +2959,13 @@
                                     <a:graphicData uri="http://schemas.openxmlformats.org/drawingml/2006/picture">
                                       <pic:pic xmlns:pic="http://schemas.openxmlformats.org/drawingml/2006/picture">
                                         <pic:nvPicPr>
-                                          <pic:cNvPr id="12" name="Image17" descr=""/>
+                                          <pic:cNvPr id="15" name="Image17" descr=""/>
                                           <pic:cNvPicPr>
                                             <a:picLocks noChangeAspect="1" noChangeArrowheads="1"/>
                                           </pic:cNvPicPr>
                                         </pic:nvPicPr>
                                         <pic:blipFill>
-                                          <a:blip r:embed="rId13"/>
+                                          <a:blip r:embed="rId14"/>
                                           <a:srcRect l="-150" t="-180" r="-150" b="-180"/>
                                           <a:stretch>
                                             <a:fillRect/>
@@ -2923,14 +3061,12 @@
                         </w:rPr>
                       </w:pPr>
                       <w:r>
-                        <w:rPr>
-                          <w:color w:val="000000"/>
-                        </w:rPr>
+                        <w:rPr/>
                         <w:drawing>
                           <wp:inline distT="0" distB="0" distL="0" distR="0">
                             <wp:extent cx="5170170" cy="4387850"/>
                             <wp:effectExtent l="0" t="0" r="0" b="0"/>
-                            <wp:docPr id="13" name="Image17" descr=""/>
+                            <wp:docPr id="16" name="Image17" descr=""/>
                             <wp:cNvGraphicFramePr>
                               <a:graphicFrameLocks xmlns:a="http://schemas.openxmlformats.org/drawingml/2006/main" noChangeAspect="1"/>
                             </wp:cNvGraphicFramePr>
@@ -2938,13 +3074,13 @@
                               <a:graphicData uri="http://schemas.openxmlformats.org/drawingml/2006/picture">
                                 <pic:pic xmlns:pic="http://schemas.openxmlformats.org/drawingml/2006/picture">
                                   <pic:nvPicPr>
-                                    <pic:cNvPr id="13" name="Image17" descr=""/>
+                                    <pic:cNvPr id="16" name="Image17" descr=""/>
                                     <pic:cNvPicPr>
                                       <a:picLocks noChangeAspect="1" noChangeArrowheads="1"/>
                                     </pic:cNvPicPr>
                                   </pic:nvPicPr>
                                   <pic:blipFill>
-                                    <a:blip r:embed="rId14"/>
+                                    <a:blip r:embed="rId15"/>
                                     <a:srcRect l="-150" t="-180" r="-150" b="-180"/>
                                     <a:stretch>
                                       <a:fillRect/>
@@ -3509,7 +3645,7 @@
               <wp:inline distT="0" distB="0" distL="0" distR="0">
                 <wp:extent cx="5406390" cy="854075"/>
                 <wp:effectExtent l="0" t="0" r="0" b="0"/>
-                <wp:docPr id="14" name="Shape2"/>
+                <wp:docPr id="17" name="Shape5"/>
                 <a:graphic xmlns:a="http://schemas.openxmlformats.org/drawingml/2006/main">
                   <a:graphicData uri="http://schemas.microsoft.com/office/word/2010/wordprocessingShape">
                     <wps:wsp>
@@ -3544,14 +3680,12 @@
                               </w:rPr>
                             </w:pPr>
                             <w:r>
-                              <w:rPr>
-                                <w:color w:val="000000"/>
-                              </w:rPr>
+                              <w:rPr/>
                               <w:drawing>
                                 <wp:inline distT="0" distB="0" distL="0" distR="0">
                                   <wp:extent cx="5406390" cy="526415"/>
                                   <wp:effectExtent l="0" t="0" r="0" b="0"/>
-                                  <wp:docPr id="16" name="Image5" descr=""/>
+                                  <wp:docPr id="19" name="Image5" descr=""/>
                                   <wp:cNvGraphicFramePr>
                                     <a:graphicFrameLocks xmlns:a="http://schemas.openxmlformats.org/drawingml/2006/main" noChangeAspect="1"/>
                                   </wp:cNvGraphicFramePr>
@@ -3559,13 +3693,13 @@
                                     <a:graphicData uri="http://schemas.openxmlformats.org/drawingml/2006/picture">
                                       <pic:pic xmlns:pic="http://schemas.openxmlformats.org/drawingml/2006/picture">
                                         <pic:nvPicPr>
-                                          <pic:cNvPr id="16" name="Image5" descr=""/>
+                                          <pic:cNvPr id="19" name="Image5" descr=""/>
                                           <pic:cNvPicPr>
                                             <a:picLocks noChangeAspect="1" noChangeArrowheads="1"/>
                                           </pic:cNvPicPr>
                                         </pic:nvPicPr>
                                         <pic:blipFill>
-                                          <a:blip r:embed="rId15"/>
+                                          <a:blip r:embed="rId16"/>
                                           <a:stretch>
                                             <a:fillRect/>
                                           </a:stretch>
@@ -3641,7 +3775,7 @@
           </mc:Choice>
           <mc:Fallback>
             <w:pict>
-              <v:rect id="shape_0" ID="Shape2" path="m0,0l-2147483645,0l-2147483645,-2147483646l0,-2147483646xe" stroked="f" o:allowincell="f" style="position:absolute;margin-left:0pt;margin-top:-67.3pt;width:425.65pt;height:67.2pt;mso-wrap-style:square;v-text-anchor:top;mso-position-vertical:top">
+              <v:rect id="shape_0" ID="Shape5" path="m0,0l-2147483645,0l-2147483645,-2147483646l0,-2147483646xe" stroked="f" o:allowincell="f" style="position:absolute;margin-left:0pt;margin-top:-67.3pt;width:425.65pt;height:67.2pt;mso-wrap-style:square;v-text-anchor:top;mso-position-vertical:top">
                 <v:fill o:detectmouseclick="t" on="false"/>
                 <v:stroke color="#3465a4" joinstyle="round" endcap="flat"/>
                 <v:textbox>
@@ -3655,14 +3789,12 @@
                         </w:rPr>
                       </w:pPr>
                       <w:r>
-                        <w:rPr>
-                          <w:color w:val="000000"/>
-                        </w:rPr>
+                        <w:rPr/>
                         <w:drawing>
                           <wp:inline distT="0" distB="0" distL="0" distR="0">
                             <wp:extent cx="5406390" cy="526415"/>
                             <wp:effectExtent l="0" t="0" r="0" b="0"/>
-                            <wp:docPr id="17" name="Image5" descr=""/>
+                            <wp:docPr id="20" name="Image5" descr=""/>
                             <wp:cNvGraphicFramePr>
                               <a:graphicFrameLocks xmlns:a="http://schemas.openxmlformats.org/drawingml/2006/main" noChangeAspect="1"/>
                             </wp:cNvGraphicFramePr>
@@ -3670,13 +3802,13 @@
                               <a:graphicData uri="http://schemas.openxmlformats.org/drawingml/2006/picture">
                                 <pic:pic xmlns:pic="http://schemas.openxmlformats.org/drawingml/2006/picture">
                                   <pic:nvPicPr>
-                                    <pic:cNvPr id="17" name="Image5" descr=""/>
+                                    <pic:cNvPr id="20" name="Image5" descr=""/>
                                     <pic:cNvPicPr>
                                       <a:picLocks noChangeAspect="1" noChangeArrowheads="1"/>
                                     </pic:cNvPicPr>
                                   </pic:nvPicPr>
                                   <pic:blipFill>
-                                    <a:blip r:embed="rId16"/>
+                                    <a:blip r:embed="rId17"/>
                                     <a:stretch>
                                       <a:fillRect/>
                                     </a:stretch>
@@ -3758,7 +3890,7 @@
           <w:numId w:val="0"/>
         </w:numPr>
         <w:suppressAutoHyphens w:val="true"/>
-        <w:overflowPunct w:val="false"/>
+        <w:overflowPunct w:val="true"/>
         <w:bidi w:val="0"/>
         <w:spacing w:before="346" w:after="115"/>
         <w:ind w:left="1440" w:right="0" w:hanging="0"/>
@@ -3831,36 +3963,47 @@
       </w:pPr>
       <w:r>
         <w:rPr/>
-      </w:r>
-      <w:r>
         <mc:AlternateContent>
           <mc:Choice Requires="wps">
             <w:drawing>
               <wp:inline distT="0" distB="0" distL="0" distR="0">
                 <wp:extent cx="3177540" cy="3322320"/>
                 <wp:effectExtent l="0" t="0" r="0" b="0"/>
-                <wp:docPr id="18" name="Frame12"/>
+                <wp:docPr id="21" name="Shape6"/>
                 <a:graphic xmlns:a="http://schemas.openxmlformats.org/drawingml/2006/main">
                   <a:graphicData uri="http://schemas.microsoft.com/office/word/2010/wordprocessingShape">
                     <wps:wsp>
-                      <wps:cNvSpPr txBox="1"/>
+                      <wps:cNvSpPr/>
                       <wps:spPr>
                         <a:xfrm>
                           <a:off x="0" y="0"/>
-                          <a:ext cx="3177540" cy="3322320"/>
+                          <a:ext cx="3177720" cy="3322440"/>
                         </a:xfrm>
-                        <a:prstGeom prst="rect"/>
+                        <a:prstGeom prst="rect">
+                          <a:avLst/>
+                        </a:prstGeom>
                         <a:solidFill>
-                          <a:srgbClr val="FFFFFF"/>
+                          <a:srgbClr val="ffffff"/>
                         </a:solidFill>
+                        <a:ln w="0">
+                          <a:noFill/>
+                        </a:ln>
                       </wps:spPr>
+                      <wps:style>
+                        <a:lnRef idx="0"/>
+                        <a:fillRef idx="0"/>
+                        <a:effectRef idx="0"/>
+                        <a:fontRef idx="minor"/>
+                      </wps:style>
                       <wps:txbx>
                         <w:txbxContent>
                           <w:p>
                             <w:pPr>
                               <w:pStyle w:val="Figure"/>
                               <w:spacing w:before="120" w:after="120"/>
-                              <w:rPr/>
+                              <w:rPr>
+                                <w:color w:val="000000"/>
+                              </w:rPr>
                             </w:pPr>
                             <w:r>
                               <w:rPr/>
@@ -3868,7 +4011,7 @@
                                 <wp:inline distT="0" distB="0" distL="0" distR="0">
                                   <wp:extent cx="3177540" cy="2994660"/>
                                   <wp:effectExtent l="0" t="0" r="0" b="0"/>
-                                  <wp:docPr id="19" name="Image25" descr=""/>
+                                  <wp:docPr id="23" name="Image25" descr=""/>
                                   <wp:cNvGraphicFramePr>
                                     <a:graphicFrameLocks xmlns:a="http://schemas.openxmlformats.org/drawingml/2006/main" noChangeAspect="1"/>
                                   </wp:cNvGraphicFramePr>
@@ -3876,13 +4019,13 @@
                                     <a:graphicData uri="http://schemas.openxmlformats.org/drawingml/2006/picture">
                                       <pic:pic xmlns:pic="http://schemas.openxmlformats.org/drawingml/2006/picture">
                                         <pic:nvPicPr>
-                                          <pic:cNvPr id="19" name="Image25" descr=""/>
+                                          <pic:cNvPr id="23" name="Image25" descr=""/>
                                           <pic:cNvPicPr>
                                             <a:picLocks noChangeAspect="1" noChangeArrowheads="1"/>
                                           </pic:cNvPicPr>
                                         </pic:nvPicPr>
                                         <pic:blipFill>
-                                          <a:blip r:embed="rId17"/>
+                                          <a:blip r:embed="rId18"/>
                                           <a:stretch>
                                             <a:fillRect/>
                                           </a:stretch>
@@ -3901,36 +4044,53 @@
                                   </a:graphic>
                                 </wp:inline>
                               </w:drawing>
+                            </w:r>
+                            <w:r>
+                              <w:rPr>
+                                <w:color w:val="000000"/>
+                              </w:rPr>
                               <w:t xml:space="preserve">Figure </w:t>
                             </w:r>
                             <w:r>
-                              <w:rPr/>
+                              <w:rPr>
+                                <w:color w:val="000000"/>
+                              </w:rPr>
                               <w:fldChar w:fldCharType="begin"/>
                             </w:r>
                             <w:r>
-                              <w:rPr/>
+                              <w:rPr>
+                                <w:color w:val="000000"/>
+                              </w:rPr>
                               <w:instrText xml:space="preserve"> SEQ Figure \* ARABIC </w:instrText>
                             </w:r>
                             <w:r>
-                              <w:rPr/>
+                              <w:rPr>
+                                <w:color w:val="000000"/>
+                              </w:rPr>
                               <w:fldChar w:fldCharType="separate"/>
                             </w:r>
                             <w:r>
-                              <w:rPr/>
+                              <w:rPr>
+                                <w:color w:val="000000"/>
+                              </w:rPr>
                               <w:t>6</w:t>
                             </w:r>
                             <w:r>
-                              <w:rPr/>
+                              <w:rPr>
+                                <w:color w:val="000000"/>
+                              </w:rPr>
                               <w:fldChar w:fldCharType="end"/>
                             </w:r>
                             <w:r>
-                              <w:rPr/>
+                              <w:rPr>
+                                <w:color w:val="000000"/>
+                              </w:rPr>
                               <w:t>: Example 1 HW Item Encoder</w:t>
                             </w:r>
                           </w:p>
                         </w:txbxContent>
                       </wps:txbx>
-                      <wps:bodyPr anchor="t" lIns="0" tIns="0" rIns="0" bIns="0">
+                      <wps:bodyPr lIns="0" rIns="0" tIns="0" bIns="0" anchor="t">
                         <a:noAutofit/>
                       </wps:bodyPr>
                     </wps:wsp>
@@ -3941,14 +4101,18 @@
           </mc:Choice>
           <mc:Fallback>
             <w:pict>
-              <v:rect style="position:absolute;rotation:-0;width:250.2pt;height:261.6pt;mso-wrap-distance-left:0pt;mso-wrap-distance-right:0pt;mso-wrap-distance-top:0pt;mso-wrap-distance-bottom:0pt;margin-top:-261.6pt;mso-position-vertical:top;mso-position-vertical-relative:text;margin-left:124.2pt;mso-position-horizontal:center;mso-position-horizontal-relative:text">
-                <v:textbox inset="0in,0in,0in,0in">
+              <v:rect id="shape_0" ID="Shape6" path="m0,0l-2147483645,0l-2147483645,-2147483646l0,-2147483646xe" fillcolor="white" stroked="f" o:allowincell="f" style="position:absolute;margin-left:0pt;margin-top:-261.65pt;width:250.15pt;height:261.55pt;mso-wrap-style:square;v-text-anchor:top;mso-position-vertical:top">
+                <v:fill o:detectmouseclick="t" type="solid" color2="black"/>
+                <v:stroke color="#3465a4" joinstyle="round" endcap="flat"/>
+                <v:textbox>
                   <w:txbxContent>
                     <w:p>
                       <w:pPr>
                         <w:pStyle w:val="Figure"/>
                         <w:spacing w:before="120" w:after="120"/>
-                        <w:rPr/>
+                        <w:rPr>
+                          <w:color w:val="000000"/>
+                        </w:rPr>
                       </w:pPr>
                       <w:r>
                         <w:rPr/>
@@ -3956,7 +4120,7 @@
                           <wp:inline distT="0" distB="0" distL="0" distR="0">
                             <wp:extent cx="3177540" cy="2994660"/>
                             <wp:effectExtent l="0" t="0" r="0" b="0"/>
-                            <wp:docPr id="20" name="Image25" descr=""/>
+                            <wp:docPr id="24" name="Image25" descr=""/>
                             <wp:cNvGraphicFramePr>
                               <a:graphicFrameLocks xmlns:a="http://schemas.openxmlformats.org/drawingml/2006/main" noChangeAspect="1"/>
                             </wp:cNvGraphicFramePr>
@@ -3964,13 +4128,13 @@
                               <a:graphicData uri="http://schemas.openxmlformats.org/drawingml/2006/picture">
                                 <pic:pic xmlns:pic="http://schemas.openxmlformats.org/drawingml/2006/picture">
                                   <pic:nvPicPr>
-                                    <pic:cNvPr id="20" name="Image25" descr=""/>
+                                    <pic:cNvPr id="24" name="Image25" descr=""/>
                                     <pic:cNvPicPr>
                                       <a:picLocks noChangeAspect="1" noChangeArrowheads="1"/>
                                     </pic:cNvPicPr>
                                   </pic:nvPicPr>
                                   <pic:blipFill>
-                                    <a:blip r:embed="rId18"/>
+                                    <a:blip r:embed="rId19"/>
                                     <a:stretch>
                                       <a:fillRect/>
                                     </a:stretch>
@@ -3989,36 +4153,53 @@
                             </a:graphic>
                           </wp:inline>
                         </w:drawing>
+                      </w:r>
+                      <w:r>
+                        <w:rPr>
+                          <w:color w:val="000000"/>
+                        </w:rPr>
                         <w:t xml:space="preserve">Figure </w:t>
                       </w:r>
                       <w:r>
-                        <w:rPr/>
+                        <w:rPr>
+                          <w:color w:val="000000"/>
+                        </w:rPr>
                         <w:fldChar w:fldCharType="begin"/>
                       </w:r>
                       <w:r>
-                        <w:rPr/>
+                        <w:rPr>
+                          <w:color w:val="000000"/>
+                        </w:rPr>
                         <w:instrText xml:space="preserve"> SEQ Figure \* ARABIC </w:instrText>
                       </w:r>
                       <w:r>
-                        <w:rPr/>
+                        <w:rPr>
+                          <w:color w:val="000000"/>
+                        </w:rPr>
                         <w:fldChar w:fldCharType="separate"/>
                       </w:r>
                       <w:r>
-                        <w:rPr/>
+                        <w:rPr>
+                          <w:color w:val="000000"/>
+                        </w:rPr>
                         <w:t>6</w:t>
                       </w:r>
                       <w:r>
-                        <w:rPr/>
+                        <w:rPr>
+                          <w:color w:val="000000"/>
+                        </w:rPr>
                         <w:fldChar w:fldCharType="end"/>
                       </w:r>
                       <w:r>
-                        <w:rPr/>
+                        <w:rPr>
+                          <w:color w:val="000000"/>
+                        </w:rPr>
                         <w:t>: Example 1 HW Item Encoder</w:t>
                       </w:r>
                     </w:p>
                   </w:txbxContent>
                 </v:textbox>
-                <w10:wrap type="square" side="largest"/>
+                <w10:wrap type="square"/>
               </v:rect>
             </w:pict>
           </mc:Fallback>
@@ -4290,36 +4471,47 @@
       </w:pPr>
       <w:r>
         <w:rPr/>
-      </w:r>
-      <w:r>
         <mc:AlternateContent>
           <mc:Choice Requires="wps">
             <w:drawing>
               <wp:inline distT="0" distB="0" distL="0" distR="0">
                 <wp:extent cx="3329940" cy="2133600"/>
                 <wp:effectExtent l="0" t="0" r="0" b="0"/>
-                <wp:docPr id="21" name="Frame13"/>
+                <wp:docPr id="25" name="Shape7"/>
                 <a:graphic xmlns:a="http://schemas.openxmlformats.org/drawingml/2006/main">
                   <a:graphicData uri="http://schemas.microsoft.com/office/word/2010/wordprocessingShape">
                     <wps:wsp>
-                      <wps:cNvSpPr txBox="1"/>
+                      <wps:cNvSpPr/>
                       <wps:spPr>
                         <a:xfrm>
                           <a:off x="0" y="0"/>
-                          <a:ext cx="3329940" cy="2133600"/>
+                          <a:ext cx="3330000" cy="2133720"/>
                         </a:xfrm>
-                        <a:prstGeom prst="rect"/>
+                        <a:prstGeom prst="rect">
+                          <a:avLst/>
+                        </a:prstGeom>
                         <a:solidFill>
-                          <a:srgbClr val="FFFFFF"/>
+                          <a:srgbClr val="ffffff"/>
                         </a:solidFill>
+                        <a:ln w="0">
+                          <a:noFill/>
+                        </a:ln>
                       </wps:spPr>
+                      <wps:style>
+                        <a:lnRef idx="0"/>
+                        <a:fillRef idx="0"/>
+                        <a:effectRef idx="0"/>
+                        <a:fontRef idx="minor"/>
+                      </wps:style>
                       <wps:txbx>
                         <w:txbxContent>
                           <w:p>
                             <w:pPr>
                               <w:pStyle w:val="Figure"/>
                               <w:spacing w:before="120" w:after="120"/>
-                              <w:rPr/>
+                              <w:rPr>
+                                <w:color w:val="000000"/>
+                              </w:rPr>
                             </w:pPr>
                             <w:r>
                               <w:rPr/>
@@ -4327,7 +4519,7 @@
                                 <wp:inline distT="0" distB="0" distL="0" distR="0">
                                   <wp:extent cx="3329940" cy="1805940"/>
                                   <wp:effectExtent l="0" t="0" r="0" b="0"/>
-                                  <wp:docPr id="22" name="Image26" descr=""/>
+                                  <wp:docPr id="27" name="Image26" descr=""/>
                                   <wp:cNvGraphicFramePr>
                                     <a:graphicFrameLocks xmlns:a="http://schemas.openxmlformats.org/drawingml/2006/main" noChangeAspect="1"/>
                                   </wp:cNvGraphicFramePr>
@@ -4335,13 +4527,13 @@
                                     <a:graphicData uri="http://schemas.openxmlformats.org/drawingml/2006/picture">
                                       <pic:pic xmlns:pic="http://schemas.openxmlformats.org/drawingml/2006/picture">
                                         <pic:nvPicPr>
-                                          <pic:cNvPr id="22" name="Image26" descr=""/>
+                                          <pic:cNvPr id="27" name="Image26" descr=""/>
                                           <pic:cNvPicPr>
                                             <a:picLocks noChangeAspect="1" noChangeArrowheads="1"/>
                                           </pic:cNvPicPr>
                                         </pic:nvPicPr>
                                         <pic:blipFill>
-                                          <a:blip r:embed="rId19"/>
+                                          <a:blip r:embed="rId20"/>
                                           <a:stretch>
                                             <a:fillRect/>
                                           </a:stretch>
@@ -4360,36 +4552,53 @@
                                   </a:graphic>
                                 </wp:inline>
                               </w:drawing>
+                            </w:r>
+                            <w:r>
+                              <w:rPr>
+                                <w:color w:val="000000"/>
+                              </w:rPr>
                               <w:t xml:space="preserve">Figure </w:t>
                             </w:r>
                             <w:r>
-                              <w:rPr/>
+                              <w:rPr>
+                                <w:color w:val="000000"/>
+                              </w:rPr>
                               <w:fldChar w:fldCharType="begin"/>
                             </w:r>
                             <w:r>
-                              <w:rPr/>
+                              <w:rPr>
+                                <w:color w:val="000000"/>
+                              </w:rPr>
                               <w:instrText xml:space="preserve"> SEQ Figure \* ARABIC </w:instrText>
                             </w:r>
                             <w:r>
-                              <w:rPr/>
+                              <w:rPr>
+                                <w:color w:val="000000"/>
+                              </w:rPr>
                               <w:fldChar w:fldCharType="separate"/>
                             </w:r>
                             <w:r>
-                              <w:rPr/>
+                              <w:rPr>
+                                <w:color w:val="000000"/>
+                              </w:rPr>
                               <w:t>7</w:t>
                             </w:r>
                             <w:r>
-                              <w:rPr/>
+                              <w:rPr>
+                                <w:color w:val="000000"/>
+                              </w:rPr>
                               <w:fldChar w:fldCharType="end"/>
                             </w:r>
                             <w:r>
-                              <w:rPr/>
+                              <w:rPr>
+                                <w:color w:val="000000"/>
+                              </w:rPr>
                               <w:t>: Example 1 Docket File</w:t>
                             </w:r>
                           </w:p>
                         </w:txbxContent>
                       </wps:txbx>
-                      <wps:bodyPr anchor="t" lIns="0" tIns="0" rIns="0" bIns="0">
+                      <wps:bodyPr lIns="0" rIns="0" tIns="0" bIns="0" anchor="t">
                         <a:noAutofit/>
                       </wps:bodyPr>
                     </wps:wsp>
@@ -4400,14 +4609,18 @@
           </mc:Choice>
           <mc:Fallback>
             <w:pict>
-              <v:rect style="position:absolute;rotation:-0;width:262.2pt;height:168pt;mso-wrap-distance-left:0pt;mso-wrap-distance-right:0pt;mso-wrap-distance-top:0pt;mso-wrap-distance-bottom:0pt;margin-top:-168pt;mso-position-vertical:top;mso-position-vertical-relative:text;margin-left:118.2pt;mso-position-horizontal:center;mso-position-horizontal-relative:text">
-                <v:textbox inset="0in,0in,0in,0in">
+              <v:rect id="shape_0" ID="Shape7" path="m0,0l-2147483645,0l-2147483645,-2147483646l0,-2147483646xe" fillcolor="white" stroked="f" o:allowincell="f" style="position:absolute;margin-left:0pt;margin-top:-168.05pt;width:262.15pt;height:167.95pt;mso-wrap-style:square;v-text-anchor:top;mso-position-vertical:top">
+                <v:fill o:detectmouseclick="t" type="solid" color2="black"/>
+                <v:stroke color="#3465a4" joinstyle="round" endcap="flat"/>
+                <v:textbox>
                   <w:txbxContent>
                     <w:p>
                       <w:pPr>
                         <w:pStyle w:val="Figure"/>
                         <w:spacing w:before="120" w:after="120"/>
-                        <w:rPr/>
+                        <w:rPr>
+                          <w:color w:val="000000"/>
+                        </w:rPr>
                       </w:pPr>
                       <w:r>
                         <w:rPr/>
@@ -4415,7 +4628,7 @@
                           <wp:inline distT="0" distB="0" distL="0" distR="0">
                             <wp:extent cx="3329940" cy="1805940"/>
                             <wp:effectExtent l="0" t="0" r="0" b="0"/>
-                            <wp:docPr id="23" name="Image26" descr=""/>
+                            <wp:docPr id="28" name="Image26" descr=""/>
                             <wp:cNvGraphicFramePr>
                               <a:graphicFrameLocks xmlns:a="http://schemas.openxmlformats.org/drawingml/2006/main" noChangeAspect="1"/>
                             </wp:cNvGraphicFramePr>
@@ -4423,13 +4636,13 @@
                               <a:graphicData uri="http://schemas.openxmlformats.org/drawingml/2006/picture">
                                 <pic:pic xmlns:pic="http://schemas.openxmlformats.org/drawingml/2006/picture">
                                   <pic:nvPicPr>
-                                    <pic:cNvPr id="23" name="Image26" descr=""/>
+                                    <pic:cNvPr id="28" name="Image26" descr=""/>
                                     <pic:cNvPicPr>
                                       <a:picLocks noChangeAspect="1" noChangeArrowheads="1"/>
                                     </pic:cNvPicPr>
                                   </pic:nvPicPr>
                                   <pic:blipFill>
-                                    <a:blip r:embed="rId20"/>
+                                    <a:blip r:embed="rId21"/>
                                     <a:stretch>
                                       <a:fillRect/>
                                     </a:stretch>
@@ -4448,36 +4661,53 @@
                             </a:graphic>
                           </wp:inline>
                         </w:drawing>
+                      </w:r>
+                      <w:r>
+                        <w:rPr>
+                          <w:color w:val="000000"/>
+                        </w:rPr>
                         <w:t xml:space="preserve">Figure </w:t>
                       </w:r>
                       <w:r>
-                        <w:rPr/>
+                        <w:rPr>
+                          <w:color w:val="000000"/>
+                        </w:rPr>
                         <w:fldChar w:fldCharType="begin"/>
                       </w:r>
                       <w:r>
-                        <w:rPr/>
+                        <w:rPr>
+                          <w:color w:val="000000"/>
+                        </w:rPr>
                         <w:instrText xml:space="preserve"> SEQ Figure \* ARABIC </w:instrText>
                       </w:r>
                       <w:r>
-                        <w:rPr/>
+                        <w:rPr>
+                          <w:color w:val="000000"/>
+                        </w:rPr>
                         <w:fldChar w:fldCharType="separate"/>
                       </w:r>
                       <w:r>
-                        <w:rPr/>
+                        <w:rPr>
+                          <w:color w:val="000000"/>
+                        </w:rPr>
                         <w:t>7</w:t>
                       </w:r>
                       <w:r>
-                        <w:rPr/>
+                        <w:rPr>
+                          <w:color w:val="000000"/>
+                        </w:rPr>
                         <w:fldChar w:fldCharType="end"/>
                       </w:r>
                       <w:r>
-                        <w:rPr/>
+                        <w:rPr>
+                          <w:color w:val="000000"/>
+                        </w:rPr>
                         <w:t>: Example 1 Docket File</w:t>
                       </w:r>
                     </w:p>
                   </w:txbxContent>
                 </v:textbox>
-                <w10:wrap type="square" side="largest"/>
+                <w10:wrap type="square"/>
               </v:rect>
             </w:pict>
           </mc:Fallback>
@@ -4703,7 +4933,7 @@
           <w:numId w:val="0"/>
         </w:numPr>
         <w:suppressAutoHyphens w:val="true"/>
-        <w:overflowPunct w:val="false"/>
+        <w:overflowPunct w:val="true"/>
         <w:bidi w:val="0"/>
         <w:spacing w:before="346" w:after="115"/>
         <w:ind w:left="1440" w:right="0" w:hanging="0"/>
@@ -4750,36 +4980,47 @@
       </w:pPr>
       <w:r>
         <w:rPr/>
-      </w:r>
-      <w:r>
         <mc:AlternateContent>
           <mc:Choice Requires="wps">
             <w:drawing>
               <wp:inline distT="0" distB="0" distL="0" distR="0">
                 <wp:extent cx="5673090" cy="1787525"/>
                 <wp:effectExtent l="0" t="0" r="0" b="0"/>
-                <wp:docPr id="24" name="Frame14"/>
+                <wp:docPr id="29" name="Shape8"/>
                 <a:graphic xmlns:a="http://schemas.openxmlformats.org/drawingml/2006/main">
                   <a:graphicData uri="http://schemas.microsoft.com/office/word/2010/wordprocessingShape">
                     <wps:wsp>
-                      <wps:cNvSpPr txBox="1"/>
+                      <wps:cNvSpPr/>
                       <wps:spPr>
                         <a:xfrm>
                           <a:off x="0" y="0"/>
-                          <a:ext cx="5673090" cy="1787525"/>
+                          <a:ext cx="5673240" cy="1787400"/>
                         </a:xfrm>
-                        <a:prstGeom prst="rect"/>
+                        <a:prstGeom prst="rect">
+                          <a:avLst/>
+                        </a:prstGeom>
                         <a:solidFill>
-                          <a:srgbClr val="FFFFFF"/>
+                          <a:srgbClr val="ffffff"/>
                         </a:solidFill>
+                        <a:ln w="0">
+                          <a:noFill/>
+                        </a:ln>
                       </wps:spPr>
+                      <wps:style>
+                        <a:lnRef idx="0"/>
+                        <a:fillRef idx="0"/>
+                        <a:effectRef idx="0"/>
+                        <a:fontRef idx="minor"/>
+                      </wps:style>
                       <wps:txbx>
                         <w:txbxContent>
                           <w:p>
                             <w:pPr>
                               <w:pStyle w:val="Figure"/>
                               <w:spacing w:before="120" w:after="120"/>
-                              <w:rPr/>
+                              <w:rPr>
+                                <w:color w:val="000000"/>
+                              </w:rPr>
                             </w:pPr>
                             <w:r>
                               <w:rPr/>
@@ -4787,7 +5028,7 @@
                                 <wp:inline distT="0" distB="0" distL="0" distR="0">
                                   <wp:extent cx="5673090" cy="1459865"/>
                                   <wp:effectExtent l="0" t="0" r="0" b="0"/>
-                                  <wp:docPr id="25" name="Image6" descr=""/>
+                                  <wp:docPr id="31" name="Image6" descr=""/>
                                   <wp:cNvGraphicFramePr>
                                     <a:graphicFrameLocks xmlns:a="http://schemas.openxmlformats.org/drawingml/2006/main" noChangeAspect="1"/>
                                   </wp:cNvGraphicFramePr>
@@ -4795,13 +5036,13 @@
                                     <a:graphicData uri="http://schemas.openxmlformats.org/drawingml/2006/picture">
                                       <pic:pic xmlns:pic="http://schemas.openxmlformats.org/drawingml/2006/picture">
                                         <pic:nvPicPr>
-                                          <pic:cNvPr id="25" name="Image6" descr=""/>
+                                          <pic:cNvPr id="31" name="Image6" descr=""/>
                                           <pic:cNvPicPr>
                                             <a:picLocks noChangeAspect="1" noChangeArrowheads="1"/>
                                           </pic:cNvPicPr>
                                         </pic:nvPicPr>
                                         <pic:blipFill>
-                                          <a:blip r:embed="rId21"/>
+                                          <a:blip r:embed="rId22"/>
                                           <a:stretch>
                                             <a:fillRect/>
                                           </a:stretch>
@@ -4820,36 +5061,53 @@
                                   </a:graphic>
                                 </wp:inline>
                               </w:drawing>
+                            </w:r>
+                            <w:r>
+                              <w:rPr>
+                                <w:color w:val="000000"/>
+                              </w:rPr>
                               <w:t xml:space="preserve">Figure </w:t>
                             </w:r>
                             <w:r>
-                              <w:rPr/>
+                              <w:rPr>
+                                <w:color w:val="000000"/>
+                              </w:rPr>
                               <w:fldChar w:fldCharType="begin"/>
                             </w:r>
                             <w:r>
-                              <w:rPr/>
+                              <w:rPr>
+                                <w:color w:val="000000"/>
+                              </w:rPr>
                               <w:instrText xml:space="preserve"> SEQ Figure \* ARABIC </w:instrText>
                             </w:r>
                             <w:r>
-                              <w:rPr/>
+                              <w:rPr>
+                                <w:color w:val="000000"/>
+                              </w:rPr>
                               <w:fldChar w:fldCharType="separate"/>
                             </w:r>
                             <w:r>
-                              <w:rPr/>
+                              <w:rPr>
+                                <w:color w:val="000000"/>
+                              </w:rPr>
                               <w:t>8</w:t>
                             </w:r>
                             <w:r>
-                              <w:rPr/>
+                              <w:rPr>
+                                <w:color w:val="000000"/>
+                              </w:rPr>
                               <w:fldChar w:fldCharType="end"/>
                             </w:r>
                             <w:r>
-                              <w:rPr/>
+                              <w:rPr>
+                                <w:color w:val="000000"/>
+                              </w:rPr>
                               <w:t>: Using hwdb-upload-docket to preview upload</w:t>
                             </w:r>
                           </w:p>
                         </w:txbxContent>
                       </wps:txbx>
-                      <wps:bodyPr anchor="t" lIns="0" tIns="0" rIns="0" bIns="0">
+                      <wps:bodyPr lIns="0" rIns="0" tIns="0" bIns="0" anchor="t">
                         <a:noAutofit/>
                       </wps:bodyPr>
                     </wps:wsp>
@@ -4860,14 +5118,18 @@
           </mc:Choice>
           <mc:Fallback>
             <w:pict>
-              <v:rect style="position:absolute;rotation:-0;width:446.7pt;height:140.75pt;mso-wrap-distance-left:0pt;mso-wrap-distance-right:0pt;mso-wrap-distance-top:0pt;mso-wrap-distance-bottom:0pt;margin-top:-140.75pt;mso-position-vertical:top;mso-position-vertical-relative:text;margin-left:0pt;mso-position-horizontal:center;mso-position-horizontal-relative:text">
-                <v:textbox inset="0in,0in,0in,0in">
+              <v:rect id="shape_0" ID="Shape8" path="m0,0l-2147483645,0l-2147483645,-2147483646l0,-2147483646xe" fillcolor="white" stroked="f" o:allowincell="f" style="position:absolute;margin-left:0pt;margin-top:-140.8pt;width:446.65pt;height:140.7pt;mso-wrap-style:square;v-text-anchor:top;mso-position-vertical:top">
+                <v:fill o:detectmouseclick="t" type="solid" color2="black"/>
+                <v:stroke color="#3465a4" joinstyle="round" endcap="flat"/>
+                <v:textbox>
                   <w:txbxContent>
                     <w:p>
                       <w:pPr>
                         <w:pStyle w:val="Figure"/>
                         <w:spacing w:before="120" w:after="120"/>
-                        <w:rPr/>
+                        <w:rPr>
+                          <w:color w:val="000000"/>
+                        </w:rPr>
                       </w:pPr>
                       <w:r>
                         <w:rPr/>
@@ -4875,7 +5137,7 @@
                           <wp:inline distT="0" distB="0" distL="0" distR="0">
                             <wp:extent cx="5673090" cy="1459865"/>
                             <wp:effectExtent l="0" t="0" r="0" b="0"/>
-                            <wp:docPr id="26" name="Image6" descr=""/>
+                            <wp:docPr id="32" name="Image6" descr=""/>
                             <wp:cNvGraphicFramePr>
                               <a:graphicFrameLocks xmlns:a="http://schemas.openxmlformats.org/drawingml/2006/main" noChangeAspect="1"/>
                             </wp:cNvGraphicFramePr>
@@ -4883,13 +5145,13 @@
                               <a:graphicData uri="http://schemas.openxmlformats.org/drawingml/2006/picture">
                                 <pic:pic xmlns:pic="http://schemas.openxmlformats.org/drawingml/2006/picture">
                                   <pic:nvPicPr>
-                                    <pic:cNvPr id="26" name="Image6" descr=""/>
+                                    <pic:cNvPr id="32" name="Image6" descr=""/>
                                     <pic:cNvPicPr>
                                       <a:picLocks noChangeAspect="1" noChangeArrowheads="1"/>
                                     </pic:cNvPicPr>
                                   </pic:nvPicPr>
                                   <pic:blipFill>
-                                    <a:blip r:embed="rId22"/>
+                                    <a:blip r:embed="rId23"/>
                                     <a:stretch>
                                       <a:fillRect/>
                                     </a:stretch>
@@ -4908,36 +5170,53 @@
                             </a:graphic>
                           </wp:inline>
                         </w:drawing>
+                      </w:r>
+                      <w:r>
+                        <w:rPr>
+                          <w:color w:val="000000"/>
+                        </w:rPr>
                         <w:t xml:space="preserve">Figure </w:t>
                       </w:r>
                       <w:r>
-                        <w:rPr/>
+                        <w:rPr>
+                          <w:color w:val="000000"/>
+                        </w:rPr>
                         <w:fldChar w:fldCharType="begin"/>
                       </w:r>
                       <w:r>
-                        <w:rPr/>
+                        <w:rPr>
+                          <w:color w:val="000000"/>
+                        </w:rPr>
                         <w:instrText xml:space="preserve"> SEQ Figure \* ARABIC </w:instrText>
                       </w:r>
                       <w:r>
-                        <w:rPr/>
+                        <w:rPr>
+                          <w:color w:val="000000"/>
+                        </w:rPr>
                         <w:fldChar w:fldCharType="separate"/>
                       </w:r>
                       <w:r>
-                        <w:rPr/>
+                        <w:rPr>
+                          <w:color w:val="000000"/>
+                        </w:rPr>
                         <w:t>8</w:t>
                       </w:r>
                       <w:r>
-                        <w:rPr/>
+                        <w:rPr>
+                          <w:color w:val="000000"/>
+                        </w:rPr>
                         <w:fldChar w:fldCharType="end"/>
                       </w:r>
                       <w:r>
-                        <w:rPr/>
+                        <w:rPr>
+                          <w:color w:val="000000"/>
+                        </w:rPr>
                         <w:t>: Using hwdb-upload-docket to preview upload</w:t>
                       </w:r>
                     </w:p>
                   </w:txbxContent>
                 </v:textbox>
-                <w10:wrap type="square" side="largest"/>
+                <w10:wrap type="square"/>
               </v:rect>
             </w:pict>
           </mc:Fallback>
@@ -4963,36 +5242,47 @@
       </w:pPr>
       <w:r>
         <w:rPr/>
-      </w:r>
-      <w:r>
         <mc:AlternateContent>
           <mc:Choice Requires="wps">
             <w:drawing>
               <wp:inline distT="0" distB="0" distL="0" distR="0">
                 <wp:extent cx="3444240" cy="3771900"/>
                 <wp:effectExtent l="0" t="0" r="0" b="0"/>
-                <wp:docPr id="27" name="Frame15"/>
+                <wp:docPr id="33" name="Shape9"/>
                 <a:graphic xmlns:a="http://schemas.openxmlformats.org/drawingml/2006/main">
                   <a:graphicData uri="http://schemas.microsoft.com/office/word/2010/wordprocessingShape">
                     <wps:wsp>
-                      <wps:cNvSpPr txBox="1"/>
+                      <wps:cNvSpPr/>
                       <wps:spPr>
                         <a:xfrm>
                           <a:off x="0" y="0"/>
-                          <a:ext cx="3444240" cy="3771900"/>
+                          <a:ext cx="3444120" cy="3772080"/>
                         </a:xfrm>
-                        <a:prstGeom prst="rect"/>
+                        <a:prstGeom prst="rect">
+                          <a:avLst/>
+                        </a:prstGeom>
                         <a:solidFill>
-                          <a:srgbClr val="FFFFFF"/>
+                          <a:srgbClr val="ffffff"/>
                         </a:solidFill>
+                        <a:ln w="0">
+                          <a:noFill/>
+                        </a:ln>
                       </wps:spPr>
+                      <wps:style>
+                        <a:lnRef idx="0"/>
+                        <a:fillRef idx="0"/>
+                        <a:effectRef idx="0"/>
+                        <a:fontRef idx="minor"/>
+                      </wps:style>
                       <wps:txbx>
                         <w:txbxContent>
                           <w:p>
                             <w:pPr>
                               <w:pStyle w:val="Figure"/>
                               <w:spacing w:before="120" w:after="120"/>
-                              <w:rPr/>
+                              <w:rPr>
+                                <w:color w:val="000000"/>
+                              </w:rPr>
                             </w:pPr>
                             <w:r>
                               <w:rPr/>
@@ -5000,7 +5290,7 @@
                                 <wp:inline distT="0" distB="0" distL="0" distR="0">
                                   <wp:extent cx="3444240" cy="3444240"/>
                                   <wp:effectExtent l="0" t="0" r="0" b="0"/>
-                                  <wp:docPr id="28" name="Image27" descr=""/>
+                                  <wp:docPr id="35" name="Image27" descr=""/>
                                   <wp:cNvGraphicFramePr>
                                     <a:graphicFrameLocks xmlns:a="http://schemas.openxmlformats.org/drawingml/2006/main" noChangeAspect="1"/>
                                   </wp:cNvGraphicFramePr>
@@ -5008,13 +5298,13 @@
                                     <a:graphicData uri="http://schemas.openxmlformats.org/drawingml/2006/picture">
                                       <pic:pic xmlns:pic="http://schemas.openxmlformats.org/drawingml/2006/picture">
                                         <pic:nvPicPr>
-                                          <pic:cNvPr id="28" name="Image27" descr=""/>
+                                          <pic:cNvPr id="35" name="Image27" descr=""/>
                                           <pic:cNvPicPr>
                                             <a:picLocks noChangeAspect="1" noChangeArrowheads="1"/>
                                           </pic:cNvPicPr>
                                         </pic:nvPicPr>
                                         <pic:blipFill>
-                                          <a:blip r:embed="rId23"/>
+                                          <a:blip r:embed="rId24"/>
                                           <a:stretch>
                                             <a:fillRect/>
                                           </a:stretch>
@@ -5033,36 +5323,53 @@
                                   </a:graphic>
                                 </wp:inline>
                               </w:drawing>
+                            </w:r>
+                            <w:r>
+                              <w:rPr>
+                                <w:color w:val="000000"/>
+                              </w:rPr>
                               <w:t xml:space="preserve">Figure </w:t>
                             </w:r>
                             <w:r>
-                              <w:rPr/>
+                              <w:rPr>
+                                <w:color w:val="000000"/>
+                              </w:rPr>
                               <w:fldChar w:fldCharType="begin"/>
                             </w:r>
                             <w:r>
-                              <w:rPr/>
+                              <w:rPr>
+                                <w:color w:val="000000"/>
+                              </w:rPr>
                               <w:instrText xml:space="preserve"> SEQ Figure \* ARABIC </w:instrText>
                             </w:r>
                             <w:r>
-                              <w:rPr/>
+                              <w:rPr>
+                                <w:color w:val="000000"/>
+                              </w:rPr>
                               <w:fldChar w:fldCharType="separate"/>
                             </w:r>
                             <w:r>
-                              <w:rPr/>
+                              <w:rPr>
+                                <w:color w:val="000000"/>
+                              </w:rPr>
                               <w:t>9</w:t>
                             </w:r>
                             <w:r>
-                              <w:rPr/>
+                              <w:rPr>
+                                <w:color w:val="000000"/>
+                              </w:rPr>
                               <w:fldChar w:fldCharType="end"/>
                             </w:r>
                             <w:r>
-                              <w:rPr/>
+                              <w:rPr>
+                                <w:color w:val="000000"/>
+                              </w:rPr>
                               <w:t>: item-receipt.json</w:t>
                             </w:r>
                           </w:p>
                         </w:txbxContent>
                       </wps:txbx>
-                      <wps:bodyPr anchor="t" lIns="0" tIns="0" rIns="0" bIns="0">
+                      <wps:bodyPr lIns="0" rIns="0" tIns="0" bIns="0" anchor="t">
                         <a:noAutofit/>
                       </wps:bodyPr>
                     </wps:wsp>
@@ -5073,14 +5380,18 @@
           </mc:Choice>
           <mc:Fallback>
             <w:pict>
-              <v:rect style="position:absolute;rotation:-0;width:271.2pt;height:297pt;mso-wrap-distance-left:0pt;mso-wrap-distance-right:0pt;mso-wrap-distance-top:0pt;mso-wrap-distance-bottom:0pt;margin-top:-297pt;mso-position-vertical:top;mso-position-vertical-relative:text;margin-left:113.7pt;mso-position-horizontal:center;mso-position-horizontal-relative:text">
-                <v:textbox inset="0in,0in,0in,0in">
+              <v:rect id="shape_0" ID="Shape9" path="m0,0l-2147483645,0l-2147483645,-2147483646l0,-2147483646xe" fillcolor="white" stroked="f" o:allowincell="f" style="position:absolute;margin-left:0pt;margin-top:-297.05pt;width:271.15pt;height:296.95pt;mso-wrap-style:square;v-text-anchor:top;mso-position-vertical:top">
+                <v:fill o:detectmouseclick="t" type="solid" color2="black"/>
+                <v:stroke color="#3465a4" joinstyle="round" endcap="flat"/>
+                <v:textbox>
                   <w:txbxContent>
                     <w:p>
                       <w:pPr>
                         <w:pStyle w:val="Figure"/>
                         <w:spacing w:before="120" w:after="120"/>
-                        <w:rPr/>
+                        <w:rPr>
+                          <w:color w:val="000000"/>
+                        </w:rPr>
                       </w:pPr>
                       <w:r>
                         <w:rPr/>
@@ -5088,7 +5399,7 @@
                           <wp:inline distT="0" distB="0" distL="0" distR="0">
                             <wp:extent cx="3444240" cy="3444240"/>
                             <wp:effectExtent l="0" t="0" r="0" b="0"/>
-                            <wp:docPr id="29" name="Image27" descr=""/>
+                            <wp:docPr id="36" name="Image27" descr=""/>
                             <wp:cNvGraphicFramePr>
                               <a:graphicFrameLocks xmlns:a="http://schemas.openxmlformats.org/drawingml/2006/main" noChangeAspect="1"/>
                             </wp:cNvGraphicFramePr>
@@ -5096,13 +5407,13 @@
                               <a:graphicData uri="http://schemas.openxmlformats.org/drawingml/2006/picture">
                                 <pic:pic xmlns:pic="http://schemas.openxmlformats.org/drawingml/2006/picture">
                                   <pic:nvPicPr>
-                                    <pic:cNvPr id="29" name="Image27" descr=""/>
+                                    <pic:cNvPr id="36" name="Image27" descr=""/>
                                     <pic:cNvPicPr>
                                       <a:picLocks noChangeAspect="1" noChangeArrowheads="1"/>
                                     </pic:cNvPicPr>
                                   </pic:nvPicPr>
                                   <pic:blipFill>
-                                    <a:blip r:embed="rId24"/>
+                                    <a:blip r:embed="rId25"/>
                                     <a:stretch>
                                       <a:fillRect/>
                                     </a:stretch>
@@ -5121,36 +5432,53 @@
                             </a:graphic>
                           </wp:inline>
                         </w:drawing>
+                      </w:r>
+                      <w:r>
+                        <w:rPr>
+                          <w:color w:val="000000"/>
+                        </w:rPr>
                         <w:t xml:space="preserve">Figure </w:t>
                       </w:r>
                       <w:r>
-                        <w:rPr/>
+                        <w:rPr>
+                          <w:color w:val="000000"/>
+                        </w:rPr>
                         <w:fldChar w:fldCharType="begin"/>
                       </w:r>
                       <w:r>
-                        <w:rPr/>
+                        <w:rPr>
+                          <w:color w:val="000000"/>
+                        </w:rPr>
                         <w:instrText xml:space="preserve"> SEQ Figure \* ARABIC </w:instrText>
                       </w:r>
                       <w:r>
-                        <w:rPr/>
+                        <w:rPr>
+                          <w:color w:val="000000"/>
+                        </w:rPr>
                         <w:fldChar w:fldCharType="separate"/>
                       </w:r>
                       <w:r>
-                        <w:rPr/>
+                        <w:rPr>
+                          <w:color w:val="000000"/>
+                        </w:rPr>
                         <w:t>9</w:t>
                       </w:r>
                       <w:r>
-                        <w:rPr/>
+                        <w:rPr>
+                          <w:color w:val="000000"/>
+                        </w:rPr>
                         <w:fldChar w:fldCharType="end"/>
                       </w:r>
                       <w:r>
-                        <w:rPr/>
+                        <w:rPr>
+                          <w:color w:val="000000"/>
+                        </w:rPr>
                         <w:t>: item-receipt.json</w:t>
                       </w:r>
                     </w:p>
                   </w:txbxContent>
                 </v:textbox>
-                <w10:wrap type="square" side="largest"/>
+                <w10:wrap type="square"/>
               </v:rect>
             </w:pict>
           </mc:Fallback>
@@ -5189,36 +5517,47 @@
       </w:pPr>
       <w:r>
         <w:rPr/>
-      </w:r>
-      <w:r>
         <mc:AlternateContent>
           <mc:Choice Requires="wps">
             <w:drawing>
               <wp:inline distT="0" distB="0" distL="0" distR="0">
                 <wp:extent cx="5506085" cy="1772920"/>
                 <wp:effectExtent l="0" t="0" r="0" b="0"/>
-                <wp:docPr id="30" name="Frame16"/>
+                <wp:docPr id="37" name="Shape10"/>
                 <a:graphic xmlns:a="http://schemas.openxmlformats.org/drawingml/2006/main">
                   <a:graphicData uri="http://schemas.microsoft.com/office/word/2010/wordprocessingShape">
                     <wps:wsp>
-                      <wps:cNvSpPr txBox="1"/>
+                      <wps:cNvSpPr/>
                       <wps:spPr>
                         <a:xfrm>
                           <a:off x="0" y="0"/>
-                          <a:ext cx="5506085" cy="1772920"/>
+                          <a:ext cx="5506200" cy="1773000"/>
                         </a:xfrm>
-                        <a:prstGeom prst="rect"/>
+                        <a:prstGeom prst="rect">
+                          <a:avLst/>
+                        </a:prstGeom>
                         <a:solidFill>
-                          <a:srgbClr val="FFFFFF"/>
+                          <a:srgbClr val="ffffff"/>
                         </a:solidFill>
+                        <a:ln w="0">
+                          <a:noFill/>
+                        </a:ln>
                       </wps:spPr>
+                      <wps:style>
+                        <a:lnRef idx="0"/>
+                        <a:fillRef idx="0"/>
+                        <a:effectRef idx="0"/>
+                        <a:fontRef idx="minor"/>
+                      </wps:style>
                       <wps:txbx>
                         <w:txbxContent>
                           <w:p>
                             <w:pPr>
                               <w:pStyle w:val="Figure"/>
                               <w:spacing w:before="120" w:after="120"/>
-                              <w:rPr/>
+                              <w:rPr>
+                                <w:color w:val="000000"/>
+                              </w:rPr>
                             </w:pPr>
                             <w:r>
                               <w:rPr/>
@@ -5226,7 +5565,7 @@
                                 <wp:inline distT="0" distB="0" distL="0" distR="0">
                                   <wp:extent cx="5506085" cy="1445260"/>
                                   <wp:effectExtent l="0" t="0" r="0" b="0"/>
-                                  <wp:docPr id="31" name="Image7" descr=""/>
+                                  <wp:docPr id="39" name="Image7" descr=""/>
                                   <wp:cNvGraphicFramePr>
                                     <a:graphicFrameLocks xmlns:a="http://schemas.openxmlformats.org/drawingml/2006/main" noChangeAspect="1"/>
                                   </wp:cNvGraphicFramePr>
@@ -5234,13 +5573,13 @@
                                     <a:graphicData uri="http://schemas.openxmlformats.org/drawingml/2006/picture">
                                       <pic:pic xmlns:pic="http://schemas.openxmlformats.org/drawingml/2006/picture">
                                         <pic:nvPicPr>
-                                          <pic:cNvPr id="31" name="Image7" descr=""/>
+                                          <pic:cNvPr id="39" name="Image7" descr=""/>
                                           <pic:cNvPicPr>
                                             <a:picLocks noChangeAspect="1" noChangeArrowheads="1"/>
                                           </pic:cNvPicPr>
                                         </pic:nvPicPr>
                                         <pic:blipFill>
-                                          <a:blip r:embed="rId25"/>
+                                          <a:blip r:embed="rId26"/>
                                           <a:stretch>
                                             <a:fillRect/>
                                           </a:stretch>
@@ -5259,36 +5598,53 @@
                                   </a:graphic>
                                 </wp:inline>
                               </w:drawing>
+                            </w:r>
+                            <w:r>
+                              <w:rPr>
+                                <w:color w:val="000000"/>
+                              </w:rPr>
                               <w:t xml:space="preserve">Figure </w:t>
                             </w:r>
                             <w:r>
-                              <w:rPr/>
+                              <w:rPr>
+                                <w:color w:val="000000"/>
+                              </w:rPr>
                               <w:fldChar w:fldCharType="begin"/>
                             </w:r>
                             <w:r>
-                              <w:rPr/>
+                              <w:rPr>
+                                <w:color w:val="000000"/>
+                              </w:rPr>
                               <w:instrText xml:space="preserve"> SEQ Figure \* ARABIC </w:instrText>
                             </w:r>
                             <w:r>
-                              <w:rPr/>
+                              <w:rPr>
+                                <w:color w:val="000000"/>
+                              </w:rPr>
                               <w:fldChar w:fldCharType="separate"/>
                             </w:r>
                             <w:r>
-                              <w:rPr/>
+                              <w:rPr>
+                                <w:color w:val="000000"/>
+                              </w:rPr>
                               <w:t>10</w:t>
                             </w:r>
                             <w:r>
-                              <w:rPr/>
+                              <w:rPr>
+                                <w:color w:val="000000"/>
+                              </w:rPr>
                               <w:fldChar w:fldCharType="end"/>
                             </w:r>
                             <w:r>
-                              <w:rPr/>
+                              <w:rPr>
+                                <w:color w:val="000000"/>
+                              </w:rPr>
                               <w:t>: Using hwdb-upload-docket to upload data</w:t>
                             </w:r>
                           </w:p>
                         </w:txbxContent>
                       </wps:txbx>
-                      <wps:bodyPr anchor="t" lIns="0" tIns="0" rIns="0" bIns="0">
+                      <wps:bodyPr lIns="0" rIns="0" tIns="0" bIns="0" anchor="t">
                         <a:noAutofit/>
                       </wps:bodyPr>
                     </wps:wsp>
@@ -5299,14 +5655,18 @@
           </mc:Choice>
           <mc:Fallback>
             <w:pict>
-              <v:rect style="position:absolute;rotation:-0;width:433.55pt;height:139.6pt;mso-wrap-distance-left:0pt;mso-wrap-distance-right:0pt;mso-wrap-distance-top:0pt;mso-wrap-distance-bottom:0pt;margin-top:-139.6pt;mso-position-vertical:top;mso-position-vertical-relative:text;margin-left:0pt;mso-position-horizontal:center;mso-position-horizontal-relative:text">
-                <v:textbox inset="0in,0in,0in,0in">
+              <v:rect id="shape_0" ID="Shape10" path="m0,0l-2147483645,0l-2147483645,-2147483646l0,-2147483646xe" fillcolor="white" stroked="f" o:allowincell="f" style="position:absolute;margin-left:0pt;margin-top:-139.65pt;width:433.5pt;height:139.55pt;mso-wrap-style:square;v-text-anchor:top;mso-position-vertical:top">
+                <v:fill o:detectmouseclick="t" type="solid" color2="black"/>
+                <v:stroke color="#3465a4" joinstyle="round" endcap="flat"/>
+                <v:textbox>
                   <w:txbxContent>
                     <w:p>
                       <w:pPr>
                         <w:pStyle w:val="Figure"/>
                         <w:spacing w:before="120" w:after="120"/>
-                        <w:rPr/>
+                        <w:rPr>
+                          <w:color w:val="000000"/>
+                        </w:rPr>
                       </w:pPr>
                       <w:r>
                         <w:rPr/>
@@ -5314,7 +5674,7 @@
                           <wp:inline distT="0" distB="0" distL="0" distR="0">
                             <wp:extent cx="5506085" cy="1445260"/>
                             <wp:effectExtent l="0" t="0" r="0" b="0"/>
-                            <wp:docPr id="32" name="Image7" descr=""/>
+                            <wp:docPr id="40" name="Image7" descr=""/>
                             <wp:cNvGraphicFramePr>
                               <a:graphicFrameLocks xmlns:a="http://schemas.openxmlformats.org/drawingml/2006/main" noChangeAspect="1"/>
                             </wp:cNvGraphicFramePr>
@@ -5322,13 +5682,13 @@
                               <a:graphicData uri="http://schemas.openxmlformats.org/drawingml/2006/picture">
                                 <pic:pic xmlns:pic="http://schemas.openxmlformats.org/drawingml/2006/picture">
                                   <pic:nvPicPr>
-                                    <pic:cNvPr id="32" name="Image7" descr=""/>
+                                    <pic:cNvPr id="40" name="Image7" descr=""/>
                                     <pic:cNvPicPr>
                                       <a:picLocks noChangeAspect="1" noChangeArrowheads="1"/>
                                     </pic:cNvPicPr>
                                   </pic:nvPicPr>
                                   <pic:blipFill>
-                                    <a:blip r:embed="rId26"/>
+                                    <a:blip r:embed="rId27"/>
                                     <a:stretch>
                                       <a:fillRect/>
                                     </a:stretch>
@@ -5347,36 +5707,53 @@
                             </a:graphic>
                           </wp:inline>
                         </w:drawing>
+                      </w:r>
+                      <w:r>
+                        <w:rPr>
+                          <w:color w:val="000000"/>
+                        </w:rPr>
                         <w:t xml:space="preserve">Figure </w:t>
                       </w:r>
                       <w:r>
-                        <w:rPr/>
+                        <w:rPr>
+                          <w:color w:val="000000"/>
+                        </w:rPr>
                         <w:fldChar w:fldCharType="begin"/>
                       </w:r>
                       <w:r>
-                        <w:rPr/>
+                        <w:rPr>
+                          <w:color w:val="000000"/>
+                        </w:rPr>
                         <w:instrText xml:space="preserve"> SEQ Figure \* ARABIC </w:instrText>
                       </w:r>
                       <w:r>
-                        <w:rPr/>
+                        <w:rPr>
+                          <w:color w:val="000000"/>
+                        </w:rPr>
                         <w:fldChar w:fldCharType="separate"/>
                       </w:r>
                       <w:r>
-                        <w:rPr/>
+                        <w:rPr>
+                          <w:color w:val="000000"/>
+                        </w:rPr>
                         <w:t>10</w:t>
                       </w:r>
                       <w:r>
-                        <w:rPr/>
+                        <w:rPr>
+                          <w:color w:val="000000"/>
+                        </w:rPr>
                         <w:fldChar w:fldCharType="end"/>
                       </w:r>
                       <w:r>
-                        <w:rPr/>
+                        <w:rPr>
+                          <w:color w:val="000000"/>
+                        </w:rPr>
                         <w:t>: Using hwdb-upload-docket to upload data</w:t>
                       </w:r>
                     </w:p>
                   </w:txbxContent>
                 </v:textbox>
-                <w10:wrap type="square" side="largest"/>
+                <w10:wrap type="square"/>
               </v:rect>
             </w:pict>
           </mc:Fallback>
@@ -5403,10 +5780,11 @@
         <w:rPr/>
       </w:pPr>
       <w:r>
+        <w:rPr/>
         <mc:AlternateContent>
           <mc:Choice Requires="wps">
             <w:drawing>
-              <wp:anchor behindDoc="0" distT="19050" distB="19050" distL="19050" distR="19050" simplePos="0" locked="0" layoutInCell="0" allowOverlap="1" relativeHeight="44">
+              <wp:anchor behindDoc="0" distT="19050" distB="19050" distL="19050" distR="19050" simplePos="0" locked="0" layoutInCell="0" allowOverlap="1" relativeHeight="37">
                 <wp:simplePos x="0" y="0"/>
                 <wp:positionH relativeFrom="column">
                   <wp:posOffset>861060</wp:posOffset>
@@ -5417,7 +5795,7 @@
                 <wp:extent cx="3451860" cy="396240"/>
                 <wp:effectExtent l="19050" t="19050" r="19050" b="19050"/>
                 <wp:wrapNone/>
-                <wp:docPr id="33" name="Shape 1"/>
+                <wp:docPr id="41" name="Shape 1"/>
                 <a:graphic xmlns:a="http://schemas.openxmlformats.org/drawingml/2006/main">
                   <a:graphicData uri="http://schemas.microsoft.com/office/word/2010/wordprocessingShape">
                     <wps:wsp>
@@ -5457,43 +5835,52 @@
             <w:pict/>
           </mc:Fallback>
         </mc:AlternateContent>
-      </w:r>
-      <w:r>
-        <w:rPr/>
-      </w:r>
-      <w:r>
-        <w:rPr/>
         <w:t xml:space="preserve"> </w:t>
       </w:r>
-      <w:r>
+      <w:r/>
+      <w:r>
+        <w:rPr/>
         <mc:AlternateContent>
           <mc:Choice Requires="wps">
             <w:drawing>
               <wp:inline distT="0" distB="0" distL="0" distR="0">
                 <wp:extent cx="5475605" cy="1753235"/>
                 <wp:effectExtent l="0" t="0" r="0" b="0"/>
-                <wp:docPr id="34" name="Frame17"/>
+                <wp:docPr id="42" name="Shape12"/>
                 <a:graphic xmlns:a="http://schemas.openxmlformats.org/drawingml/2006/main">
                   <a:graphicData uri="http://schemas.microsoft.com/office/word/2010/wordprocessingShape">
                     <wps:wsp>
-                      <wps:cNvSpPr txBox="1"/>
+                      <wps:cNvSpPr/>
                       <wps:spPr>
                         <a:xfrm>
                           <a:off x="0" y="0"/>
-                          <a:ext cx="5475605" cy="1753235"/>
+                          <a:ext cx="5475600" cy="1753200"/>
                         </a:xfrm>
-                        <a:prstGeom prst="rect"/>
+                        <a:prstGeom prst="rect">
+                          <a:avLst/>
+                        </a:prstGeom>
                         <a:solidFill>
-                          <a:srgbClr val="FFFFFF"/>
+                          <a:srgbClr val="ffffff"/>
                         </a:solidFill>
+                        <a:ln w="0">
+                          <a:noFill/>
+                        </a:ln>
                       </wps:spPr>
+                      <wps:style>
+                        <a:lnRef idx="0"/>
+                        <a:fillRef idx="0"/>
+                        <a:effectRef idx="0"/>
+                        <a:fontRef idx="minor"/>
+                      </wps:style>
                       <wps:txbx>
                         <w:txbxContent>
                           <w:p>
                             <w:pPr>
                               <w:pStyle w:val="Figure"/>
                               <w:spacing w:before="120" w:after="120"/>
-                              <w:rPr/>
+                              <w:rPr>
+                                <w:color w:val="000000"/>
+                              </w:rPr>
                             </w:pPr>
                             <w:r>
                               <w:rPr/>
@@ -5501,7 +5888,7 @@
                                 <wp:inline distT="0" distB="0" distL="0" distR="0">
                                   <wp:extent cx="5475605" cy="1425575"/>
                                   <wp:effectExtent l="0" t="0" r="0" b="0"/>
-                                  <wp:docPr id="35" name="Image8" descr=""/>
+                                  <wp:docPr id="44" name="Image8" descr=""/>
                                   <wp:cNvGraphicFramePr>
                                     <a:graphicFrameLocks xmlns:a="http://schemas.openxmlformats.org/drawingml/2006/main" noChangeAspect="1"/>
                                   </wp:cNvGraphicFramePr>
@@ -5509,13 +5896,13 @@
                                     <a:graphicData uri="http://schemas.openxmlformats.org/drawingml/2006/picture">
                                       <pic:pic xmlns:pic="http://schemas.openxmlformats.org/drawingml/2006/picture">
                                         <pic:nvPicPr>
-                                          <pic:cNvPr id="35" name="Image8" descr=""/>
+                                          <pic:cNvPr id="44" name="Image8" descr=""/>
                                           <pic:cNvPicPr>
                                             <a:picLocks noChangeAspect="1" noChangeArrowheads="1"/>
                                           </pic:cNvPicPr>
                                         </pic:nvPicPr>
                                         <pic:blipFill>
-                                          <a:blip r:embed="rId27"/>
+                                          <a:blip r:embed="rId28"/>
                                           <a:stretch>
                                             <a:fillRect/>
                                           </a:stretch>
@@ -5534,36 +5921,53 @@
                                   </a:graphic>
                                 </wp:inline>
                               </w:drawing>
+                            </w:r>
+                            <w:r>
+                              <w:rPr>
+                                <w:color w:val="000000"/>
+                              </w:rPr>
                               <w:t xml:space="preserve">Figure </w:t>
                             </w:r>
                             <w:r>
-                              <w:rPr/>
+                              <w:rPr>
+                                <w:color w:val="000000"/>
+                              </w:rPr>
                               <w:fldChar w:fldCharType="begin"/>
                             </w:r>
                             <w:r>
-                              <w:rPr/>
+                              <w:rPr>
+                                <w:color w:val="000000"/>
+                              </w:rPr>
                               <w:instrText xml:space="preserve"> SEQ Figure \* ARABIC </w:instrText>
                             </w:r>
                             <w:r>
-                              <w:rPr/>
+                              <w:rPr>
+                                <w:color w:val="000000"/>
+                              </w:rPr>
                               <w:fldChar w:fldCharType="separate"/>
                             </w:r>
                             <w:r>
-                              <w:rPr/>
+                              <w:rPr>
+                                <w:color w:val="000000"/>
+                              </w:rPr>
                               <w:t>11</w:t>
                             </w:r>
                             <w:r>
-                              <w:rPr/>
+                              <w:rPr>
+                                <w:color w:val="000000"/>
+                              </w:rPr>
                               <w:fldChar w:fldCharType="end"/>
                             </w:r>
                             <w:r>
-                              <w:rPr/>
+                              <w:rPr>
+                                <w:color w:val="000000"/>
+                              </w:rPr>
                               <w:t>: Attempting to add HW Items a second time</w:t>
                             </w:r>
                           </w:p>
                         </w:txbxContent>
                       </wps:txbx>
-                      <wps:bodyPr anchor="t" lIns="0" tIns="0" rIns="0" bIns="0">
+                      <wps:bodyPr lIns="0" rIns="0" tIns="0" bIns="0" anchor="t">
                         <a:noAutofit/>
                       </wps:bodyPr>
                     </wps:wsp>
@@ -5574,14 +5978,18 @@
           </mc:Choice>
           <mc:Fallback>
             <w:pict>
-              <v:rect style="position:absolute;rotation:-0;width:431.15pt;height:138.05pt;mso-wrap-distance-left:0pt;mso-wrap-distance-right:0pt;mso-wrap-distance-top:0pt;mso-wrap-distance-bottom:0pt;margin-top:-138.05pt;mso-position-vertical:top;mso-position-vertical-relative:text;margin-left:0pt;mso-position-horizontal:center;mso-position-horizontal-relative:text">
-                <v:textbox inset="0in,0in,0in,0in">
+              <v:rect id="shape_0" ID="Shape12" path="m0,0l-2147483645,0l-2147483645,-2147483646l0,-2147483646xe" fillcolor="white" stroked="f" o:allowincell="f" style="position:absolute;margin-left:0pt;margin-top:-138.1pt;width:431.1pt;height:138pt;mso-wrap-style:square;v-text-anchor:top;mso-position-vertical:top">
+                <v:fill o:detectmouseclick="t" type="solid" color2="black"/>
+                <v:stroke color="#3465a4" joinstyle="round" endcap="flat"/>
+                <v:textbox>
                   <w:txbxContent>
                     <w:p>
                       <w:pPr>
                         <w:pStyle w:val="Figure"/>
                         <w:spacing w:before="120" w:after="120"/>
-                        <w:rPr/>
+                        <w:rPr>
+                          <w:color w:val="000000"/>
+                        </w:rPr>
                       </w:pPr>
                       <w:r>
                         <w:rPr/>
@@ -5589,7 +5997,7 @@
                           <wp:inline distT="0" distB="0" distL="0" distR="0">
                             <wp:extent cx="5475605" cy="1425575"/>
                             <wp:effectExtent l="0" t="0" r="0" b="0"/>
-                            <wp:docPr id="36" name="Image8" descr=""/>
+                            <wp:docPr id="45" name="Image8" descr=""/>
                             <wp:cNvGraphicFramePr>
                               <a:graphicFrameLocks xmlns:a="http://schemas.openxmlformats.org/drawingml/2006/main" noChangeAspect="1"/>
                             </wp:cNvGraphicFramePr>
@@ -5597,13 +6005,13 @@
                               <a:graphicData uri="http://schemas.openxmlformats.org/drawingml/2006/picture">
                                 <pic:pic xmlns:pic="http://schemas.openxmlformats.org/drawingml/2006/picture">
                                   <pic:nvPicPr>
-                                    <pic:cNvPr id="36" name="Image8" descr=""/>
+                                    <pic:cNvPr id="45" name="Image8" descr=""/>
                                     <pic:cNvPicPr>
                                       <a:picLocks noChangeAspect="1" noChangeArrowheads="1"/>
                                     </pic:cNvPicPr>
                                   </pic:nvPicPr>
                                   <pic:blipFill>
-                                    <a:blip r:embed="rId28"/>
+                                    <a:blip r:embed="rId29"/>
                                     <a:stretch>
                                       <a:fillRect/>
                                     </a:stretch>
@@ -5622,36 +6030,53 @@
                             </a:graphic>
                           </wp:inline>
                         </w:drawing>
+                      </w:r>
+                      <w:r>
+                        <w:rPr>
+                          <w:color w:val="000000"/>
+                        </w:rPr>
                         <w:t xml:space="preserve">Figure </w:t>
                       </w:r>
                       <w:r>
-                        <w:rPr/>
+                        <w:rPr>
+                          <w:color w:val="000000"/>
+                        </w:rPr>
                         <w:fldChar w:fldCharType="begin"/>
                       </w:r>
                       <w:r>
-                        <w:rPr/>
+                        <w:rPr>
+                          <w:color w:val="000000"/>
+                        </w:rPr>
                         <w:instrText xml:space="preserve"> SEQ Figure \* ARABIC </w:instrText>
                       </w:r>
                       <w:r>
-                        <w:rPr/>
+                        <w:rPr>
+                          <w:color w:val="000000"/>
+                        </w:rPr>
                         <w:fldChar w:fldCharType="separate"/>
                       </w:r>
                       <w:r>
-                        <w:rPr/>
+                        <w:rPr>
+                          <w:color w:val="000000"/>
+                        </w:rPr>
                         <w:t>11</w:t>
                       </w:r>
                       <w:r>
-                        <w:rPr/>
+                        <w:rPr>
+                          <w:color w:val="000000"/>
+                        </w:rPr>
                         <w:fldChar w:fldCharType="end"/>
                       </w:r>
                       <w:r>
-                        <w:rPr/>
+                        <w:rPr>
+                          <w:color w:val="000000"/>
+                        </w:rPr>
                         <w:t>: Attempting to add HW Items a second time</w:t>
                       </w:r>
                     </w:p>
                   </w:txbxContent>
                 </v:textbox>
-                <w10:wrap type="square" side="largest"/>
+                <w10:wrap type="square"/>
               </v:rect>
             </w:pict>
           </mc:Fallback>
@@ -5727,45 +6152,54 @@
       </w:pPr>
       <w:r>
         <w:rPr/>
-      </w:r>
-      <w:r>
-        <w:rPr/>
         <w:t>.</w:t>
       </w:r>
       <w:r>
+        <w:rPr/>
         <mc:AlternateContent>
           <mc:Choice Requires="wps">
             <w:drawing>
               <wp:inline distT="0" distB="0" distL="0" distR="0">
                 <wp:extent cx="5361305" cy="3787140"/>
                 <wp:effectExtent l="0" t="0" r="0" b="0"/>
-                <wp:docPr id="37" name="Frame18"/>
+                <wp:docPr id="46" name="Shape13"/>
                 <a:graphic xmlns:a="http://schemas.openxmlformats.org/drawingml/2006/main">
                   <a:graphicData uri="http://schemas.microsoft.com/office/word/2010/wordprocessingShape">
                     <wps:wsp>
-                      <wps:cNvSpPr txBox="1"/>
+                      <wps:cNvSpPr/>
                       <wps:spPr>
                         <a:xfrm>
                           <a:off x="0" y="0"/>
-                          <a:ext cx="5361305" cy="3787140"/>
+                          <a:ext cx="5361480" cy="3787200"/>
                         </a:xfrm>
-                        <a:prstGeom prst="rect"/>
+                        <a:prstGeom prst="rect">
+                          <a:avLst/>
+                        </a:prstGeom>
                         <a:solidFill>
-                          <a:srgbClr val="FFFFFF"/>
+                          <a:srgbClr val="ffffff"/>
                         </a:solidFill>
                         <a:ln w="635">
                           <a:solidFill>
                             <a:srgbClr val="000000"/>
                           </a:solidFill>
+                          <a:round/>
                         </a:ln>
                       </wps:spPr>
+                      <wps:style>
+                        <a:lnRef idx="0"/>
+                        <a:fillRef idx="0"/>
+                        <a:effectRef idx="0"/>
+                        <a:fontRef idx="minor"/>
+                      </wps:style>
                       <wps:txbx>
                         <w:txbxContent>
                           <w:p>
                             <w:pPr>
                               <w:pStyle w:val="Figure"/>
                               <w:spacing w:before="120" w:after="120"/>
-                              <w:rPr/>
+                              <w:rPr>
+                                <w:color w:val="000000"/>
+                              </w:rPr>
                             </w:pPr>
                             <w:r>
                               <w:rPr/>
@@ -5773,7 +6207,7 @@
                                 <wp:inline distT="0" distB="0" distL="0" distR="0">
                                   <wp:extent cx="5361305" cy="3459480"/>
                                   <wp:effectExtent l="0" t="0" r="0" b="0"/>
-                                  <wp:docPr id="38" name="Image9" descr=""/>
+                                  <wp:docPr id="48" name="Image9" descr=""/>
                                   <wp:cNvGraphicFramePr>
                                     <a:graphicFrameLocks xmlns:a="http://schemas.openxmlformats.org/drawingml/2006/main" noChangeAspect="1"/>
                                   </wp:cNvGraphicFramePr>
@@ -5781,13 +6215,13 @@
                                     <a:graphicData uri="http://schemas.openxmlformats.org/drawingml/2006/picture">
                                       <pic:pic xmlns:pic="http://schemas.openxmlformats.org/drawingml/2006/picture">
                                         <pic:nvPicPr>
-                                          <pic:cNvPr id="38" name="Image9" descr=""/>
+                                          <pic:cNvPr id="48" name="Image9" descr=""/>
                                           <pic:cNvPicPr>
                                             <a:picLocks noChangeAspect="1" noChangeArrowheads="1"/>
                                           </pic:cNvPicPr>
                                         </pic:nvPicPr>
                                         <pic:blipFill>
-                                          <a:blip r:embed="rId29"/>
+                                          <a:blip r:embed="rId30"/>
                                           <a:srcRect l="-151" t="-268" r="-151" b="-268"/>
                                           <a:stretch>
                                             <a:fillRect/>
@@ -5807,36 +6241,53 @@
                                   </a:graphic>
                                 </wp:inline>
                               </w:drawing>
+                            </w:r>
+                            <w:r>
+                              <w:rPr>
+                                <w:color w:val="000000"/>
+                              </w:rPr>
                               <w:t xml:space="preserve">Figure </w:t>
                             </w:r>
                             <w:r>
-                              <w:rPr/>
+                              <w:rPr>
+                                <w:color w:val="000000"/>
+                              </w:rPr>
                               <w:fldChar w:fldCharType="begin"/>
                             </w:r>
                             <w:r>
-                              <w:rPr/>
+                              <w:rPr>
+                                <w:color w:val="000000"/>
+                              </w:rPr>
                               <w:instrText xml:space="preserve"> SEQ Figure \* ARABIC </w:instrText>
                             </w:r>
                             <w:r>
-                              <w:rPr/>
+                              <w:rPr>
+                                <w:color w:val="000000"/>
+                              </w:rPr>
                               <w:fldChar w:fldCharType="separate"/>
                             </w:r>
                             <w:r>
-                              <w:rPr/>
+                              <w:rPr>
+                                <w:color w:val="000000"/>
+                              </w:rPr>
                               <w:t>12</w:t>
                             </w:r>
                             <w:r>
-                              <w:rPr/>
+                              <w:rPr>
+                                <w:color w:val="000000"/>
+                              </w:rPr>
                               <w:fldChar w:fldCharType="end"/>
                             </w:r>
                             <w:r>
-                              <w:rPr/>
+                              <w:rPr>
+                                <w:color w:val="000000"/>
+                              </w:rPr>
                               <w:t>: Example 2 HW Item Test Specification</w:t>
                             </w:r>
                           </w:p>
                         </w:txbxContent>
                       </wps:txbx>
-                      <wps:bodyPr anchor="t" lIns="0" tIns="0" rIns="0" bIns="0">
+                      <wps:bodyPr lIns="0" rIns="0" tIns="0" bIns="0" anchor="t">
                         <a:noAutofit/>
                       </wps:bodyPr>
                     </wps:wsp>
@@ -5847,14 +6298,18 @@
           </mc:Choice>
           <mc:Fallback>
             <w:pict>
-              <v:rect strokecolor="#000000" strokeweight="0pt" style="position:absolute;rotation:-0;width:422.15pt;height:298.2pt;mso-wrap-distance-left:0pt;mso-wrap-distance-right:0pt;mso-wrap-distance-top:0pt;mso-wrap-distance-bottom:0pt;margin-top:-298.2pt;mso-position-vertical:top;mso-position-vertical-relative:text;margin-left:0pt;mso-position-horizontal:center;mso-position-horizontal-relative:text">
-                <v:textbox inset="0in,0in,0in,0in">
+              <v:rect id="shape_0" ID="Shape13" path="m0,0l-2147483645,0l-2147483645,-2147483646l0,-2147483646xe" fillcolor="white" stroked="t" o:allowincell="f" style="position:absolute;margin-left:0pt;margin-top:-298.25pt;width:422.1pt;height:298.15pt;mso-wrap-style:square;v-text-anchor:top;mso-position-vertical:top">
+                <v:fill o:detectmouseclick="t" type="solid" color2="black"/>
+                <v:stroke color="black" weight="720" joinstyle="round" endcap="flat"/>
+                <v:textbox>
                   <w:txbxContent>
                     <w:p>
                       <w:pPr>
                         <w:pStyle w:val="Figure"/>
                         <w:spacing w:before="120" w:after="120"/>
-                        <w:rPr/>
+                        <w:rPr>
+                          <w:color w:val="000000"/>
+                        </w:rPr>
                       </w:pPr>
                       <w:r>
                         <w:rPr/>
@@ -5862,7 +6317,7 @@
                           <wp:inline distT="0" distB="0" distL="0" distR="0">
                             <wp:extent cx="5361305" cy="3459480"/>
                             <wp:effectExtent l="0" t="0" r="0" b="0"/>
-                            <wp:docPr id="39" name="Image9" descr=""/>
+                            <wp:docPr id="49" name="Image9" descr=""/>
                             <wp:cNvGraphicFramePr>
                               <a:graphicFrameLocks xmlns:a="http://schemas.openxmlformats.org/drawingml/2006/main" noChangeAspect="1"/>
                             </wp:cNvGraphicFramePr>
@@ -5870,13 +6325,13 @@
                               <a:graphicData uri="http://schemas.openxmlformats.org/drawingml/2006/picture">
                                 <pic:pic xmlns:pic="http://schemas.openxmlformats.org/drawingml/2006/picture">
                                   <pic:nvPicPr>
-                                    <pic:cNvPr id="39" name="Image9" descr=""/>
+                                    <pic:cNvPr id="49" name="Image9" descr=""/>
                                     <pic:cNvPicPr>
                                       <a:picLocks noChangeAspect="1" noChangeArrowheads="1"/>
                                     </pic:cNvPicPr>
                                   </pic:nvPicPr>
                                   <pic:blipFill>
-                                    <a:blip r:embed="rId30"/>
+                                    <a:blip r:embed="rId31"/>
                                     <a:srcRect l="-151" t="-268" r="-151" b="-268"/>
                                     <a:stretch>
                                       <a:fillRect/>
@@ -5896,36 +6351,53 @@
                             </a:graphic>
                           </wp:inline>
                         </w:drawing>
+                      </w:r>
+                      <w:r>
+                        <w:rPr>
+                          <w:color w:val="000000"/>
+                        </w:rPr>
                         <w:t xml:space="preserve">Figure </w:t>
                       </w:r>
                       <w:r>
-                        <w:rPr/>
+                        <w:rPr>
+                          <w:color w:val="000000"/>
+                        </w:rPr>
                         <w:fldChar w:fldCharType="begin"/>
                       </w:r>
                       <w:r>
-                        <w:rPr/>
+                        <w:rPr>
+                          <w:color w:val="000000"/>
+                        </w:rPr>
                         <w:instrText xml:space="preserve"> SEQ Figure \* ARABIC </w:instrText>
                       </w:r>
                       <w:r>
-                        <w:rPr/>
+                        <w:rPr>
+                          <w:color w:val="000000"/>
+                        </w:rPr>
                         <w:fldChar w:fldCharType="separate"/>
                       </w:r>
                       <w:r>
-                        <w:rPr/>
+                        <w:rPr>
+                          <w:color w:val="000000"/>
+                        </w:rPr>
                         <w:t>12</w:t>
                       </w:r>
                       <w:r>
-                        <w:rPr/>
+                        <w:rPr>
+                          <w:color w:val="000000"/>
+                        </w:rPr>
                         <w:fldChar w:fldCharType="end"/>
                       </w:r>
                       <w:r>
-                        <w:rPr/>
+                        <w:rPr>
+                          <w:color w:val="000000"/>
+                        </w:rPr>
                         <w:t>: Example 2 HW Item Test Specification</w:t>
                       </w:r>
                     </w:p>
                   </w:txbxContent>
                 </v:textbox>
-                <w10:wrap type="square" side="largest"/>
+                <w10:wrap type="square"/>
               </v:rect>
             </w:pict>
           </mc:Fallback>
@@ -5953,36 +6425,47 @@
       </w:pPr>
       <w:r>
         <w:rPr/>
-      </w:r>
-      <w:r>
         <mc:AlternateContent>
           <mc:Choice Requires="wps">
             <w:drawing>
               <wp:inline distT="0" distB="0" distL="0" distR="0">
                 <wp:extent cx="2796540" cy="990600"/>
                 <wp:effectExtent l="0" t="0" r="0" b="0"/>
-                <wp:docPr id="40" name="Frame19"/>
+                <wp:docPr id="50" name="Shape14"/>
                 <a:graphic xmlns:a="http://schemas.openxmlformats.org/drawingml/2006/main">
                   <a:graphicData uri="http://schemas.microsoft.com/office/word/2010/wordprocessingShape">
                     <wps:wsp>
-                      <wps:cNvSpPr txBox="1"/>
+                      <wps:cNvSpPr/>
                       <wps:spPr>
                         <a:xfrm>
                           <a:off x="0" y="0"/>
-                          <a:ext cx="2796540" cy="990600"/>
+                          <a:ext cx="2796480" cy="990720"/>
                         </a:xfrm>
-                        <a:prstGeom prst="rect"/>
+                        <a:prstGeom prst="rect">
+                          <a:avLst/>
+                        </a:prstGeom>
                         <a:solidFill>
-                          <a:srgbClr val="FFFFFF"/>
+                          <a:srgbClr val="ffffff"/>
                         </a:solidFill>
+                        <a:ln w="0">
+                          <a:noFill/>
+                        </a:ln>
                       </wps:spPr>
+                      <wps:style>
+                        <a:lnRef idx="0"/>
+                        <a:fillRef idx="0"/>
+                        <a:effectRef idx="0"/>
+                        <a:fontRef idx="minor"/>
+                      </wps:style>
                       <wps:txbx>
                         <w:txbxContent>
                           <w:p>
                             <w:pPr>
                               <w:pStyle w:val="Figure"/>
                               <w:spacing w:before="120" w:after="120"/>
-                              <w:rPr/>
+                              <w:rPr>
+                                <w:color w:val="000000"/>
+                              </w:rPr>
                             </w:pPr>
                             <w:r>
                               <w:rPr/>
@@ -5990,7 +6473,7 @@
                                 <wp:inline distT="0" distB="0" distL="0" distR="0">
                                   <wp:extent cx="2796540" cy="662940"/>
                                   <wp:effectExtent l="0" t="0" r="0" b="0"/>
-                                  <wp:docPr id="41" name="Image10" descr=""/>
+                                  <wp:docPr id="52" name="Image10" descr=""/>
                                   <wp:cNvGraphicFramePr>
                                     <a:graphicFrameLocks xmlns:a="http://schemas.openxmlformats.org/drawingml/2006/main" noChangeAspect="1"/>
                                   </wp:cNvGraphicFramePr>
@@ -5998,13 +6481,13 @@
                                     <a:graphicData uri="http://schemas.openxmlformats.org/drawingml/2006/picture">
                                       <pic:pic xmlns:pic="http://schemas.openxmlformats.org/drawingml/2006/picture">
                                         <pic:nvPicPr>
-                                          <pic:cNvPr id="41" name="Image10" descr=""/>
+                                          <pic:cNvPr id="52" name="Image10" descr=""/>
                                           <pic:cNvPicPr>
                                             <a:picLocks noChangeAspect="1" noChangeArrowheads="1"/>
                                           </pic:cNvPicPr>
                                         </pic:nvPicPr>
                                         <pic:blipFill>
-                                          <a:blip r:embed="rId31"/>
+                                          <a:blip r:embed="rId32"/>
                                           <a:stretch>
                                             <a:fillRect/>
                                           </a:stretch>
@@ -6023,36 +6506,53 @@
                                   </a:graphic>
                                 </wp:inline>
                               </w:drawing>
+                            </w:r>
+                            <w:r>
+                              <w:rPr>
+                                <w:color w:val="000000"/>
+                              </w:rPr>
                               <w:t xml:space="preserve">Figure </w:t>
                             </w:r>
                             <w:r>
-                              <w:rPr/>
+                              <w:rPr>
+                                <w:color w:val="000000"/>
+                              </w:rPr>
                               <w:fldChar w:fldCharType="begin"/>
                             </w:r>
                             <w:r>
-                              <w:rPr/>
+                              <w:rPr>
+                                <w:color w:val="000000"/>
+                              </w:rPr>
                               <w:instrText xml:space="preserve"> SEQ Figure \* ARABIC </w:instrText>
                             </w:r>
                             <w:r>
-                              <w:rPr/>
+                              <w:rPr>
+                                <w:color w:val="000000"/>
+                              </w:rPr>
                               <w:fldChar w:fldCharType="separate"/>
                             </w:r>
                             <w:r>
-                              <w:rPr/>
+                              <w:rPr>
+                                <w:color w:val="000000"/>
+                              </w:rPr>
                               <w:t>13</w:t>
                             </w:r>
                             <w:r>
-                              <w:rPr/>
+                              <w:rPr>
+                                <w:color w:val="000000"/>
+                              </w:rPr>
                               <w:fldChar w:fldCharType="end"/>
                             </w:r>
                             <w:r>
-                              <w:rPr/>
+                              <w:rPr>
+                                <w:color w:val="000000"/>
+                              </w:rPr>
                               <w:t>: Example 2 Test Spreadsheet</w:t>
                             </w:r>
                           </w:p>
                         </w:txbxContent>
                       </wps:txbx>
-                      <wps:bodyPr anchor="t" lIns="0" tIns="0" rIns="0" bIns="0">
+                      <wps:bodyPr lIns="0" rIns="0" tIns="0" bIns="0" anchor="t">
                         <a:noAutofit/>
                       </wps:bodyPr>
                     </wps:wsp>
@@ -6063,14 +6563,18 @@
           </mc:Choice>
           <mc:Fallback>
             <w:pict>
-              <v:rect style="position:absolute;rotation:-0;width:220.2pt;height:78pt;mso-wrap-distance-left:0pt;mso-wrap-distance-right:0pt;mso-wrap-distance-top:0pt;mso-wrap-distance-bottom:0pt;margin-top:-78pt;mso-position-vertical:top;mso-position-vertical-relative:text;margin-left:0pt;mso-position-horizontal:center;mso-position-horizontal-relative:text">
-                <v:textbox inset="0in,0in,0in,0in">
+              <v:rect id="shape_0" ID="Shape14" path="m0,0l-2147483645,0l-2147483645,-2147483646l0,-2147483646xe" fillcolor="white" stroked="f" o:allowincell="f" style="position:absolute;margin-left:0pt;margin-top:-78.05pt;width:220.15pt;height:77.95pt;mso-wrap-style:square;v-text-anchor:top;mso-position-vertical:top">
+                <v:fill o:detectmouseclick="t" type="solid" color2="black"/>
+                <v:stroke color="#3465a4" joinstyle="round" endcap="flat"/>
+                <v:textbox>
                   <w:txbxContent>
                     <w:p>
                       <w:pPr>
                         <w:pStyle w:val="Figure"/>
                         <w:spacing w:before="120" w:after="120"/>
-                        <w:rPr/>
+                        <w:rPr>
+                          <w:color w:val="000000"/>
+                        </w:rPr>
                       </w:pPr>
                       <w:r>
                         <w:rPr/>
@@ -6078,7 +6582,7 @@
                           <wp:inline distT="0" distB="0" distL="0" distR="0">
                             <wp:extent cx="2796540" cy="662940"/>
                             <wp:effectExtent l="0" t="0" r="0" b="0"/>
-                            <wp:docPr id="42" name="Image10" descr=""/>
+                            <wp:docPr id="53" name="Image10" descr=""/>
                             <wp:cNvGraphicFramePr>
                               <a:graphicFrameLocks xmlns:a="http://schemas.openxmlformats.org/drawingml/2006/main" noChangeAspect="1"/>
                             </wp:cNvGraphicFramePr>
@@ -6086,13 +6590,13 @@
                               <a:graphicData uri="http://schemas.openxmlformats.org/drawingml/2006/picture">
                                 <pic:pic xmlns:pic="http://schemas.openxmlformats.org/drawingml/2006/picture">
                                   <pic:nvPicPr>
-                                    <pic:cNvPr id="42" name="Image10" descr=""/>
+                                    <pic:cNvPr id="53" name="Image10" descr=""/>
                                     <pic:cNvPicPr>
                                       <a:picLocks noChangeAspect="1" noChangeArrowheads="1"/>
                                     </pic:cNvPicPr>
                                   </pic:nvPicPr>
                                   <pic:blipFill>
-                                    <a:blip r:embed="rId32"/>
+                                    <a:blip r:embed="rId33"/>
                                     <a:stretch>
                                       <a:fillRect/>
                                     </a:stretch>
@@ -6111,36 +6615,53 @@
                             </a:graphic>
                           </wp:inline>
                         </w:drawing>
+                      </w:r>
+                      <w:r>
+                        <w:rPr>
+                          <w:color w:val="000000"/>
+                        </w:rPr>
                         <w:t xml:space="preserve">Figure </w:t>
                       </w:r>
                       <w:r>
-                        <w:rPr/>
+                        <w:rPr>
+                          <w:color w:val="000000"/>
+                        </w:rPr>
                         <w:fldChar w:fldCharType="begin"/>
                       </w:r>
                       <w:r>
-                        <w:rPr/>
+                        <w:rPr>
+                          <w:color w:val="000000"/>
+                        </w:rPr>
                         <w:instrText xml:space="preserve"> SEQ Figure \* ARABIC </w:instrText>
                       </w:r>
                       <w:r>
-                        <w:rPr/>
+                        <w:rPr>
+                          <w:color w:val="000000"/>
+                        </w:rPr>
                         <w:fldChar w:fldCharType="separate"/>
                       </w:r>
                       <w:r>
-                        <w:rPr/>
+                        <w:rPr>
+                          <w:color w:val="000000"/>
+                        </w:rPr>
                         <w:t>13</w:t>
                       </w:r>
                       <w:r>
-                        <w:rPr/>
+                        <w:rPr>
+                          <w:color w:val="000000"/>
+                        </w:rPr>
                         <w:fldChar w:fldCharType="end"/>
                       </w:r>
                       <w:r>
-                        <w:rPr/>
+                        <w:rPr>
+                          <w:color w:val="000000"/>
+                        </w:rPr>
                         <w:t>: Example 2 Test Spreadsheet</w:t>
                       </w:r>
                     </w:p>
                   </w:txbxContent>
                 </v:textbox>
-                <w10:wrap type="square" side="largest"/>
+                <w10:wrap type="square"/>
               </v:rect>
             </w:pict>
           </mc:Fallback>
@@ -6165,45 +6686,52 @@
         <w:rPr/>
       </w:pPr>
       <w:r>
-        <w:rPr>
-          <w:rFonts w:ascii="Lucida Console" w:hAnsi="Lucida Console"/>
-          <w:sz w:val="20"/>
-          <w:szCs w:val="20"/>
-        </w:rPr>
-      </w:r>
-      <w:r>
         <w:rPr/>
         <w:br/>
       </w:r>
       <w:r>
+        <w:rPr/>
         <mc:AlternateContent>
           <mc:Choice Requires="wps">
             <w:drawing>
               <wp:inline distT="0" distB="0" distL="0" distR="0">
                 <wp:extent cx="4320540" cy="5562600"/>
                 <wp:effectExtent l="0" t="0" r="0" b="0"/>
-                <wp:docPr id="43" name="Frame20"/>
+                <wp:docPr id="54" name="Shape15"/>
                 <a:graphic xmlns:a="http://schemas.openxmlformats.org/drawingml/2006/main">
                   <a:graphicData uri="http://schemas.microsoft.com/office/word/2010/wordprocessingShape">
                     <wps:wsp>
-                      <wps:cNvSpPr txBox="1"/>
+                      <wps:cNvSpPr/>
                       <wps:spPr>
                         <a:xfrm>
                           <a:off x="0" y="0"/>
-                          <a:ext cx="4320540" cy="5562600"/>
+                          <a:ext cx="4320720" cy="5562720"/>
                         </a:xfrm>
-                        <a:prstGeom prst="rect"/>
+                        <a:prstGeom prst="rect">
+                          <a:avLst/>
+                        </a:prstGeom>
                         <a:solidFill>
-                          <a:srgbClr val="FFFFFF"/>
+                          <a:srgbClr val="ffffff"/>
                         </a:solidFill>
+                        <a:ln w="0">
+                          <a:noFill/>
+                        </a:ln>
                       </wps:spPr>
+                      <wps:style>
+                        <a:lnRef idx="0"/>
+                        <a:fillRef idx="0"/>
+                        <a:effectRef idx="0"/>
+                        <a:fontRef idx="minor"/>
+                      </wps:style>
                       <wps:txbx>
                         <w:txbxContent>
                           <w:p>
                             <w:pPr>
                               <w:pStyle w:val="Figure"/>
                               <w:spacing w:before="120" w:after="120"/>
-                              <w:rPr/>
+                              <w:rPr>
+                                <w:color w:val="000000"/>
+                              </w:rPr>
                             </w:pPr>
                             <w:r>
                               <w:rPr/>
@@ -6211,7 +6739,7 @@
                                 <wp:inline distT="0" distB="0" distL="0" distR="0">
                                   <wp:extent cx="4320540" cy="5234940"/>
                                   <wp:effectExtent l="0" t="0" r="0" b="0"/>
-                                  <wp:docPr id="44" name="Image28" descr=""/>
+                                  <wp:docPr id="56" name="Image28" descr=""/>
                                   <wp:cNvGraphicFramePr>
                                     <a:graphicFrameLocks xmlns:a="http://schemas.openxmlformats.org/drawingml/2006/main" noChangeAspect="1"/>
                                   </wp:cNvGraphicFramePr>
@@ -6219,13 +6747,13 @@
                                     <a:graphicData uri="http://schemas.openxmlformats.org/drawingml/2006/picture">
                                       <pic:pic xmlns:pic="http://schemas.openxmlformats.org/drawingml/2006/picture">
                                         <pic:nvPicPr>
-                                          <pic:cNvPr id="44" name="Image28" descr=""/>
+                                          <pic:cNvPr id="56" name="Image28" descr=""/>
                                           <pic:cNvPicPr>
                                             <a:picLocks noChangeAspect="1" noChangeArrowheads="1"/>
                                           </pic:cNvPicPr>
                                         </pic:nvPicPr>
                                         <pic:blipFill>
-                                          <a:blip r:embed="rId33"/>
+                                          <a:blip r:embed="rId34"/>
                                           <a:stretch>
                                             <a:fillRect/>
                                           </a:stretch>
@@ -6244,36 +6772,53 @@
                                   </a:graphic>
                                 </wp:inline>
                               </w:drawing>
+                            </w:r>
+                            <w:r>
+                              <w:rPr>
+                                <w:color w:val="000000"/>
+                              </w:rPr>
                               <w:t xml:space="preserve">Figure </w:t>
                             </w:r>
                             <w:r>
-                              <w:rPr/>
+                              <w:rPr>
+                                <w:color w:val="000000"/>
+                              </w:rPr>
                               <w:fldChar w:fldCharType="begin"/>
                             </w:r>
                             <w:r>
-                              <w:rPr/>
+                              <w:rPr>
+                                <w:color w:val="000000"/>
+                              </w:rPr>
                               <w:instrText xml:space="preserve"> SEQ Figure \* ARABIC </w:instrText>
                             </w:r>
                             <w:r>
-                              <w:rPr/>
+                              <w:rPr>
+                                <w:color w:val="000000"/>
+                              </w:rPr>
                               <w:fldChar w:fldCharType="separate"/>
                             </w:r>
                             <w:r>
-                              <w:rPr/>
+                              <w:rPr>
+                                <w:color w:val="000000"/>
+                              </w:rPr>
                               <w:t>14</w:t>
                             </w:r>
                             <w:r>
-                              <w:rPr/>
+                              <w:rPr>
+                                <w:color w:val="000000"/>
+                              </w:rPr>
                               <w:fldChar w:fldCharType="end"/>
                             </w:r>
                             <w:r>
-                              <w:rPr/>
+                              <w:rPr>
+                                <w:color w:val="000000"/>
+                              </w:rPr>
                               <w:t>: Example 2 Encoder File</w:t>
                             </w:r>
                           </w:p>
                         </w:txbxContent>
                       </wps:txbx>
-                      <wps:bodyPr anchor="t" lIns="0" tIns="0" rIns="0" bIns="0">
+                      <wps:bodyPr lIns="0" rIns="0" tIns="0" bIns="0" anchor="t">
                         <a:noAutofit/>
                       </wps:bodyPr>
                     </wps:wsp>
@@ -6284,14 +6829,18 @@
           </mc:Choice>
           <mc:Fallback>
             <w:pict>
-              <v:rect style="position:absolute;rotation:-0;width:340.2pt;height:438pt;mso-wrap-distance-left:0pt;mso-wrap-distance-right:0pt;mso-wrap-distance-top:0pt;mso-wrap-distance-bottom:0pt;margin-top:-438pt;mso-position-vertical:top;mso-position-vertical-relative:text;margin-left:79.2pt;mso-position-horizontal:center;mso-position-horizontal-relative:text">
-                <v:textbox inset="0in,0in,0in,0in">
+              <v:rect id="shape_0" ID="Shape15" path="m0,0l-2147483645,0l-2147483645,-2147483646l0,-2147483646xe" fillcolor="white" stroked="f" o:allowincell="f" style="position:absolute;margin-left:0pt;margin-top:-438.05pt;width:340.15pt;height:437.95pt;mso-wrap-style:square;v-text-anchor:top;mso-position-vertical:top">
+                <v:fill o:detectmouseclick="t" type="solid" color2="black"/>
+                <v:stroke color="#3465a4" joinstyle="round" endcap="flat"/>
+                <v:textbox>
                   <w:txbxContent>
                     <w:p>
                       <w:pPr>
                         <w:pStyle w:val="Figure"/>
                         <w:spacing w:before="120" w:after="120"/>
-                        <w:rPr/>
+                        <w:rPr>
+                          <w:color w:val="000000"/>
+                        </w:rPr>
                       </w:pPr>
                       <w:r>
                         <w:rPr/>
@@ -6299,7 +6848,7 @@
                           <wp:inline distT="0" distB="0" distL="0" distR="0">
                             <wp:extent cx="4320540" cy="5234940"/>
                             <wp:effectExtent l="0" t="0" r="0" b="0"/>
-                            <wp:docPr id="45" name="Image28" descr=""/>
+                            <wp:docPr id="57" name="Image28" descr=""/>
                             <wp:cNvGraphicFramePr>
                               <a:graphicFrameLocks xmlns:a="http://schemas.openxmlformats.org/drawingml/2006/main" noChangeAspect="1"/>
                             </wp:cNvGraphicFramePr>
@@ -6307,13 +6856,13 @@
                               <a:graphicData uri="http://schemas.openxmlformats.org/drawingml/2006/picture">
                                 <pic:pic xmlns:pic="http://schemas.openxmlformats.org/drawingml/2006/picture">
                                   <pic:nvPicPr>
-                                    <pic:cNvPr id="45" name="Image28" descr=""/>
+                                    <pic:cNvPr id="57" name="Image28" descr=""/>
                                     <pic:cNvPicPr>
                                       <a:picLocks noChangeAspect="1" noChangeArrowheads="1"/>
                                     </pic:cNvPicPr>
                                   </pic:nvPicPr>
                                   <pic:blipFill>
-                                    <a:blip r:embed="rId34"/>
+                                    <a:blip r:embed="rId35"/>
                                     <a:stretch>
                                       <a:fillRect/>
                                     </a:stretch>
@@ -6332,36 +6881,53 @@
                             </a:graphic>
                           </wp:inline>
                         </w:drawing>
+                      </w:r>
+                      <w:r>
+                        <w:rPr>
+                          <w:color w:val="000000"/>
+                        </w:rPr>
                         <w:t xml:space="preserve">Figure </w:t>
                       </w:r>
                       <w:r>
-                        <w:rPr/>
+                        <w:rPr>
+                          <w:color w:val="000000"/>
+                        </w:rPr>
                         <w:fldChar w:fldCharType="begin"/>
                       </w:r>
                       <w:r>
-                        <w:rPr/>
+                        <w:rPr>
+                          <w:color w:val="000000"/>
+                        </w:rPr>
                         <w:instrText xml:space="preserve"> SEQ Figure \* ARABIC </w:instrText>
                       </w:r>
                       <w:r>
-                        <w:rPr/>
+                        <w:rPr>
+                          <w:color w:val="000000"/>
+                        </w:rPr>
                         <w:fldChar w:fldCharType="separate"/>
                       </w:r>
                       <w:r>
-                        <w:rPr/>
+                        <w:rPr>
+                          <w:color w:val="000000"/>
+                        </w:rPr>
                         <w:t>14</w:t>
                       </w:r>
                       <w:r>
-                        <w:rPr/>
+                        <w:rPr>
+                          <w:color w:val="000000"/>
+                        </w:rPr>
                         <w:fldChar w:fldCharType="end"/>
                       </w:r>
                       <w:r>
-                        <w:rPr/>
+                        <w:rPr>
+                          <w:color w:val="000000"/>
+                        </w:rPr>
                         <w:t>: Example 2 Encoder File</w:t>
                       </w:r>
                     </w:p>
                   </w:txbxContent>
                 </v:textbox>
-                <w10:wrap type="square" side="largest"/>
+                <w10:wrap type="square"/>
               </v:rect>
             </w:pict>
           </mc:Fallback>
@@ -6387,40 +6953,51 @@
       </w:pPr>
       <w:r>
         <w:rPr/>
-      </w:r>
-      <w:r>
-        <w:rPr/>
         <w:br/>
       </w:r>
       <w:r>
+        <w:rPr/>
         <mc:AlternateContent>
           <mc:Choice Requires="wps">
             <w:drawing>
               <wp:inline distT="0" distB="0" distL="0" distR="0">
                 <wp:extent cx="3444240" cy="2933700"/>
                 <wp:effectExtent l="0" t="0" r="0" b="0"/>
-                <wp:docPr id="46" name="Frame21"/>
+                <wp:docPr id="58" name="Shape16"/>
                 <a:graphic xmlns:a="http://schemas.openxmlformats.org/drawingml/2006/main">
                   <a:graphicData uri="http://schemas.microsoft.com/office/word/2010/wordprocessingShape">
                     <wps:wsp>
-                      <wps:cNvSpPr txBox="1"/>
+                      <wps:cNvSpPr/>
                       <wps:spPr>
                         <a:xfrm>
                           <a:off x="0" y="0"/>
-                          <a:ext cx="3444240" cy="2933700"/>
+                          <a:ext cx="3444120" cy="2933640"/>
                         </a:xfrm>
-                        <a:prstGeom prst="rect"/>
+                        <a:prstGeom prst="rect">
+                          <a:avLst/>
+                        </a:prstGeom>
                         <a:solidFill>
-                          <a:srgbClr val="FFFFFF"/>
+                          <a:srgbClr val="ffffff"/>
                         </a:solidFill>
+                        <a:ln w="0">
+                          <a:noFill/>
+                        </a:ln>
                       </wps:spPr>
+                      <wps:style>
+                        <a:lnRef idx="0"/>
+                        <a:fillRef idx="0"/>
+                        <a:effectRef idx="0"/>
+                        <a:fontRef idx="minor"/>
+                      </wps:style>
                       <wps:txbx>
                         <w:txbxContent>
                           <w:p>
                             <w:pPr>
                               <w:pStyle w:val="Figure"/>
                               <w:spacing w:before="120" w:after="120"/>
-                              <w:rPr/>
+                              <w:rPr>
+                                <w:color w:val="000000"/>
+                              </w:rPr>
                             </w:pPr>
                             <w:r>
                               <w:rPr/>
@@ -6428,7 +7005,7 @@
                                 <wp:inline distT="0" distB="0" distL="0" distR="0">
                                   <wp:extent cx="3444240" cy="2606040"/>
                                   <wp:effectExtent l="0" t="0" r="0" b="0"/>
-                                  <wp:docPr id="47" name="Image29" descr=""/>
+                                  <wp:docPr id="60" name="Image29" descr=""/>
                                   <wp:cNvGraphicFramePr>
                                     <a:graphicFrameLocks xmlns:a="http://schemas.openxmlformats.org/drawingml/2006/main" noChangeAspect="1"/>
                                   </wp:cNvGraphicFramePr>
@@ -6436,13 +7013,13 @@
                                     <a:graphicData uri="http://schemas.openxmlformats.org/drawingml/2006/picture">
                                       <pic:pic xmlns:pic="http://schemas.openxmlformats.org/drawingml/2006/picture">
                                         <pic:nvPicPr>
-                                          <pic:cNvPr id="47" name="Image29" descr=""/>
+                                          <pic:cNvPr id="60" name="Image29" descr=""/>
                                           <pic:cNvPicPr>
                                             <a:picLocks noChangeAspect="1" noChangeArrowheads="1"/>
                                           </pic:cNvPicPr>
                                         </pic:nvPicPr>
                                         <pic:blipFill>
-                                          <a:blip r:embed="rId35"/>
+                                          <a:blip r:embed="rId36"/>
                                           <a:stretch>
                                             <a:fillRect/>
                                           </a:stretch>
@@ -6461,36 +7038,53 @@
                                   </a:graphic>
                                 </wp:inline>
                               </w:drawing>
+                            </w:r>
+                            <w:r>
+                              <w:rPr>
+                                <w:color w:val="000000"/>
+                              </w:rPr>
                               <w:t xml:space="preserve">Figure </w:t>
                             </w:r>
                             <w:r>
-                              <w:rPr/>
+                              <w:rPr>
+                                <w:color w:val="000000"/>
+                              </w:rPr>
                               <w:fldChar w:fldCharType="begin"/>
                             </w:r>
                             <w:r>
-                              <w:rPr/>
+                              <w:rPr>
+                                <w:color w:val="000000"/>
+                              </w:rPr>
                               <w:instrText xml:space="preserve"> SEQ Figure \* ARABIC </w:instrText>
                             </w:r>
                             <w:r>
-                              <w:rPr/>
+                              <w:rPr>
+                                <w:color w:val="000000"/>
+                              </w:rPr>
                               <w:fldChar w:fldCharType="separate"/>
                             </w:r>
                             <w:r>
-                              <w:rPr/>
+                              <w:rPr>
+                                <w:color w:val="000000"/>
+                              </w:rPr>
                               <w:t>15</w:t>
                             </w:r>
                             <w:r>
-                              <w:rPr/>
+                              <w:rPr>
+                                <w:color w:val="000000"/>
+                              </w:rPr>
                               <w:fldChar w:fldCharType="end"/>
                             </w:r>
                             <w:r>
-                              <w:rPr/>
+                              <w:rPr>
+                                <w:color w:val="000000"/>
+                              </w:rPr>
                               <w:t>: Example 2 Docket File</w:t>
                             </w:r>
                           </w:p>
                         </w:txbxContent>
                       </wps:txbx>
-                      <wps:bodyPr anchor="t" lIns="0" tIns="0" rIns="0" bIns="0">
+                      <wps:bodyPr lIns="0" rIns="0" tIns="0" bIns="0" anchor="t">
                         <a:noAutofit/>
                       </wps:bodyPr>
                     </wps:wsp>
@@ -6501,14 +7095,18 @@
           </mc:Choice>
           <mc:Fallback>
             <w:pict>
-              <v:rect style="position:absolute;rotation:-0;width:271.2pt;height:231pt;mso-wrap-distance-left:0pt;mso-wrap-distance-right:0pt;mso-wrap-distance-top:0pt;mso-wrap-distance-bottom:0pt;margin-top:-231pt;mso-position-vertical:top;mso-position-vertical-relative:text;margin-left:113.7pt;mso-position-horizontal:center;mso-position-horizontal-relative:text">
-                <v:textbox inset="0in,0in,0in,0in">
+              <v:rect id="shape_0" ID="Shape16" path="m0,0l-2147483645,0l-2147483645,-2147483646l0,-2147483646xe" fillcolor="white" stroked="f" o:allowincell="f" style="position:absolute;margin-left:0pt;margin-top:-231.05pt;width:271.15pt;height:230.95pt;mso-wrap-style:square;v-text-anchor:top;mso-position-vertical:top">
+                <v:fill o:detectmouseclick="t" type="solid" color2="black"/>
+                <v:stroke color="#3465a4" joinstyle="round" endcap="flat"/>
+                <v:textbox>
                   <w:txbxContent>
                     <w:p>
                       <w:pPr>
                         <w:pStyle w:val="Figure"/>
                         <w:spacing w:before="120" w:after="120"/>
-                        <w:rPr/>
+                        <w:rPr>
+                          <w:color w:val="000000"/>
+                        </w:rPr>
                       </w:pPr>
                       <w:r>
                         <w:rPr/>
@@ -6516,7 +7114,7 @@
                           <wp:inline distT="0" distB="0" distL="0" distR="0">
                             <wp:extent cx="3444240" cy="2606040"/>
                             <wp:effectExtent l="0" t="0" r="0" b="0"/>
-                            <wp:docPr id="48" name="Image29" descr=""/>
+                            <wp:docPr id="61" name="Image29" descr=""/>
                             <wp:cNvGraphicFramePr>
                               <a:graphicFrameLocks xmlns:a="http://schemas.openxmlformats.org/drawingml/2006/main" noChangeAspect="1"/>
                             </wp:cNvGraphicFramePr>
@@ -6524,13 +7122,13 @@
                               <a:graphicData uri="http://schemas.openxmlformats.org/drawingml/2006/picture">
                                 <pic:pic xmlns:pic="http://schemas.openxmlformats.org/drawingml/2006/picture">
                                   <pic:nvPicPr>
-                                    <pic:cNvPr id="48" name="Image29" descr=""/>
+                                    <pic:cNvPr id="61" name="Image29" descr=""/>
                                     <pic:cNvPicPr>
                                       <a:picLocks noChangeAspect="1" noChangeArrowheads="1"/>
                                     </pic:cNvPicPr>
                                   </pic:nvPicPr>
                                   <pic:blipFill>
-                                    <a:blip r:embed="rId36"/>
+                                    <a:blip r:embed="rId37"/>
                                     <a:stretch>
                                       <a:fillRect/>
                                     </a:stretch>
@@ -6549,36 +7147,53 @@
                             </a:graphic>
                           </wp:inline>
                         </w:drawing>
+                      </w:r>
+                      <w:r>
+                        <w:rPr>
+                          <w:color w:val="000000"/>
+                        </w:rPr>
                         <w:t xml:space="preserve">Figure </w:t>
                       </w:r>
                       <w:r>
-                        <w:rPr/>
+                        <w:rPr>
+                          <w:color w:val="000000"/>
+                        </w:rPr>
                         <w:fldChar w:fldCharType="begin"/>
                       </w:r>
                       <w:r>
-                        <w:rPr/>
+                        <w:rPr>
+                          <w:color w:val="000000"/>
+                        </w:rPr>
                         <w:instrText xml:space="preserve"> SEQ Figure \* ARABIC </w:instrText>
                       </w:r>
                       <w:r>
-                        <w:rPr/>
+                        <w:rPr>
+                          <w:color w:val="000000"/>
+                        </w:rPr>
                         <w:fldChar w:fldCharType="separate"/>
                       </w:r>
                       <w:r>
-                        <w:rPr/>
+                        <w:rPr>
+                          <w:color w:val="000000"/>
+                        </w:rPr>
                         <w:t>15</w:t>
                       </w:r>
                       <w:r>
-                        <w:rPr/>
+                        <w:rPr>
+                          <w:color w:val="000000"/>
+                        </w:rPr>
                         <w:fldChar w:fldCharType="end"/>
                       </w:r>
                       <w:r>
-                        <w:rPr/>
+                        <w:rPr>
+                          <w:color w:val="000000"/>
+                        </w:rPr>
                         <w:t>: Example 2 Docket File</w:t>
                       </w:r>
                     </w:p>
                   </w:txbxContent>
                 </v:textbox>
-                <w10:wrap type="square" side="largest"/>
+                <w10:wrap type="square"/>
               </v:rect>
             </w:pict>
           </mc:Fallback>
@@ -6595,7 +7210,7 @@
           <w:numId w:val="0"/>
         </w:numPr>
         <w:suppressAutoHyphens w:val="true"/>
-        <w:overflowPunct w:val="false"/>
+        <w:overflowPunct w:val="true"/>
         <w:bidi w:val="0"/>
         <w:spacing w:before="346" w:after="115"/>
         <w:ind w:left="1440" w:right="0" w:hanging="0"/>
@@ -6637,35 +7252,55 @@
       <w:r>
         <w:br w:type="page"/>
       </w:r>
-      <w:r>
+    </w:p>
+    <w:p>
+      <w:pPr>
+        <w:pStyle w:val="Normal"/>
+        <w:rPr/>
+      </w:pPr>
+      <w:r>
+        <w:rPr/>
         <mc:AlternateContent>
           <mc:Choice Requires="wps">
             <w:drawing>
               <wp:inline distT="0" distB="0" distL="0" distR="0">
                 <wp:extent cx="5417820" cy="3394710"/>
                 <wp:effectExtent l="0" t="0" r="0" b="0"/>
-                <wp:docPr id="49" name="Frame22"/>
+                <wp:docPr id="62" name="Shape17"/>
                 <a:graphic xmlns:a="http://schemas.openxmlformats.org/drawingml/2006/main">
                   <a:graphicData uri="http://schemas.microsoft.com/office/word/2010/wordprocessingShape">
                     <wps:wsp>
-                      <wps:cNvSpPr txBox="1"/>
+                      <wps:cNvSpPr/>
                       <wps:spPr>
                         <a:xfrm>
                           <a:off x="0" y="0"/>
-                          <a:ext cx="5417820" cy="3394710"/>
+                          <a:ext cx="5418000" cy="3394800"/>
                         </a:xfrm>
-                        <a:prstGeom prst="rect"/>
+                        <a:prstGeom prst="rect">
+                          <a:avLst/>
+                        </a:prstGeom>
                         <a:solidFill>
-                          <a:srgbClr val="FFFFFF"/>
+                          <a:srgbClr val="ffffff"/>
                         </a:solidFill>
+                        <a:ln w="0">
+                          <a:noFill/>
+                        </a:ln>
                       </wps:spPr>
+                      <wps:style>
+                        <a:lnRef idx="0"/>
+                        <a:fillRef idx="0"/>
+                        <a:effectRef idx="0"/>
+                        <a:fontRef idx="minor"/>
+                      </wps:style>
                       <wps:txbx>
                         <w:txbxContent>
                           <w:p>
                             <w:pPr>
                               <w:pStyle w:val="Figure"/>
                               <w:spacing w:before="120" w:after="120"/>
-                              <w:rPr/>
+                              <w:rPr>
+                                <w:color w:val="000000"/>
+                              </w:rPr>
                             </w:pPr>
                             <w:r>
                               <w:rPr/>
@@ -6673,7 +7308,7 @@
                                 <wp:inline distT="0" distB="0" distL="0" distR="0">
                                   <wp:extent cx="5417820" cy="3067050"/>
                                   <wp:effectExtent l="0" t="0" r="0" b="0"/>
-                                  <wp:docPr id="50" name="Image4" descr=""/>
+                                  <wp:docPr id="64" name="Image4" descr=""/>
                                   <wp:cNvGraphicFramePr>
                                     <a:graphicFrameLocks xmlns:a="http://schemas.openxmlformats.org/drawingml/2006/main" noChangeAspect="1"/>
                                   </wp:cNvGraphicFramePr>
@@ -6681,13 +7316,13 @@
                                     <a:graphicData uri="http://schemas.openxmlformats.org/drawingml/2006/picture">
                                       <pic:pic xmlns:pic="http://schemas.openxmlformats.org/drawingml/2006/picture">
                                         <pic:nvPicPr>
-                                          <pic:cNvPr id="50" name="Image4" descr=""/>
+                                          <pic:cNvPr id="64" name="Image4" descr=""/>
                                           <pic:cNvPicPr>
                                             <a:picLocks noChangeAspect="1" noChangeArrowheads="1"/>
                                           </pic:cNvPicPr>
                                         </pic:nvPicPr>
                                         <pic:blipFill>
-                                          <a:blip r:embed="rId37"/>
+                                          <a:blip r:embed="rId38"/>
                                           <a:stretch>
                                             <a:fillRect/>
                                           </a:stretch>
@@ -6706,36 +7341,53 @@
                                   </a:graphic>
                                 </wp:inline>
                               </w:drawing>
+                            </w:r>
+                            <w:r>
+                              <w:rPr>
+                                <w:color w:val="000000"/>
+                              </w:rPr>
                               <w:t xml:space="preserve">Figure </w:t>
                             </w:r>
                             <w:r>
-                              <w:rPr/>
+                              <w:rPr>
+                                <w:color w:val="000000"/>
+                              </w:rPr>
                               <w:fldChar w:fldCharType="begin"/>
                             </w:r>
                             <w:r>
-                              <w:rPr/>
+                              <w:rPr>
+                                <w:color w:val="000000"/>
+                              </w:rPr>
                               <w:instrText xml:space="preserve"> SEQ Figure \* ARABIC </w:instrText>
                             </w:r>
                             <w:r>
-                              <w:rPr/>
+                              <w:rPr>
+                                <w:color w:val="000000"/>
+                              </w:rPr>
                               <w:fldChar w:fldCharType="separate"/>
                             </w:r>
                             <w:r>
-                              <w:rPr/>
+                              <w:rPr>
+                                <w:color w:val="000000"/>
+                              </w:rPr>
                               <w:t>16</w:t>
                             </w:r>
                             <w:r>
-                              <w:rPr/>
+                              <w:rPr>
+                                <w:color w:val="000000"/>
+                              </w:rPr>
                               <w:fldChar w:fldCharType="end"/>
                             </w:r>
                             <w:r>
-                              <w:rPr/>
+                              <w:rPr>
+                                <w:color w:val="000000"/>
+                              </w:rPr>
                               <w:t>: Example 2 Uploading the Data</w:t>
                             </w:r>
                           </w:p>
                         </w:txbxContent>
                       </wps:txbx>
-                      <wps:bodyPr anchor="t" lIns="0" tIns="0" rIns="0" bIns="0">
+                      <wps:bodyPr lIns="0" rIns="0" tIns="0" bIns="0" anchor="t">
                         <a:noAutofit/>
                       </wps:bodyPr>
                     </wps:wsp>
@@ -6746,14 +7398,18 @@
           </mc:Choice>
           <mc:Fallback>
             <w:pict>
-              <v:rect style="position:absolute;rotation:-0;width:426.6pt;height:267.3pt;mso-wrap-distance-left:0pt;mso-wrap-distance-right:0pt;mso-wrap-distance-top:0pt;mso-wrap-distance-bottom:0pt;margin-top:-267.3pt;mso-position-vertical:top;mso-position-vertical-relative:text;margin-left:0pt;mso-position-horizontal:center;mso-position-horizontal-relative:text">
-                <v:textbox inset="0in,0in,0in,0in">
+              <v:rect id="shape_0" ID="Shape17" path="m0,0l-2147483645,0l-2147483645,-2147483646l0,-2147483646xe" fillcolor="white" stroked="f" o:allowincell="f" style="position:absolute;margin-left:0pt;margin-top:-267.35pt;width:426.55pt;height:267.25pt;mso-wrap-style:square;v-text-anchor:top;mso-position-vertical:top">
+                <v:fill o:detectmouseclick="t" type="solid" color2="black"/>
+                <v:stroke color="#3465a4" joinstyle="round" endcap="flat"/>
+                <v:textbox>
                   <w:txbxContent>
                     <w:p>
                       <w:pPr>
                         <w:pStyle w:val="Figure"/>
                         <w:spacing w:before="120" w:after="120"/>
-                        <w:rPr/>
+                        <w:rPr>
+                          <w:color w:val="000000"/>
+                        </w:rPr>
                       </w:pPr>
                       <w:r>
                         <w:rPr/>
@@ -6761,7 +7417,7 @@
                           <wp:inline distT="0" distB="0" distL="0" distR="0">
                             <wp:extent cx="5417820" cy="3067050"/>
                             <wp:effectExtent l="0" t="0" r="0" b="0"/>
-                            <wp:docPr id="51" name="Image4" descr=""/>
+                            <wp:docPr id="65" name="Image4" descr=""/>
                             <wp:cNvGraphicFramePr>
                               <a:graphicFrameLocks xmlns:a="http://schemas.openxmlformats.org/drawingml/2006/main" noChangeAspect="1"/>
                             </wp:cNvGraphicFramePr>
@@ -6769,13 +7425,13 @@
                               <a:graphicData uri="http://schemas.openxmlformats.org/drawingml/2006/picture">
                                 <pic:pic xmlns:pic="http://schemas.openxmlformats.org/drawingml/2006/picture">
                                   <pic:nvPicPr>
-                                    <pic:cNvPr id="51" name="Image4" descr=""/>
+                                    <pic:cNvPr id="65" name="Image4" descr=""/>
                                     <pic:cNvPicPr>
                                       <a:picLocks noChangeAspect="1" noChangeArrowheads="1"/>
                                     </pic:cNvPicPr>
                                   </pic:nvPicPr>
                                   <pic:blipFill>
-                                    <a:blip r:embed="rId38"/>
+                                    <a:blip r:embed="rId39"/>
                                     <a:stretch>
                                       <a:fillRect/>
                                     </a:stretch>
@@ -6794,36 +7450,53 @@
                             </a:graphic>
                           </wp:inline>
                         </w:drawing>
+                      </w:r>
+                      <w:r>
+                        <w:rPr>
+                          <w:color w:val="000000"/>
+                        </w:rPr>
                         <w:t xml:space="preserve">Figure </w:t>
                       </w:r>
                       <w:r>
-                        <w:rPr/>
+                        <w:rPr>
+                          <w:color w:val="000000"/>
+                        </w:rPr>
                         <w:fldChar w:fldCharType="begin"/>
                       </w:r>
                       <w:r>
-                        <w:rPr/>
+                        <w:rPr>
+                          <w:color w:val="000000"/>
+                        </w:rPr>
                         <w:instrText xml:space="preserve"> SEQ Figure \* ARABIC </w:instrText>
                       </w:r>
                       <w:r>
-                        <w:rPr/>
+                        <w:rPr>
+                          <w:color w:val="000000"/>
+                        </w:rPr>
                         <w:fldChar w:fldCharType="separate"/>
                       </w:r>
                       <w:r>
-                        <w:rPr/>
+                        <w:rPr>
+                          <w:color w:val="000000"/>
+                        </w:rPr>
                         <w:t>16</w:t>
                       </w:r>
                       <w:r>
-                        <w:rPr/>
+                        <w:rPr>
+                          <w:color w:val="000000"/>
+                        </w:rPr>
                         <w:fldChar w:fldCharType="end"/>
                       </w:r>
                       <w:r>
-                        <w:rPr/>
+                        <w:rPr>
+                          <w:color w:val="000000"/>
+                        </w:rPr>
                         <w:t>: Example 2 Uploading the Data</w:t>
                       </w:r>
                     </w:p>
                   </w:txbxContent>
                 </v:textbox>
-                <w10:wrap type="square" side="largest"/>
+                <w10:wrap type="square"/>
               </v:rect>
             </w:pict>
           </mc:Fallback>
@@ -6877,7 +7550,7 @@
           <w:numId w:val="1"/>
         </w:numPr>
         <w:suppressAutoHyphens w:val="true"/>
-        <w:overflowPunct w:val="false"/>
+        <w:overflowPunct w:val="true"/>
         <w:bidi w:val="0"/>
         <w:spacing w:before="346" w:after="115"/>
         <w:ind w:left="1440" w:right="0" w:hanging="0"/>
@@ -6918,36 +7591,47 @@
       </w:pPr>
       <w:r>
         <w:rPr/>
-      </w:r>
-      <w:r>
         <mc:AlternateContent>
           <mc:Choice Requires="wps">
             <w:drawing>
               <wp:inline distT="0" distB="0" distL="0" distR="0">
                 <wp:extent cx="3223260" cy="3589020"/>
                 <wp:effectExtent l="0" t="0" r="0" b="0"/>
-                <wp:docPr id="52" name="Frame23"/>
+                <wp:docPr id="66" name="Shape18"/>
                 <a:graphic xmlns:a="http://schemas.openxmlformats.org/drawingml/2006/main">
                   <a:graphicData uri="http://schemas.microsoft.com/office/word/2010/wordprocessingShape">
                     <wps:wsp>
-                      <wps:cNvSpPr txBox="1"/>
+                      <wps:cNvSpPr/>
                       <wps:spPr>
                         <a:xfrm>
                           <a:off x="0" y="0"/>
-                          <a:ext cx="3223260" cy="3589020"/>
+                          <a:ext cx="3223440" cy="3589200"/>
                         </a:xfrm>
-                        <a:prstGeom prst="rect"/>
+                        <a:prstGeom prst="rect">
+                          <a:avLst/>
+                        </a:prstGeom>
                         <a:solidFill>
-                          <a:srgbClr val="FFFFFF"/>
+                          <a:srgbClr val="ffffff"/>
                         </a:solidFill>
+                        <a:ln w="0">
+                          <a:noFill/>
+                        </a:ln>
                       </wps:spPr>
+                      <wps:style>
+                        <a:lnRef idx="0"/>
+                        <a:fillRef idx="0"/>
+                        <a:effectRef idx="0"/>
+                        <a:fontRef idx="minor"/>
+                      </wps:style>
                       <wps:txbx>
                         <w:txbxContent>
                           <w:p>
                             <w:pPr>
                               <w:pStyle w:val="Figure"/>
                               <w:spacing w:before="120" w:after="120"/>
-                              <w:rPr/>
+                              <w:rPr>
+                                <w:color w:val="000000"/>
+                              </w:rPr>
                             </w:pPr>
                             <w:r>
                               <w:rPr/>
@@ -6955,7 +7639,7 @@
                                 <wp:inline distT="0" distB="0" distL="0" distR="0">
                                   <wp:extent cx="3223260" cy="3261360"/>
                                   <wp:effectExtent l="0" t="0" r="0" b="0"/>
-                                  <wp:docPr id="53" name="Image21" descr=""/>
+                                  <wp:docPr id="68" name="Image21" descr=""/>
                                   <wp:cNvGraphicFramePr>
                                     <a:graphicFrameLocks xmlns:a="http://schemas.openxmlformats.org/drawingml/2006/main" noChangeAspect="1"/>
                                   </wp:cNvGraphicFramePr>
@@ -6963,13 +7647,13 @@
                                     <a:graphicData uri="http://schemas.openxmlformats.org/drawingml/2006/picture">
                                       <pic:pic xmlns:pic="http://schemas.openxmlformats.org/drawingml/2006/picture">
                                         <pic:nvPicPr>
-                                          <pic:cNvPr id="53" name="Image21" descr=""/>
+                                          <pic:cNvPr id="68" name="Image21" descr=""/>
                                           <pic:cNvPicPr>
                                             <a:picLocks noChangeAspect="1" noChangeArrowheads="1"/>
                                           </pic:cNvPicPr>
                                         </pic:nvPicPr>
                                         <pic:blipFill>
-                                          <a:blip r:embed="rId39"/>
+                                          <a:blip r:embed="rId40"/>
                                           <a:stretch>
                                             <a:fillRect/>
                                           </a:stretch>
@@ -6988,36 +7672,53 @@
                                   </a:graphic>
                                 </wp:inline>
                               </w:drawing>
+                            </w:r>
+                            <w:r>
+                              <w:rPr>
+                                <w:color w:val="000000"/>
+                              </w:rPr>
                               <w:t xml:space="preserve">Figure </w:t>
                             </w:r>
                             <w:r>
-                              <w:rPr/>
+                              <w:rPr>
+                                <w:color w:val="000000"/>
+                              </w:rPr>
                               <w:fldChar w:fldCharType="begin"/>
                             </w:r>
                             <w:r>
-                              <w:rPr/>
+                              <w:rPr>
+                                <w:color w:val="000000"/>
+                              </w:rPr>
                               <w:instrText xml:space="preserve"> SEQ Figure \* ARABIC </w:instrText>
                             </w:r>
                             <w:r>
-                              <w:rPr/>
+                              <w:rPr>
+                                <w:color w:val="000000"/>
+                              </w:rPr>
                               <w:fldChar w:fldCharType="separate"/>
                             </w:r>
                             <w:r>
-                              <w:rPr/>
+                              <w:rPr>
+                                <w:color w:val="000000"/>
+                              </w:rPr>
                               <w:t>17</w:t>
                             </w:r>
                             <w:r>
-                              <w:rPr/>
+                              <w:rPr>
+                                <w:color w:val="000000"/>
+                              </w:rPr>
                               <w:fldChar w:fldCharType="end"/>
                             </w:r>
                             <w:r>
-                              <w:rPr/>
+                              <w:rPr>
+                                <w:color w:val="000000"/>
+                              </w:rPr>
                               <w:t>: Example 3 HW Item Structure</w:t>
                             </w:r>
                           </w:p>
                         </w:txbxContent>
                       </wps:txbx>
-                      <wps:bodyPr anchor="t" lIns="0" tIns="0" rIns="0" bIns="0">
+                      <wps:bodyPr lIns="0" rIns="0" tIns="0" bIns="0" anchor="t">
                         <a:noAutofit/>
                       </wps:bodyPr>
                     </wps:wsp>
@@ -7028,14 +7729,18 @@
           </mc:Choice>
           <mc:Fallback>
             <w:pict>
-              <v:rect style="position:absolute;rotation:-0;width:253.8pt;height:282.6pt;mso-wrap-distance-left:0pt;mso-wrap-distance-right:0pt;mso-wrap-distance-top:0pt;mso-wrap-distance-bottom:0pt;margin-top:-282.6pt;mso-position-vertical:top;mso-position-vertical-relative:text;margin-left:0pt;mso-position-horizontal:center;mso-position-horizontal-relative:text">
-                <v:textbox inset="0in,0in,0in,0in">
+              <v:rect id="shape_0" ID="Shape18" path="m0,0l-2147483645,0l-2147483645,-2147483646l0,-2147483646xe" fillcolor="white" stroked="f" o:allowincell="f" style="position:absolute;margin-left:0pt;margin-top:-282.65pt;width:253.75pt;height:282.55pt;mso-wrap-style:square;v-text-anchor:top;mso-position-vertical:top">
+                <v:fill o:detectmouseclick="t" type="solid" color2="black"/>
+                <v:stroke color="#3465a4" joinstyle="round" endcap="flat"/>
+                <v:textbox>
                   <w:txbxContent>
                     <w:p>
                       <w:pPr>
                         <w:pStyle w:val="Figure"/>
                         <w:spacing w:before="120" w:after="120"/>
-                        <w:rPr/>
+                        <w:rPr>
+                          <w:color w:val="000000"/>
+                        </w:rPr>
                       </w:pPr>
                       <w:r>
                         <w:rPr/>
@@ -7043,7 +7748,7 @@
                           <wp:inline distT="0" distB="0" distL="0" distR="0">
                             <wp:extent cx="3223260" cy="3261360"/>
                             <wp:effectExtent l="0" t="0" r="0" b="0"/>
-                            <wp:docPr id="54" name="Image21" descr=""/>
+                            <wp:docPr id="69" name="Image21" descr=""/>
                             <wp:cNvGraphicFramePr>
                               <a:graphicFrameLocks xmlns:a="http://schemas.openxmlformats.org/drawingml/2006/main" noChangeAspect="1"/>
                             </wp:cNvGraphicFramePr>
@@ -7051,13 +7756,13 @@
                               <a:graphicData uri="http://schemas.openxmlformats.org/drawingml/2006/picture">
                                 <pic:pic xmlns:pic="http://schemas.openxmlformats.org/drawingml/2006/picture">
                                   <pic:nvPicPr>
-                                    <pic:cNvPr id="54" name="Image21" descr=""/>
+                                    <pic:cNvPr id="69" name="Image21" descr=""/>
                                     <pic:cNvPicPr>
                                       <a:picLocks noChangeAspect="1" noChangeArrowheads="1"/>
                                     </pic:cNvPicPr>
                                   </pic:nvPicPr>
                                   <pic:blipFill>
-                                    <a:blip r:embed="rId40"/>
+                                    <a:blip r:embed="rId41"/>
                                     <a:stretch>
                                       <a:fillRect/>
                                     </a:stretch>
@@ -7076,36 +7781,53 @@
                             </a:graphic>
                           </wp:inline>
                         </w:drawing>
+                      </w:r>
+                      <w:r>
+                        <w:rPr>
+                          <w:color w:val="000000"/>
+                        </w:rPr>
                         <w:t xml:space="preserve">Figure </w:t>
                       </w:r>
                       <w:r>
-                        <w:rPr/>
+                        <w:rPr>
+                          <w:color w:val="000000"/>
+                        </w:rPr>
                         <w:fldChar w:fldCharType="begin"/>
                       </w:r>
                       <w:r>
-                        <w:rPr/>
+                        <w:rPr>
+                          <w:color w:val="000000"/>
+                        </w:rPr>
                         <w:instrText xml:space="preserve"> SEQ Figure \* ARABIC </w:instrText>
                       </w:r>
                       <w:r>
-                        <w:rPr/>
+                        <w:rPr>
+                          <w:color w:val="000000"/>
+                        </w:rPr>
                         <w:fldChar w:fldCharType="separate"/>
                       </w:r>
                       <w:r>
-                        <w:rPr/>
+                        <w:rPr>
+                          <w:color w:val="000000"/>
+                        </w:rPr>
                         <w:t>17</w:t>
                       </w:r>
                       <w:r>
-                        <w:rPr/>
+                        <w:rPr>
+                          <w:color w:val="000000"/>
+                        </w:rPr>
                         <w:fldChar w:fldCharType="end"/>
                       </w:r>
                       <w:r>
-                        <w:rPr/>
+                        <w:rPr>
+                          <w:color w:val="000000"/>
+                        </w:rPr>
                         <w:t>: Example 3 HW Item Structure</w:t>
                       </w:r>
                     </w:p>
                   </w:txbxContent>
                 </v:textbox>
-                <w10:wrap type="square" side="largest"/>
+                <w10:wrap type="square"/>
               </v:rect>
             </w:pict>
           </mc:Fallback>
@@ -7117,7 +7839,7 @@
         <w:pStyle w:val="TextBody"/>
         <w:widowControl/>
         <w:suppressAutoHyphens w:val="true"/>
-        <w:overflowPunct w:val="false"/>
+        <w:overflowPunct w:val="true"/>
         <w:bidi w:val="0"/>
         <w:spacing w:lineRule="auto" w:line="276" w:before="0" w:after="140"/>
         <w:ind w:left="1440" w:right="0" w:hanging="0"/>
@@ -7133,7 +7855,7 @@
         <w:pStyle w:val="TextBody"/>
         <w:widowControl/>
         <w:suppressAutoHyphens w:val="true"/>
-        <w:overflowPunct w:val="false"/>
+        <w:overflowPunct w:val="true"/>
         <w:bidi w:val="0"/>
         <w:spacing w:lineRule="auto" w:line="276" w:before="0" w:after="140"/>
         <w:ind w:left="1440" w:right="0" w:hanging="0"/>
@@ -7161,36 +7883,47 @@
       </w:pPr>
       <w:r>
         <w:rPr/>
-      </w:r>
-      <w:r>
         <mc:AlternateContent>
           <mc:Choice Requires="wps">
             <w:drawing>
               <wp:inline distT="0" distB="0" distL="0" distR="0">
                 <wp:extent cx="5417820" cy="4888230"/>
                 <wp:effectExtent l="0" t="0" r="0" b="0"/>
-                <wp:docPr id="55" name="Frame24"/>
+                <wp:docPr id="70" name="Shape19"/>
                 <a:graphic xmlns:a="http://schemas.openxmlformats.org/drawingml/2006/main">
                   <a:graphicData uri="http://schemas.microsoft.com/office/word/2010/wordprocessingShape">
                     <wps:wsp>
-                      <wps:cNvSpPr txBox="1"/>
+                      <wps:cNvSpPr/>
                       <wps:spPr>
                         <a:xfrm>
                           <a:off x="0" y="0"/>
-                          <a:ext cx="5417820" cy="4888230"/>
+                          <a:ext cx="5418000" cy="4888080"/>
                         </a:xfrm>
-                        <a:prstGeom prst="rect"/>
+                        <a:prstGeom prst="rect">
+                          <a:avLst/>
+                        </a:prstGeom>
                         <a:solidFill>
-                          <a:srgbClr val="FFFFFF"/>
+                          <a:srgbClr val="ffffff"/>
                         </a:solidFill>
+                        <a:ln w="0">
+                          <a:noFill/>
+                        </a:ln>
                       </wps:spPr>
+                      <wps:style>
+                        <a:lnRef idx="0"/>
+                        <a:fillRef idx="0"/>
+                        <a:effectRef idx="0"/>
+                        <a:fontRef idx="minor"/>
+                      </wps:style>
                       <wps:txbx>
                         <w:txbxContent>
                           <w:p>
                             <w:pPr>
                               <w:pStyle w:val="Figure"/>
                               <w:spacing w:before="120" w:after="120"/>
-                              <w:rPr/>
+                              <w:rPr>
+                                <w:color w:val="000000"/>
+                              </w:rPr>
                             </w:pPr>
                             <w:r>
                               <w:rPr/>
@@ -7198,7 +7931,7 @@
                                 <wp:inline distT="0" distB="0" distL="0" distR="0">
                                   <wp:extent cx="5417820" cy="4560570"/>
                                   <wp:effectExtent l="0" t="0" r="0" b="0"/>
-                                  <wp:docPr id="56" name="Image19" descr=""/>
+                                  <wp:docPr id="72" name="Image19" descr=""/>
                                   <wp:cNvGraphicFramePr>
                                     <a:graphicFrameLocks xmlns:a="http://schemas.openxmlformats.org/drawingml/2006/main" noChangeAspect="1"/>
                                   </wp:cNvGraphicFramePr>
@@ -7206,13 +7939,13 @@
                                     <a:graphicData uri="http://schemas.openxmlformats.org/drawingml/2006/picture">
                                       <pic:pic xmlns:pic="http://schemas.openxmlformats.org/drawingml/2006/picture">
                                         <pic:nvPicPr>
-                                          <pic:cNvPr id="56" name="Image19" descr=""/>
+                                          <pic:cNvPr id="72" name="Image19" descr=""/>
                                           <pic:cNvPicPr>
                                             <a:picLocks noChangeAspect="1" noChangeArrowheads="1"/>
                                           </pic:cNvPicPr>
                                         </pic:nvPicPr>
                                         <pic:blipFill>
-                                          <a:blip r:embed="rId41"/>
+                                          <a:blip r:embed="rId42"/>
                                           <a:stretch>
                                             <a:fillRect/>
                                           </a:stretch>
@@ -7231,36 +7964,53 @@
                                   </a:graphic>
                                 </wp:inline>
                               </w:drawing>
+                            </w:r>
+                            <w:r>
+                              <w:rPr>
+                                <w:color w:val="000000"/>
+                              </w:rPr>
                               <w:t xml:space="preserve">Figure </w:t>
                             </w:r>
                             <w:r>
-                              <w:rPr/>
+                              <w:rPr>
+                                <w:color w:val="000000"/>
+                              </w:rPr>
                               <w:fldChar w:fldCharType="begin"/>
                             </w:r>
                             <w:r>
-                              <w:rPr/>
+                              <w:rPr>
+                                <w:color w:val="000000"/>
+                              </w:rPr>
                               <w:instrText xml:space="preserve"> SEQ Figure \* ARABIC </w:instrText>
                             </w:r>
                             <w:r>
-                              <w:rPr/>
+                              <w:rPr>
+                                <w:color w:val="000000"/>
+                              </w:rPr>
                               <w:fldChar w:fldCharType="separate"/>
                             </w:r>
                             <w:r>
-                              <w:rPr/>
+                              <w:rPr>
+                                <w:color w:val="000000"/>
+                              </w:rPr>
                               <w:t>18</w:t>
                             </w:r>
                             <w:r>
-                              <w:rPr/>
+                              <w:rPr>
+                                <w:color w:val="000000"/>
+                              </w:rPr>
                               <w:fldChar w:fldCharType="end"/>
                             </w:r>
                             <w:r>
-                              <w:rPr/>
+                              <w:rPr>
+                                <w:color w:val="000000"/>
+                              </w:rPr>
                               <w:t>: Example 3 HW Item Specifications</w:t>
                             </w:r>
                           </w:p>
                         </w:txbxContent>
                       </wps:txbx>
-                      <wps:bodyPr anchor="t" lIns="0" tIns="0" rIns="0" bIns="0">
+                      <wps:bodyPr lIns="0" rIns="0" tIns="0" bIns="0" anchor="t">
                         <a:noAutofit/>
                       </wps:bodyPr>
                     </wps:wsp>
@@ -7271,14 +8021,18 @@
           </mc:Choice>
           <mc:Fallback>
             <w:pict>
-              <v:rect style="position:absolute;rotation:-0;width:426.6pt;height:384.9pt;mso-wrap-distance-left:0pt;mso-wrap-distance-right:0pt;mso-wrap-distance-top:0pt;mso-wrap-distance-bottom:0pt;margin-top:-384.9pt;mso-position-vertical:top;mso-position-vertical-relative:text;margin-left:0pt;mso-position-horizontal:center;mso-position-horizontal-relative:text">
-                <v:textbox inset="0in,0in,0in,0in">
+              <v:rect id="shape_0" ID="Shape19" path="m0,0l-2147483645,0l-2147483645,-2147483646l0,-2147483646xe" fillcolor="white" stroked="f" o:allowincell="f" style="position:absolute;margin-left:0pt;margin-top:-384.95pt;width:426.55pt;height:384.85pt;mso-wrap-style:square;v-text-anchor:top;mso-position-vertical:top">
+                <v:fill o:detectmouseclick="t" type="solid" color2="black"/>
+                <v:stroke color="#3465a4" joinstyle="round" endcap="flat"/>
+                <v:textbox>
                   <w:txbxContent>
                     <w:p>
                       <w:pPr>
                         <w:pStyle w:val="Figure"/>
                         <w:spacing w:before="120" w:after="120"/>
-                        <w:rPr/>
+                        <w:rPr>
+                          <w:color w:val="000000"/>
+                        </w:rPr>
                       </w:pPr>
                       <w:r>
                         <w:rPr/>
@@ -7286,7 +8040,7 @@
                           <wp:inline distT="0" distB="0" distL="0" distR="0">
                             <wp:extent cx="5417820" cy="4560570"/>
                             <wp:effectExtent l="0" t="0" r="0" b="0"/>
-                            <wp:docPr id="57" name="Image19" descr=""/>
+                            <wp:docPr id="73" name="Image19" descr=""/>
                             <wp:cNvGraphicFramePr>
                               <a:graphicFrameLocks xmlns:a="http://schemas.openxmlformats.org/drawingml/2006/main" noChangeAspect="1"/>
                             </wp:cNvGraphicFramePr>
@@ -7294,13 +8048,13 @@
                               <a:graphicData uri="http://schemas.openxmlformats.org/drawingml/2006/picture">
                                 <pic:pic xmlns:pic="http://schemas.openxmlformats.org/drawingml/2006/picture">
                                   <pic:nvPicPr>
-                                    <pic:cNvPr id="57" name="Image19" descr=""/>
+                                    <pic:cNvPr id="73" name="Image19" descr=""/>
                                     <pic:cNvPicPr>
                                       <a:picLocks noChangeAspect="1" noChangeArrowheads="1"/>
                                     </pic:cNvPicPr>
                                   </pic:nvPicPr>
                                   <pic:blipFill>
-                                    <a:blip r:embed="rId42"/>
+                                    <a:blip r:embed="rId43"/>
                                     <a:stretch>
                                       <a:fillRect/>
                                     </a:stretch>
@@ -7319,36 +8073,53 @@
                             </a:graphic>
                           </wp:inline>
                         </w:drawing>
+                      </w:r>
+                      <w:r>
+                        <w:rPr>
+                          <w:color w:val="000000"/>
+                        </w:rPr>
                         <w:t xml:space="preserve">Figure </w:t>
                       </w:r>
                       <w:r>
-                        <w:rPr/>
+                        <w:rPr>
+                          <w:color w:val="000000"/>
+                        </w:rPr>
                         <w:fldChar w:fldCharType="begin"/>
                       </w:r>
                       <w:r>
-                        <w:rPr/>
+                        <w:rPr>
+                          <w:color w:val="000000"/>
+                        </w:rPr>
                         <w:instrText xml:space="preserve"> SEQ Figure \* ARABIC </w:instrText>
                       </w:r>
                       <w:r>
-                        <w:rPr/>
+                        <w:rPr>
+                          <w:color w:val="000000"/>
+                        </w:rPr>
                         <w:fldChar w:fldCharType="separate"/>
                       </w:r>
                       <w:r>
-                        <w:rPr/>
+                        <w:rPr>
+                          <w:color w:val="000000"/>
+                        </w:rPr>
                         <w:t>18</w:t>
                       </w:r>
                       <w:r>
-                        <w:rPr/>
+                        <w:rPr>
+                          <w:color w:val="000000"/>
+                        </w:rPr>
                         <w:fldChar w:fldCharType="end"/>
                       </w:r>
                       <w:r>
-                        <w:rPr/>
+                        <w:rPr>
+                          <w:color w:val="000000"/>
+                        </w:rPr>
                         <w:t>: Example 3 HW Item Specifications</w:t>
                       </w:r>
                     </w:p>
                   </w:txbxContent>
                 </v:textbox>
-                <w10:wrap type="square" side="largest"/>
+                <w10:wrap type="square"/>
               </v:rect>
             </w:pict>
           </mc:Fallback>
@@ -7365,7 +8136,7 @@
           <w:numId w:val="1"/>
         </w:numPr>
         <w:suppressAutoHyphens w:val="true"/>
-        <w:overflowPunct w:val="false"/>
+        <w:overflowPunct w:val="true"/>
         <w:bidi w:val="0"/>
         <w:spacing w:before="346" w:after="115"/>
         <w:ind w:left="1440" w:right="0" w:hanging="0"/>
@@ -7396,36 +8167,47 @@
       </w:pPr>
       <w:r>
         <w:rPr/>
-      </w:r>
-      <w:r>
         <mc:AlternateContent>
           <mc:Choice Requires="wps">
             <w:drawing>
               <wp:inline distT="0" distB="0" distL="0" distR="0">
                 <wp:extent cx="5417820" cy="1197610"/>
                 <wp:effectExtent l="0" t="0" r="0" b="0"/>
-                <wp:docPr id="58" name="Frame25"/>
+                <wp:docPr id="74" name="Shape20"/>
                 <a:graphic xmlns:a="http://schemas.openxmlformats.org/drawingml/2006/main">
                   <a:graphicData uri="http://schemas.microsoft.com/office/word/2010/wordprocessingShape">
                     <wps:wsp>
-                      <wps:cNvSpPr txBox="1"/>
+                      <wps:cNvSpPr/>
                       <wps:spPr>
                         <a:xfrm>
                           <a:off x="0" y="0"/>
-                          <a:ext cx="5417820" cy="1197610"/>
+                          <a:ext cx="5418000" cy="1197720"/>
                         </a:xfrm>
-                        <a:prstGeom prst="rect"/>
+                        <a:prstGeom prst="rect">
+                          <a:avLst/>
+                        </a:prstGeom>
                         <a:solidFill>
-                          <a:srgbClr val="FFFFFF"/>
+                          <a:srgbClr val="ffffff"/>
                         </a:solidFill>
+                        <a:ln w="0">
+                          <a:noFill/>
+                        </a:ln>
                       </wps:spPr>
+                      <wps:style>
+                        <a:lnRef idx="0"/>
+                        <a:fillRef idx="0"/>
+                        <a:effectRef idx="0"/>
+                        <a:fontRef idx="minor"/>
+                      </wps:style>
                       <wps:txbx>
                         <w:txbxContent>
                           <w:p>
                             <w:pPr>
                               <w:pStyle w:val="Figure"/>
                               <w:spacing w:before="120" w:after="120"/>
-                              <w:rPr/>
+                              <w:rPr>
+                                <w:color w:val="000000"/>
+                              </w:rPr>
                             </w:pPr>
                             <w:r>
                               <w:rPr/>
@@ -7433,7 +8215,7 @@
                                 <wp:inline distT="0" distB="0" distL="0" distR="0">
                                   <wp:extent cx="5417820" cy="869950"/>
                                   <wp:effectExtent l="0" t="0" r="0" b="0"/>
-                                  <wp:docPr id="59" name="Image12" descr=""/>
+                                  <wp:docPr id="76" name="Image12" descr=""/>
                                   <wp:cNvGraphicFramePr>
                                     <a:graphicFrameLocks xmlns:a="http://schemas.openxmlformats.org/drawingml/2006/main" noChangeAspect="1"/>
                                   </wp:cNvGraphicFramePr>
@@ -7441,13 +8223,13 @@
                                     <a:graphicData uri="http://schemas.openxmlformats.org/drawingml/2006/picture">
                                       <pic:pic xmlns:pic="http://schemas.openxmlformats.org/drawingml/2006/picture">
                                         <pic:nvPicPr>
-                                          <pic:cNvPr id="59" name="Image12" descr=""/>
+                                          <pic:cNvPr id="76" name="Image12" descr=""/>
                                           <pic:cNvPicPr>
                                             <a:picLocks noChangeAspect="1" noChangeArrowheads="1"/>
                                           </pic:cNvPicPr>
                                         </pic:nvPicPr>
                                         <pic:blipFill>
-                                          <a:blip r:embed="rId43"/>
+                                          <a:blip r:embed="rId44"/>
                                           <a:stretch>
                                             <a:fillRect/>
                                           </a:stretch>
@@ -7466,36 +8248,53 @@
                                   </a:graphic>
                                 </wp:inline>
                               </w:drawing>
+                            </w:r>
+                            <w:r>
+                              <w:rPr>
+                                <w:color w:val="000000"/>
+                              </w:rPr>
                               <w:t xml:space="preserve">Figure </w:t>
                             </w:r>
                             <w:r>
-                              <w:rPr/>
+                              <w:rPr>
+                                <w:color w:val="000000"/>
+                              </w:rPr>
                               <w:fldChar w:fldCharType="begin"/>
                             </w:r>
                             <w:r>
-                              <w:rPr/>
+                              <w:rPr>
+                                <w:color w:val="000000"/>
+                              </w:rPr>
                               <w:instrText xml:space="preserve"> SEQ Figure \* ARABIC </w:instrText>
                             </w:r>
                             <w:r>
-                              <w:rPr/>
+                              <w:rPr>
+                                <w:color w:val="000000"/>
+                              </w:rPr>
                               <w:fldChar w:fldCharType="separate"/>
                             </w:r>
                             <w:r>
-                              <w:rPr/>
+                              <w:rPr>
+                                <w:color w:val="000000"/>
+                              </w:rPr>
                               <w:t>19</w:t>
                             </w:r>
                             <w:r>
-                              <w:rPr/>
+                              <w:rPr>
+                                <w:color w:val="000000"/>
+                              </w:rPr>
                               <w:fldChar w:fldCharType="end"/>
                             </w:r>
                             <w:r>
-                              <w:rPr/>
+                              <w:rPr>
+                                <w:color w:val="000000"/>
+                              </w:rPr>
                               <w:t>: Example 3 HW Item Data</w:t>
                             </w:r>
                           </w:p>
                         </w:txbxContent>
                       </wps:txbx>
-                      <wps:bodyPr anchor="t" lIns="0" tIns="0" rIns="0" bIns="0">
+                      <wps:bodyPr lIns="0" rIns="0" tIns="0" bIns="0" anchor="t">
                         <a:noAutofit/>
                       </wps:bodyPr>
                     </wps:wsp>
@@ -7506,14 +8305,18 @@
           </mc:Choice>
           <mc:Fallback>
             <w:pict>
-              <v:rect style="position:absolute;rotation:-0;width:426.6pt;height:94.3pt;mso-wrap-distance-left:0pt;mso-wrap-distance-right:0pt;mso-wrap-distance-top:0pt;mso-wrap-distance-bottom:0pt;margin-top:-94.3pt;mso-position-vertical:top;mso-position-vertical-relative:text;margin-left:0pt;mso-position-horizontal:center;mso-position-horizontal-relative:text">
-                <v:textbox inset="0in,0in,0in,0in">
+              <v:rect id="shape_0" ID="Shape20" path="m0,0l-2147483645,0l-2147483645,-2147483646l0,-2147483646xe" fillcolor="white" stroked="f" o:allowincell="f" style="position:absolute;margin-left:0pt;margin-top:-94.35pt;width:426.55pt;height:94.25pt;mso-wrap-style:square;v-text-anchor:top;mso-position-vertical:top">
+                <v:fill o:detectmouseclick="t" type="solid" color2="black"/>
+                <v:stroke color="#3465a4" joinstyle="round" endcap="flat"/>
+                <v:textbox>
                   <w:txbxContent>
                     <w:p>
                       <w:pPr>
                         <w:pStyle w:val="Figure"/>
                         <w:spacing w:before="120" w:after="120"/>
-                        <w:rPr/>
+                        <w:rPr>
+                          <w:color w:val="000000"/>
+                        </w:rPr>
                       </w:pPr>
                       <w:r>
                         <w:rPr/>
@@ -7521,7 +8324,7 @@
                           <wp:inline distT="0" distB="0" distL="0" distR="0">
                             <wp:extent cx="5417820" cy="869950"/>
                             <wp:effectExtent l="0" t="0" r="0" b="0"/>
-                            <wp:docPr id="60" name="Image12" descr=""/>
+                            <wp:docPr id="77" name="Image12" descr=""/>
                             <wp:cNvGraphicFramePr>
                               <a:graphicFrameLocks xmlns:a="http://schemas.openxmlformats.org/drawingml/2006/main" noChangeAspect="1"/>
                             </wp:cNvGraphicFramePr>
@@ -7529,13 +8332,13 @@
                               <a:graphicData uri="http://schemas.openxmlformats.org/drawingml/2006/picture">
                                 <pic:pic xmlns:pic="http://schemas.openxmlformats.org/drawingml/2006/picture">
                                   <pic:nvPicPr>
-                                    <pic:cNvPr id="60" name="Image12" descr=""/>
+                                    <pic:cNvPr id="77" name="Image12" descr=""/>
                                     <pic:cNvPicPr>
                                       <a:picLocks noChangeAspect="1" noChangeArrowheads="1"/>
                                     </pic:cNvPicPr>
                                   </pic:nvPicPr>
                                   <pic:blipFill>
-                                    <a:blip r:embed="rId44"/>
+                                    <a:blip r:embed="rId45"/>
                                     <a:stretch>
                                       <a:fillRect/>
                                     </a:stretch>
@@ -7554,36 +8357,53 @@
                             </a:graphic>
                           </wp:inline>
                         </w:drawing>
+                      </w:r>
+                      <w:r>
+                        <w:rPr>
+                          <w:color w:val="000000"/>
+                        </w:rPr>
                         <w:t xml:space="preserve">Figure </w:t>
                       </w:r>
                       <w:r>
-                        <w:rPr/>
+                        <w:rPr>
+                          <w:color w:val="000000"/>
+                        </w:rPr>
                         <w:fldChar w:fldCharType="begin"/>
                       </w:r>
                       <w:r>
-                        <w:rPr/>
+                        <w:rPr>
+                          <w:color w:val="000000"/>
+                        </w:rPr>
                         <w:instrText xml:space="preserve"> SEQ Figure \* ARABIC </w:instrText>
                       </w:r>
                       <w:r>
-                        <w:rPr/>
+                        <w:rPr>
+                          <w:color w:val="000000"/>
+                        </w:rPr>
                         <w:fldChar w:fldCharType="separate"/>
                       </w:r>
                       <w:r>
-                        <w:rPr/>
+                        <w:rPr>
+                          <w:color w:val="000000"/>
+                        </w:rPr>
                         <w:t>19</w:t>
                       </w:r>
                       <w:r>
-                        <w:rPr/>
+                        <w:rPr>
+                          <w:color w:val="000000"/>
+                        </w:rPr>
                         <w:fldChar w:fldCharType="end"/>
                       </w:r>
                       <w:r>
-                        <w:rPr/>
+                        <w:rPr>
+                          <w:color w:val="000000"/>
+                        </w:rPr>
                         <w:t>: Example 3 HW Item Data</w:t>
                       </w:r>
                     </w:p>
                   </w:txbxContent>
                 </v:textbox>
-                <w10:wrap type="square" side="largest"/>
+                <w10:wrap type="square"/>
               </v:rect>
             </w:pict>
           </mc:Fallback>
@@ -7607,36 +8427,47 @@
       </w:pPr>
       <w:r>
         <w:rPr/>
-      </w:r>
-      <w:r>
         <mc:AlternateContent>
           <mc:Choice Requires="wps">
             <w:drawing>
               <wp:inline distT="0" distB="0" distL="0" distR="0">
                 <wp:extent cx="5417820" cy="1196340"/>
                 <wp:effectExtent l="0" t="0" r="0" b="0"/>
-                <wp:docPr id="61" name="Frame26"/>
+                <wp:docPr id="78" name="Shape21"/>
                 <a:graphic xmlns:a="http://schemas.openxmlformats.org/drawingml/2006/main">
                   <a:graphicData uri="http://schemas.microsoft.com/office/word/2010/wordprocessingShape">
                     <wps:wsp>
-                      <wps:cNvSpPr txBox="1"/>
+                      <wps:cNvSpPr/>
                       <wps:spPr>
                         <a:xfrm>
                           <a:off x="0" y="0"/>
-                          <a:ext cx="5417820" cy="1196340"/>
+                          <a:ext cx="5418000" cy="1196280"/>
                         </a:xfrm>
-                        <a:prstGeom prst="rect"/>
+                        <a:prstGeom prst="rect">
+                          <a:avLst/>
+                        </a:prstGeom>
                         <a:solidFill>
-                          <a:srgbClr val="FFFFFF"/>
+                          <a:srgbClr val="ffffff"/>
                         </a:solidFill>
+                        <a:ln w="0">
+                          <a:noFill/>
+                        </a:ln>
                       </wps:spPr>
+                      <wps:style>
+                        <a:lnRef idx="0"/>
+                        <a:fillRef idx="0"/>
+                        <a:effectRef idx="0"/>
+                        <a:fontRef idx="minor"/>
+                      </wps:style>
                       <wps:txbx>
                         <w:txbxContent>
                           <w:p>
                             <w:pPr>
                               <w:pStyle w:val="Figure"/>
                               <w:spacing w:before="120" w:after="120"/>
-                              <w:rPr/>
+                              <w:rPr>
+                                <w:color w:val="000000"/>
+                              </w:rPr>
                             </w:pPr>
                             <w:r>
                               <w:rPr/>
@@ -7644,7 +8475,7 @@
                                 <wp:inline distT="0" distB="0" distL="0" distR="0">
                                   <wp:extent cx="5417820" cy="868680"/>
                                   <wp:effectExtent l="0" t="0" r="0" b="0"/>
-                                  <wp:docPr id="62" name="Image11" descr=""/>
+                                  <wp:docPr id="80" name="Image11" descr=""/>
                                   <wp:cNvGraphicFramePr>
                                     <a:graphicFrameLocks xmlns:a="http://schemas.openxmlformats.org/drawingml/2006/main" noChangeAspect="1"/>
                                   </wp:cNvGraphicFramePr>
@@ -7652,13 +8483,13 @@
                                     <a:graphicData uri="http://schemas.openxmlformats.org/drawingml/2006/picture">
                                       <pic:pic xmlns:pic="http://schemas.openxmlformats.org/drawingml/2006/picture">
                                         <pic:nvPicPr>
-                                          <pic:cNvPr id="62" name="Image11" descr=""/>
+                                          <pic:cNvPr id="80" name="Image11" descr=""/>
                                           <pic:cNvPicPr>
                                             <a:picLocks noChangeAspect="1" noChangeArrowheads="1"/>
                                           </pic:cNvPicPr>
                                         </pic:nvPicPr>
                                         <pic:blipFill>
-                                          <a:blip r:embed="rId45"/>
+                                          <a:blip r:embed="rId46"/>
                                           <a:stretch>
                                             <a:fillRect/>
                                           </a:stretch>
@@ -7677,36 +8508,53 @@
                                   </a:graphic>
                                 </wp:inline>
                               </w:drawing>
+                            </w:r>
+                            <w:r>
+                              <w:rPr>
+                                <w:color w:val="000000"/>
+                              </w:rPr>
                               <w:t xml:space="preserve">Figure </w:t>
                             </w:r>
                             <w:r>
-                              <w:rPr/>
+                              <w:rPr>
+                                <w:color w:val="000000"/>
+                              </w:rPr>
                               <w:fldChar w:fldCharType="begin"/>
                             </w:r>
                             <w:r>
-                              <w:rPr/>
+                              <w:rPr>
+                                <w:color w:val="000000"/>
+                              </w:rPr>
                               <w:instrText xml:space="preserve"> SEQ Figure \* ARABIC </w:instrText>
                             </w:r>
                             <w:r>
-                              <w:rPr/>
+                              <w:rPr>
+                                <w:color w:val="000000"/>
+                              </w:rPr>
                               <w:fldChar w:fldCharType="separate"/>
                             </w:r>
                             <w:r>
-                              <w:rPr/>
+                              <w:rPr>
+                                <w:color w:val="000000"/>
+                              </w:rPr>
                               <w:t>20</w:t>
                             </w:r>
                             <w:r>
-                              <w:rPr/>
+                              <w:rPr>
+                                <w:color w:val="000000"/>
+                              </w:rPr>
                               <w:fldChar w:fldCharType="end"/>
                             </w:r>
                             <w:r>
-                              <w:rPr/>
+                              <w:rPr>
+                                <w:color w:val="000000"/>
+                              </w:rPr>
                               <w:t>: Example 3 HW Item Data, "sparse" format</w:t>
                             </w:r>
                           </w:p>
                         </w:txbxContent>
                       </wps:txbx>
-                      <wps:bodyPr anchor="t" lIns="0" tIns="0" rIns="0" bIns="0">
+                      <wps:bodyPr lIns="0" rIns="0" tIns="0" bIns="0" anchor="t">
                         <a:noAutofit/>
                       </wps:bodyPr>
                     </wps:wsp>
@@ -7717,14 +8565,18 @@
           </mc:Choice>
           <mc:Fallback>
             <w:pict>
-              <v:rect style="position:absolute;rotation:-0;width:426.6pt;height:94.2pt;mso-wrap-distance-left:0pt;mso-wrap-distance-right:0pt;mso-wrap-distance-top:0pt;mso-wrap-distance-bottom:0pt;margin-top:-94.2pt;mso-position-vertical:top;mso-position-vertical-relative:text;margin-left:0pt;mso-position-horizontal:center;mso-position-horizontal-relative:text">
-                <v:textbox inset="0in,0in,0in,0in">
+              <v:rect id="shape_0" ID="Shape21" path="m0,0l-2147483645,0l-2147483645,-2147483646l0,-2147483646xe" fillcolor="white" stroked="f" o:allowincell="f" style="position:absolute;margin-left:0pt;margin-top:-94.25pt;width:426.55pt;height:94.15pt;mso-wrap-style:square;v-text-anchor:top;mso-position-vertical:top">
+                <v:fill o:detectmouseclick="t" type="solid" color2="black"/>
+                <v:stroke color="#3465a4" joinstyle="round" endcap="flat"/>
+                <v:textbox>
                   <w:txbxContent>
                     <w:p>
                       <w:pPr>
                         <w:pStyle w:val="Figure"/>
                         <w:spacing w:before="120" w:after="120"/>
-                        <w:rPr/>
+                        <w:rPr>
+                          <w:color w:val="000000"/>
+                        </w:rPr>
                       </w:pPr>
                       <w:r>
                         <w:rPr/>
@@ -7732,7 +8584,7 @@
                           <wp:inline distT="0" distB="0" distL="0" distR="0">
                             <wp:extent cx="5417820" cy="868680"/>
                             <wp:effectExtent l="0" t="0" r="0" b="0"/>
-                            <wp:docPr id="63" name="Image11" descr=""/>
+                            <wp:docPr id="81" name="Image11" descr=""/>
                             <wp:cNvGraphicFramePr>
                               <a:graphicFrameLocks xmlns:a="http://schemas.openxmlformats.org/drawingml/2006/main" noChangeAspect="1"/>
                             </wp:cNvGraphicFramePr>
@@ -7740,13 +8592,13 @@
                               <a:graphicData uri="http://schemas.openxmlformats.org/drawingml/2006/picture">
                                 <pic:pic xmlns:pic="http://schemas.openxmlformats.org/drawingml/2006/picture">
                                   <pic:nvPicPr>
-                                    <pic:cNvPr id="63" name="Image11" descr=""/>
+                                    <pic:cNvPr id="81" name="Image11" descr=""/>
                                     <pic:cNvPicPr>
                                       <a:picLocks noChangeAspect="1" noChangeArrowheads="1"/>
                                     </pic:cNvPicPr>
                                   </pic:nvPicPr>
                                   <pic:blipFill>
-                                    <a:blip r:embed="rId46"/>
+                                    <a:blip r:embed="rId47"/>
                                     <a:stretch>
                                       <a:fillRect/>
                                     </a:stretch>
@@ -7765,36 +8617,53 @@
                             </a:graphic>
                           </wp:inline>
                         </w:drawing>
+                      </w:r>
+                      <w:r>
+                        <w:rPr>
+                          <w:color w:val="000000"/>
+                        </w:rPr>
                         <w:t xml:space="preserve">Figure </w:t>
                       </w:r>
                       <w:r>
-                        <w:rPr/>
+                        <w:rPr>
+                          <w:color w:val="000000"/>
+                        </w:rPr>
                         <w:fldChar w:fldCharType="begin"/>
                       </w:r>
                       <w:r>
-                        <w:rPr/>
+                        <w:rPr>
+                          <w:color w:val="000000"/>
+                        </w:rPr>
                         <w:instrText xml:space="preserve"> SEQ Figure \* ARABIC </w:instrText>
                       </w:r>
                       <w:r>
-                        <w:rPr/>
+                        <w:rPr>
+                          <w:color w:val="000000"/>
+                        </w:rPr>
                         <w:fldChar w:fldCharType="separate"/>
                       </w:r>
                       <w:r>
-                        <w:rPr/>
+                        <w:rPr>
+                          <w:color w:val="000000"/>
+                        </w:rPr>
                         <w:t>20</w:t>
                       </w:r>
                       <w:r>
-                        <w:rPr/>
+                        <w:rPr>
+                          <w:color w:val="000000"/>
+                        </w:rPr>
                         <w:fldChar w:fldCharType="end"/>
                       </w:r>
                       <w:r>
-                        <w:rPr/>
+                        <w:rPr>
+                          <w:color w:val="000000"/>
+                        </w:rPr>
                         <w:t>: Example 3 HW Item Data, "sparse" format</w:t>
                       </w:r>
                     </w:p>
                   </w:txbxContent>
                 </v:textbox>
-                <w10:wrap type="square" side="largest"/>
+                <w10:wrap type="square"/>
               </v:rect>
             </w:pict>
           </mc:Fallback>
@@ -7821,7 +8690,7 @@
           <w:numId w:val="1"/>
         </w:numPr>
         <w:suppressAutoHyphens w:val="true"/>
-        <w:overflowPunct w:val="false"/>
+        <w:overflowPunct w:val="true"/>
         <w:bidi w:val="0"/>
         <w:spacing w:before="346" w:after="115"/>
         <w:ind w:left="1440" w:right="0" w:hanging="0"/>
@@ -7875,40 +8744,51 @@
       </w:pPr>
       <w:r>
         <w:rPr/>
-      </w:r>
-      <w:r>
-        <w:rPr/>
         <w:t xml:space="preserve"> </w:t>
       </w:r>
       <w:r>
+        <w:rPr/>
         <mc:AlternateContent>
           <mc:Choice Requires="wps">
             <w:drawing>
               <wp:inline distT="0" distB="0" distL="0" distR="0">
                 <wp:extent cx="3337560" cy="4732020"/>
                 <wp:effectExtent l="0" t="0" r="0" b="0"/>
-                <wp:docPr id="64" name="Frame27"/>
+                <wp:docPr id="82" name="Shape22"/>
                 <a:graphic xmlns:a="http://schemas.openxmlformats.org/drawingml/2006/main">
                   <a:graphicData uri="http://schemas.microsoft.com/office/word/2010/wordprocessingShape">
                     <wps:wsp>
-                      <wps:cNvSpPr txBox="1"/>
+                      <wps:cNvSpPr/>
                       <wps:spPr>
                         <a:xfrm>
                           <a:off x="0" y="0"/>
-                          <a:ext cx="3337560" cy="4732020"/>
+                          <a:ext cx="3337560" cy="4732200"/>
                         </a:xfrm>
-                        <a:prstGeom prst="rect"/>
+                        <a:prstGeom prst="rect">
+                          <a:avLst/>
+                        </a:prstGeom>
                         <a:solidFill>
-                          <a:srgbClr val="FFFFFF"/>
+                          <a:srgbClr val="ffffff"/>
                         </a:solidFill>
+                        <a:ln w="0">
+                          <a:noFill/>
+                        </a:ln>
                       </wps:spPr>
+                      <wps:style>
+                        <a:lnRef idx="0"/>
+                        <a:fillRef idx="0"/>
+                        <a:effectRef idx="0"/>
+                        <a:fontRef idx="minor"/>
+                      </wps:style>
                       <wps:txbx>
                         <w:txbxContent>
                           <w:p>
                             <w:pPr>
                               <w:pStyle w:val="Figure"/>
                               <w:spacing w:before="120" w:after="120"/>
-                              <w:rPr/>
+                              <w:rPr>
+                                <w:color w:val="000000"/>
+                              </w:rPr>
                             </w:pPr>
                             <w:r>
                               <w:rPr/>
@@ -7916,7 +8796,7 @@
                                 <wp:inline distT="0" distB="0" distL="0" distR="0">
                                   <wp:extent cx="3337560" cy="4404360"/>
                                   <wp:effectExtent l="0" t="0" r="0" b="0"/>
-                                  <wp:docPr id="65" name="Image20" descr=""/>
+                                  <wp:docPr id="84" name="Image20" descr=""/>
                                   <wp:cNvGraphicFramePr>
                                     <a:graphicFrameLocks xmlns:a="http://schemas.openxmlformats.org/drawingml/2006/main" noChangeAspect="1"/>
                                   </wp:cNvGraphicFramePr>
@@ -7924,13 +8804,13 @@
                                     <a:graphicData uri="http://schemas.openxmlformats.org/drawingml/2006/picture">
                                       <pic:pic xmlns:pic="http://schemas.openxmlformats.org/drawingml/2006/picture">
                                         <pic:nvPicPr>
-                                          <pic:cNvPr id="65" name="Image20" descr=""/>
+                                          <pic:cNvPr id="84" name="Image20" descr=""/>
                                           <pic:cNvPicPr>
                                             <a:picLocks noChangeAspect="1" noChangeArrowheads="1"/>
                                           </pic:cNvPicPr>
                                         </pic:nvPicPr>
                                         <pic:blipFill>
-                                          <a:blip r:embed="rId47"/>
+                                          <a:blip r:embed="rId48"/>
                                           <a:stretch>
                                             <a:fillRect/>
                                           </a:stretch>
@@ -7949,36 +8829,53 @@
                                   </a:graphic>
                                 </wp:inline>
                               </w:drawing>
+                            </w:r>
+                            <w:r>
+                              <w:rPr>
+                                <w:color w:val="000000"/>
+                              </w:rPr>
                               <w:t xml:space="preserve">Figure </w:t>
                             </w:r>
                             <w:r>
-                              <w:rPr/>
+                              <w:rPr>
+                                <w:color w:val="000000"/>
+                              </w:rPr>
                               <w:fldChar w:fldCharType="begin"/>
                             </w:r>
                             <w:r>
-                              <w:rPr/>
+                              <w:rPr>
+                                <w:color w:val="000000"/>
+                              </w:rPr>
                               <w:instrText xml:space="preserve"> SEQ Figure \* ARABIC </w:instrText>
                             </w:r>
                             <w:r>
-                              <w:rPr/>
+                              <w:rPr>
+                                <w:color w:val="000000"/>
+                              </w:rPr>
                               <w:fldChar w:fldCharType="separate"/>
                             </w:r>
                             <w:r>
-                              <w:rPr/>
+                              <w:rPr>
+                                <w:color w:val="000000"/>
+                              </w:rPr>
                               <w:t>21</w:t>
                             </w:r>
                             <w:r>
-                              <w:rPr/>
+                              <w:rPr>
+                                <w:color w:val="000000"/>
+                              </w:rPr>
                               <w:fldChar w:fldCharType="end"/>
                             </w:r>
                             <w:r>
-                              <w:rPr/>
+                              <w:rPr>
+                                <w:color w:val="000000"/>
+                              </w:rPr>
                               <w:t>: Example 3 HW Item Encoder</w:t>
                             </w:r>
                           </w:p>
                         </w:txbxContent>
                       </wps:txbx>
-                      <wps:bodyPr anchor="t" lIns="0" tIns="0" rIns="0" bIns="0">
+                      <wps:bodyPr lIns="0" rIns="0" tIns="0" bIns="0" anchor="t">
                         <a:noAutofit/>
                       </wps:bodyPr>
                     </wps:wsp>
@@ -7989,14 +8886,18 @@
           </mc:Choice>
           <mc:Fallback>
             <w:pict>
-              <v:rect style="position:absolute;rotation:-0;width:262.8pt;height:372.6pt;mso-wrap-distance-left:0pt;mso-wrap-distance-right:0pt;mso-wrap-distance-top:0pt;mso-wrap-distance-bottom:0pt;margin-top:-372.6pt;mso-position-vertical:top;mso-position-vertical-relative:text;margin-left:0pt;mso-position-horizontal:center;mso-position-horizontal-relative:text">
-                <v:textbox inset="0in,0in,0in,0in">
+              <v:rect id="shape_0" ID="Shape22" path="m0,0l-2147483645,0l-2147483645,-2147483646l0,-2147483646xe" fillcolor="white" stroked="f" o:allowincell="f" style="position:absolute;margin-left:0pt;margin-top:-372.65pt;width:262.75pt;height:372.55pt;mso-wrap-style:square;v-text-anchor:top;mso-position-vertical:top">
+                <v:fill o:detectmouseclick="t" type="solid" color2="black"/>
+                <v:stroke color="#3465a4" joinstyle="round" endcap="flat"/>
+                <v:textbox>
                   <w:txbxContent>
                     <w:p>
                       <w:pPr>
                         <w:pStyle w:val="Figure"/>
                         <w:spacing w:before="120" w:after="120"/>
-                        <w:rPr/>
+                        <w:rPr>
+                          <w:color w:val="000000"/>
+                        </w:rPr>
                       </w:pPr>
                       <w:r>
                         <w:rPr/>
@@ -8004,7 +8905,7 @@
                           <wp:inline distT="0" distB="0" distL="0" distR="0">
                             <wp:extent cx="3337560" cy="4404360"/>
                             <wp:effectExtent l="0" t="0" r="0" b="0"/>
-                            <wp:docPr id="66" name="Image20" descr=""/>
+                            <wp:docPr id="85" name="Image20" descr=""/>
                             <wp:cNvGraphicFramePr>
                               <a:graphicFrameLocks xmlns:a="http://schemas.openxmlformats.org/drawingml/2006/main" noChangeAspect="1"/>
                             </wp:cNvGraphicFramePr>
@@ -8012,13 +8913,13 @@
                               <a:graphicData uri="http://schemas.openxmlformats.org/drawingml/2006/picture">
                                 <pic:pic xmlns:pic="http://schemas.openxmlformats.org/drawingml/2006/picture">
                                   <pic:nvPicPr>
-                                    <pic:cNvPr id="66" name="Image20" descr=""/>
+                                    <pic:cNvPr id="85" name="Image20" descr=""/>
                                     <pic:cNvPicPr>
                                       <a:picLocks noChangeAspect="1" noChangeArrowheads="1"/>
                                     </pic:cNvPicPr>
                                   </pic:nvPicPr>
                                   <pic:blipFill>
-                                    <a:blip r:embed="rId48"/>
+                                    <a:blip r:embed="rId49"/>
                                     <a:stretch>
                                       <a:fillRect/>
                                     </a:stretch>
@@ -8037,36 +8938,53 @@
                             </a:graphic>
                           </wp:inline>
                         </w:drawing>
+                      </w:r>
+                      <w:r>
+                        <w:rPr>
+                          <w:color w:val="000000"/>
+                        </w:rPr>
                         <w:t xml:space="preserve">Figure </w:t>
                       </w:r>
                       <w:r>
-                        <w:rPr/>
+                        <w:rPr>
+                          <w:color w:val="000000"/>
+                        </w:rPr>
                         <w:fldChar w:fldCharType="begin"/>
                       </w:r>
                       <w:r>
-                        <w:rPr/>
+                        <w:rPr>
+                          <w:color w:val="000000"/>
+                        </w:rPr>
                         <w:instrText xml:space="preserve"> SEQ Figure \* ARABIC </w:instrText>
                       </w:r>
                       <w:r>
-                        <w:rPr/>
+                        <w:rPr>
+                          <w:color w:val="000000"/>
+                        </w:rPr>
                         <w:fldChar w:fldCharType="separate"/>
                       </w:r>
                       <w:r>
-                        <w:rPr/>
+                        <w:rPr>
+                          <w:color w:val="000000"/>
+                        </w:rPr>
                         <w:t>21</w:t>
                       </w:r>
                       <w:r>
-                        <w:rPr/>
+                        <w:rPr>
+                          <w:color w:val="000000"/>
+                        </w:rPr>
                         <w:fldChar w:fldCharType="end"/>
                       </w:r>
                       <w:r>
-                        <w:rPr/>
+                        <w:rPr>
+                          <w:color w:val="000000"/>
+                        </w:rPr>
                         <w:t>: Example 3 HW Item Encoder</w:t>
                       </w:r>
                     </w:p>
                   </w:txbxContent>
                 </v:textbox>
-                <w10:wrap type="square" side="largest"/>
+                <w10:wrap type="square"/>
               </v:rect>
             </w:pict>
           </mc:Fallback>
@@ -8083,7 +9001,7 @@
           <w:numId w:val="1"/>
         </w:numPr>
         <w:suppressAutoHyphens w:val="true"/>
-        <w:overflowPunct w:val="false"/>
+        <w:overflowPunct w:val="true"/>
         <w:bidi w:val="0"/>
         <w:spacing w:before="346" w:after="115"/>
         <w:ind w:left="1440" w:right="0" w:hanging="0"/>
@@ -8144,41 +9062,50 @@
       </w:pPr>
       <w:r>
         <w:rPr/>
-      </w:r>
-      <w:r>
         <mc:AlternateContent>
           <mc:Choice Requires="wps">
             <w:drawing>
               <wp:inline distT="0" distB="0" distL="0" distR="0">
                 <wp:extent cx="3901440" cy="3726180"/>
                 <wp:effectExtent l="0" t="0" r="0" b="0"/>
-                <wp:docPr id="67" name="Frame28"/>
+                <wp:docPr id="86" name="Shape23"/>
                 <a:graphic xmlns:a="http://schemas.openxmlformats.org/drawingml/2006/main">
                   <a:graphicData uri="http://schemas.microsoft.com/office/word/2010/wordprocessingShape">
                     <wps:wsp>
-                      <wps:cNvSpPr txBox="1"/>
+                      <wps:cNvSpPr/>
                       <wps:spPr>
                         <a:xfrm>
                           <a:off x="0" y="0"/>
-                          <a:ext cx="3901440" cy="3726180"/>
+                          <a:ext cx="3901320" cy="3726360"/>
                         </a:xfrm>
-                        <a:prstGeom prst="rect"/>
+                        <a:prstGeom prst="rect">
+                          <a:avLst/>
+                        </a:prstGeom>
                         <a:solidFill>
-                          <a:srgbClr val="FFFFFF"/>
+                          <a:srgbClr val="ffffff"/>
                         </a:solidFill>
                         <a:ln w="635">
                           <a:solidFill>
                             <a:srgbClr val="000000"/>
                           </a:solidFill>
+                          <a:round/>
                         </a:ln>
                       </wps:spPr>
+                      <wps:style>
+                        <a:lnRef idx="0"/>
+                        <a:fillRef idx="0"/>
+                        <a:effectRef idx="0"/>
+                        <a:fontRef idx="minor"/>
+                      </wps:style>
                       <wps:txbx>
                         <w:txbxContent>
                           <w:p>
                             <w:pPr>
                               <w:pStyle w:val="Figure"/>
                               <w:spacing w:before="120" w:after="120"/>
-                              <w:rPr/>
+                              <w:rPr>
+                                <w:color w:val="000000"/>
+                              </w:rPr>
                             </w:pPr>
                             <w:r>
                               <w:rPr/>
@@ -8186,7 +9113,7 @@
                                 <wp:inline distT="0" distB="0" distL="0" distR="0">
                                   <wp:extent cx="3901440" cy="3398520"/>
                                   <wp:effectExtent l="0" t="0" r="0" b="0"/>
-                                  <wp:docPr id="68" name="Image13" descr=""/>
+                                  <wp:docPr id="88" name="Image13" descr=""/>
                                   <wp:cNvGraphicFramePr>
                                     <a:graphicFrameLocks xmlns:a="http://schemas.openxmlformats.org/drawingml/2006/main" noChangeAspect="1"/>
                                   </wp:cNvGraphicFramePr>
@@ -8194,13 +9121,13 @@
                                     <a:graphicData uri="http://schemas.openxmlformats.org/drawingml/2006/picture">
                                       <pic:pic xmlns:pic="http://schemas.openxmlformats.org/drawingml/2006/picture">
                                         <pic:nvPicPr>
-                                          <pic:cNvPr id="68" name="Image13" descr=""/>
+                                          <pic:cNvPr id="88" name="Image13" descr=""/>
                                           <pic:cNvPicPr>
                                             <a:picLocks noChangeAspect="1" noChangeArrowheads="1"/>
                                           </pic:cNvPicPr>
                                         </pic:nvPicPr>
                                         <pic:blipFill>
-                                          <a:blip r:embed="rId49"/>
+                                          <a:blip r:embed="rId50"/>
                                           <a:srcRect l="-258" t="-297" r="-258" b="-297"/>
                                           <a:stretch>
                                             <a:fillRect/>
@@ -8220,36 +9147,53 @@
                                   </a:graphic>
                                 </wp:inline>
                               </w:drawing>
+                            </w:r>
+                            <w:r>
+                              <w:rPr>
+                                <w:color w:val="000000"/>
+                              </w:rPr>
                               <w:t xml:space="preserve">Figure </w:t>
                             </w:r>
                             <w:r>
-                              <w:rPr/>
+                              <w:rPr>
+                                <w:color w:val="000000"/>
+                              </w:rPr>
                               <w:fldChar w:fldCharType="begin"/>
                             </w:r>
                             <w:r>
-                              <w:rPr/>
+                              <w:rPr>
+                                <w:color w:val="000000"/>
+                              </w:rPr>
                               <w:instrText xml:space="preserve"> SEQ Figure \* ARABIC </w:instrText>
                             </w:r>
                             <w:r>
-                              <w:rPr/>
+                              <w:rPr>
+                                <w:color w:val="000000"/>
+                              </w:rPr>
                               <w:fldChar w:fldCharType="separate"/>
                             </w:r>
                             <w:r>
-                              <w:rPr/>
+                              <w:rPr>
+                                <w:color w:val="000000"/>
+                              </w:rPr>
                               <w:t>22</w:t>
                             </w:r>
                             <w:r>
-                              <w:rPr/>
+                              <w:rPr>
+                                <w:color w:val="000000"/>
+                              </w:rPr>
                               <w:fldChar w:fldCharType="end"/>
                             </w:r>
                             <w:r>
-                              <w:rPr/>
+                              <w:rPr>
+                                <w:color w:val="000000"/>
+                              </w:rPr>
                               <w:t>: Example 3 Test Data Structure</w:t>
                             </w:r>
                           </w:p>
                         </w:txbxContent>
                       </wps:txbx>
-                      <wps:bodyPr anchor="t" lIns="0" tIns="0" rIns="0" bIns="0">
+                      <wps:bodyPr lIns="0" rIns="0" tIns="0" bIns="0" anchor="t">
                         <a:noAutofit/>
                       </wps:bodyPr>
                     </wps:wsp>
@@ -8260,14 +9204,18 @@
           </mc:Choice>
           <mc:Fallback>
             <w:pict>
-              <v:rect strokecolor="#000000" strokeweight="0pt" style="position:absolute;rotation:-0;width:307.2pt;height:293.4pt;mso-wrap-distance-left:0pt;mso-wrap-distance-right:0pt;mso-wrap-distance-top:0pt;mso-wrap-distance-bottom:0pt;margin-top:-293.4pt;mso-position-vertical:top;mso-position-vertical-relative:text;margin-left:0pt;mso-position-horizontal:center;mso-position-horizontal-relative:text">
-                <v:textbox inset="0in,0in,0in,0in">
+              <v:rect id="shape_0" ID="Shape23" path="m0,0l-2147483645,0l-2147483645,-2147483646l0,-2147483646xe" fillcolor="white" stroked="t" o:allowincell="f" style="position:absolute;margin-left:0pt;margin-top:-293.45pt;width:307.15pt;height:293.35pt;mso-wrap-style:square;v-text-anchor:top;mso-position-vertical:top">
+                <v:fill o:detectmouseclick="t" type="solid" color2="black"/>
+                <v:stroke color="black" weight="720" joinstyle="round" endcap="flat"/>
+                <v:textbox>
                   <w:txbxContent>
                     <w:p>
                       <w:pPr>
                         <w:pStyle w:val="Figure"/>
                         <w:spacing w:before="120" w:after="120"/>
-                        <w:rPr/>
+                        <w:rPr>
+                          <w:color w:val="000000"/>
+                        </w:rPr>
                       </w:pPr>
                       <w:r>
                         <w:rPr/>
@@ -8275,7 +9223,7 @@
                           <wp:inline distT="0" distB="0" distL="0" distR="0">
                             <wp:extent cx="3901440" cy="3398520"/>
                             <wp:effectExtent l="0" t="0" r="0" b="0"/>
-                            <wp:docPr id="69" name="Image13" descr=""/>
+                            <wp:docPr id="89" name="Image13" descr=""/>
                             <wp:cNvGraphicFramePr>
                               <a:graphicFrameLocks xmlns:a="http://schemas.openxmlformats.org/drawingml/2006/main" noChangeAspect="1"/>
                             </wp:cNvGraphicFramePr>
@@ -8283,13 +9231,13 @@
                               <a:graphicData uri="http://schemas.openxmlformats.org/drawingml/2006/picture">
                                 <pic:pic xmlns:pic="http://schemas.openxmlformats.org/drawingml/2006/picture">
                                   <pic:nvPicPr>
-                                    <pic:cNvPr id="69" name="Image13" descr=""/>
+                                    <pic:cNvPr id="89" name="Image13" descr=""/>
                                     <pic:cNvPicPr>
                                       <a:picLocks noChangeAspect="1" noChangeArrowheads="1"/>
                                     </pic:cNvPicPr>
                                   </pic:nvPicPr>
                                   <pic:blipFill>
-                                    <a:blip r:embed="rId50"/>
+                                    <a:blip r:embed="rId51"/>
                                     <a:srcRect l="-258" t="-297" r="-258" b="-297"/>
                                     <a:stretch>
                                       <a:fillRect/>
@@ -8309,36 +9257,53 @@
                             </a:graphic>
                           </wp:inline>
                         </w:drawing>
+                      </w:r>
+                      <w:r>
+                        <w:rPr>
+                          <w:color w:val="000000"/>
+                        </w:rPr>
                         <w:t xml:space="preserve">Figure </w:t>
                       </w:r>
                       <w:r>
-                        <w:rPr/>
+                        <w:rPr>
+                          <w:color w:val="000000"/>
+                        </w:rPr>
                         <w:fldChar w:fldCharType="begin"/>
                       </w:r>
                       <w:r>
-                        <w:rPr/>
+                        <w:rPr>
+                          <w:color w:val="000000"/>
+                        </w:rPr>
                         <w:instrText xml:space="preserve"> SEQ Figure \* ARABIC </w:instrText>
                       </w:r>
                       <w:r>
-                        <w:rPr/>
+                        <w:rPr>
+                          <w:color w:val="000000"/>
+                        </w:rPr>
                         <w:fldChar w:fldCharType="separate"/>
                       </w:r>
                       <w:r>
-                        <w:rPr/>
+                        <w:rPr>
+                          <w:color w:val="000000"/>
+                        </w:rPr>
                         <w:t>22</w:t>
                       </w:r>
                       <w:r>
-                        <w:rPr/>
+                        <w:rPr>
+                          <w:color w:val="000000"/>
+                        </w:rPr>
                         <w:fldChar w:fldCharType="end"/>
                       </w:r>
                       <w:r>
-                        <w:rPr/>
+                        <w:rPr>
+                          <w:color w:val="000000"/>
+                        </w:rPr>
                         <w:t>: Example 3 Test Data Structure</w:t>
                       </w:r>
                     </w:p>
                   </w:txbxContent>
                 </v:textbox>
-                <w10:wrap type="square" side="largest"/>
+                <w10:wrap type="square"/>
               </v:rect>
             </w:pict>
           </mc:Fallback>
@@ -8362,36 +9327,47 @@
       </w:pPr>
       <w:r>
         <w:rPr/>
-      </w:r>
-      <w:r>
         <mc:AlternateContent>
           <mc:Choice Requires="wps">
             <w:drawing>
               <wp:inline distT="0" distB="0" distL="0" distR="0">
                 <wp:extent cx="5417820" cy="3873500"/>
                 <wp:effectExtent l="0" t="0" r="0" b="0"/>
-                <wp:docPr id="70" name="Frame29"/>
+                <wp:docPr id="90" name="Shape24"/>
                 <a:graphic xmlns:a="http://schemas.openxmlformats.org/drawingml/2006/main">
                   <a:graphicData uri="http://schemas.microsoft.com/office/word/2010/wordprocessingShape">
                     <wps:wsp>
-                      <wps:cNvSpPr txBox="1"/>
+                      <wps:cNvSpPr/>
                       <wps:spPr>
                         <a:xfrm>
                           <a:off x="0" y="0"/>
-                          <a:ext cx="5417820" cy="3873500"/>
+                          <a:ext cx="5418000" cy="3873600"/>
                         </a:xfrm>
-                        <a:prstGeom prst="rect"/>
+                        <a:prstGeom prst="rect">
+                          <a:avLst/>
+                        </a:prstGeom>
                         <a:solidFill>
-                          <a:srgbClr val="FFFFFF"/>
+                          <a:srgbClr val="ffffff"/>
                         </a:solidFill>
+                        <a:ln w="0">
+                          <a:noFill/>
+                        </a:ln>
                       </wps:spPr>
+                      <wps:style>
+                        <a:lnRef idx="0"/>
+                        <a:fillRef idx="0"/>
+                        <a:effectRef idx="0"/>
+                        <a:fontRef idx="minor"/>
+                      </wps:style>
                       <wps:txbx>
                         <w:txbxContent>
                           <w:p>
                             <w:pPr>
                               <w:pStyle w:val="Figure"/>
                               <w:spacing w:before="120" w:after="120"/>
-                              <w:rPr/>
+                              <w:rPr>
+                                <w:color w:val="000000"/>
+                              </w:rPr>
                             </w:pPr>
                             <w:r>
                               <w:rPr/>
@@ -8399,7 +9375,7 @@
                                 <wp:inline distT="0" distB="0" distL="0" distR="0">
                                   <wp:extent cx="5417820" cy="3545840"/>
                                   <wp:effectExtent l="0" t="0" r="0" b="0"/>
-                                  <wp:docPr id="71" name="Image14" descr=""/>
+                                  <wp:docPr id="92" name="Image14" descr=""/>
                                   <wp:cNvGraphicFramePr>
                                     <a:graphicFrameLocks xmlns:a="http://schemas.openxmlformats.org/drawingml/2006/main" noChangeAspect="1"/>
                                   </wp:cNvGraphicFramePr>
@@ -8407,13 +9383,13 @@
                                     <a:graphicData uri="http://schemas.openxmlformats.org/drawingml/2006/picture">
                                       <pic:pic xmlns:pic="http://schemas.openxmlformats.org/drawingml/2006/picture">
                                         <pic:nvPicPr>
-                                          <pic:cNvPr id="71" name="Image14" descr=""/>
+                                          <pic:cNvPr id="92" name="Image14" descr=""/>
                                           <pic:cNvPicPr>
                                             <a:picLocks noChangeAspect="1" noChangeArrowheads="1"/>
                                           </pic:cNvPicPr>
                                         </pic:nvPicPr>
                                         <pic:blipFill>
-                                          <a:blip r:embed="rId51"/>
+                                          <a:blip r:embed="rId52"/>
                                           <a:stretch>
                                             <a:fillRect/>
                                           </a:stretch>
@@ -8432,36 +9408,53 @@
                                   </a:graphic>
                                 </wp:inline>
                               </w:drawing>
+                            </w:r>
+                            <w:r>
+                              <w:rPr>
+                                <w:color w:val="000000"/>
+                              </w:rPr>
                               <w:t xml:space="preserve">Figure </w:t>
                             </w:r>
                             <w:r>
-                              <w:rPr/>
+                              <w:rPr>
+                                <w:color w:val="000000"/>
+                              </w:rPr>
                               <w:fldChar w:fldCharType="begin"/>
                             </w:r>
                             <w:r>
-                              <w:rPr/>
+                              <w:rPr>
+                                <w:color w:val="000000"/>
+                              </w:rPr>
                               <w:instrText xml:space="preserve"> SEQ Figure \* ARABIC </w:instrText>
                             </w:r>
                             <w:r>
-                              <w:rPr/>
+                              <w:rPr>
+                                <w:color w:val="000000"/>
+                              </w:rPr>
                               <w:fldChar w:fldCharType="separate"/>
                             </w:r>
                             <w:r>
-                              <w:rPr/>
+                              <w:rPr>
+                                <w:color w:val="000000"/>
+                              </w:rPr>
                               <w:t>23</w:t>
                             </w:r>
                             <w:r>
-                              <w:rPr/>
+                              <w:rPr>
+                                <w:color w:val="000000"/>
+                              </w:rPr>
                               <w:fldChar w:fldCharType="end"/>
                             </w:r>
                             <w:r>
-                              <w:rPr/>
+                              <w:rPr>
+                                <w:color w:val="000000"/>
+                              </w:rPr>
                               <w:t>: Example 3 Test Specification</w:t>
                             </w:r>
                           </w:p>
                         </w:txbxContent>
                       </wps:txbx>
-                      <wps:bodyPr anchor="t" lIns="0" tIns="0" rIns="0" bIns="0">
+                      <wps:bodyPr lIns="0" rIns="0" tIns="0" bIns="0" anchor="t">
                         <a:noAutofit/>
                       </wps:bodyPr>
                     </wps:wsp>
@@ -8472,14 +9465,18 @@
           </mc:Choice>
           <mc:Fallback>
             <w:pict>
-              <v:rect style="position:absolute;rotation:-0;width:426.6pt;height:305pt;mso-wrap-distance-left:0pt;mso-wrap-distance-right:0pt;mso-wrap-distance-top:0pt;mso-wrap-distance-bottom:0pt;margin-top:-305pt;mso-position-vertical:top;mso-position-vertical-relative:text;margin-left:0pt;mso-position-horizontal:center;mso-position-horizontal-relative:text">
-                <v:textbox inset="0in,0in,0in,0in">
+              <v:rect id="shape_0" ID="Shape24" path="m0,0l-2147483645,0l-2147483645,-2147483646l0,-2147483646xe" fillcolor="white" stroked="f" o:allowincell="f" style="position:absolute;margin-left:0pt;margin-top:-305.05pt;width:426.55pt;height:304.95pt;mso-wrap-style:square;v-text-anchor:top;mso-position-vertical:top">
+                <v:fill o:detectmouseclick="t" type="solid" color2="black"/>
+                <v:stroke color="#3465a4" joinstyle="round" endcap="flat"/>
+                <v:textbox>
                   <w:txbxContent>
                     <w:p>
                       <w:pPr>
                         <w:pStyle w:val="Figure"/>
                         <w:spacing w:before="120" w:after="120"/>
-                        <w:rPr/>
+                        <w:rPr>
+                          <w:color w:val="000000"/>
+                        </w:rPr>
                       </w:pPr>
                       <w:r>
                         <w:rPr/>
@@ -8487,7 +9484,7 @@
                           <wp:inline distT="0" distB="0" distL="0" distR="0">
                             <wp:extent cx="5417820" cy="3545840"/>
                             <wp:effectExtent l="0" t="0" r="0" b="0"/>
-                            <wp:docPr id="72" name="Image14" descr=""/>
+                            <wp:docPr id="93" name="Image14" descr=""/>
                             <wp:cNvGraphicFramePr>
                               <a:graphicFrameLocks xmlns:a="http://schemas.openxmlformats.org/drawingml/2006/main" noChangeAspect="1"/>
                             </wp:cNvGraphicFramePr>
@@ -8495,13 +9492,13 @@
                               <a:graphicData uri="http://schemas.openxmlformats.org/drawingml/2006/picture">
                                 <pic:pic xmlns:pic="http://schemas.openxmlformats.org/drawingml/2006/picture">
                                   <pic:nvPicPr>
-                                    <pic:cNvPr id="72" name="Image14" descr=""/>
+                                    <pic:cNvPr id="93" name="Image14" descr=""/>
                                     <pic:cNvPicPr>
                                       <a:picLocks noChangeAspect="1" noChangeArrowheads="1"/>
                                     </pic:cNvPicPr>
                                   </pic:nvPicPr>
                                   <pic:blipFill>
-                                    <a:blip r:embed="rId52"/>
+                                    <a:blip r:embed="rId53"/>
                                     <a:stretch>
                                       <a:fillRect/>
                                     </a:stretch>
@@ -8520,36 +9517,53 @@
                             </a:graphic>
                           </wp:inline>
                         </w:drawing>
+                      </w:r>
+                      <w:r>
+                        <w:rPr>
+                          <w:color w:val="000000"/>
+                        </w:rPr>
                         <w:t xml:space="preserve">Figure </w:t>
                       </w:r>
                       <w:r>
-                        <w:rPr/>
+                        <w:rPr>
+                          <w:color w:val="000000"/>
+                        </w:rPr>
                         <w:fldChar w:fldCharType="begin"/>
                       </w:r>
                       <w:r>
-                        <w:rPr/>
+                        <w:rPr>
+                          <w:color w:val="000000"/>
+                        </w:rPr>
                         <w:instrText xml:space="preserve"> SEQ Figure \* ARABIC </w:instrText>
                       </w:r>
                       <w:r>
-                        <w:rPr/>
+                        <w:rPr>
+                          <w:color w:val="000000"/>
+                        </w:rPr>
                         <w:fldChar w:fldCharType="separate"/>
                       </w:r>
                       <w:r>
-                        <w:rPr/>
+                        <w:rPr>
+                          <w:color w:val="000000"/>
+                        </w:rPr>
                         <w:t>23</w:t>
                       </w:r>
                       <w:r>
-                        <w:rPr/>
+                        <w:rPr>
+                          <w:color w:val="000000"/>
+                        </w:rPr>
                         <w:fldChar w:fldCharType="end"/>
                       </w:r>
                       <w:r>
-                        <w:rPr/>
+                        <w:rPr>
+                          <w:color w:val="000000"/>
+                        </w:rPr>
                         <w:t>: Example 3 Test Specification</w:t>
                       </w:r>
                     </w:p>
                   </w:txbxContent>
                 </v:textbox>
-                <w10:wrap type="square" side="largest"/>
+                <w10:wrap type="square"/>
               </v:rect>
             </w:pict>
           </mc:Fallback>
@@ -8566,7 +9580,7 @@
           <w:numId w:val="0"/>
         </w:numPr>
         <w:suppressAutoHyphens w:val="true"/>
-        <w:overflowPunct w:val="false"/>
+        <w:overflowPunct w:val="true"/>
         <w:bidi w:val="0"/>
         <w:spacing w:before="346" w:after="115"/>
         <w:ind w:left="1440" w:right="0" w:hanging="0"/>
@@ -8607,7 +9621,7 @@
         <w:pStyle w:val="TextBody"/>
         <w:widowControl/>
         <w:suppressAutoHyphens w:val="true"/>
-        <w:overflowPunct w:val="false"/>
+        <w:overflowPunct w:val="true"/>
         <w:bidi w:val="0"/>
         <w:spacing w:lineRule="auto" w:line="276" w:before="0" w:after="140"/>
         <w:ind w:left="1440" w:right="0" w:hanging="0"/>
@@ -8622,7 +9636,7 @@
               <wp:inline distT="0" distB="0" distL="0" distR="0">
                 <wp:extent cx="4320540" cy="2004060"/>
                 <wp:effectExtent l="0" t="0" r="0" b="0"/>
-                <wp:docPr id="73" name="Shape6"/>
+                <wp:docPr id="94" name="Shape25"/>
                 <a:graphic xmlns:a="http://schemas.openxmlformats.org/drawingml/2006/main">
                   <a:graphicData uri="http://schemas.microsoft.com/office/word/2010/wordprocessingShape">
                     <wps:wsp>
@@ -8654,7 +9668,9 @@
                             <w:pPr>
                               <w:pStyle w:val="Figure"/>
                               <w:spacing w:before="120" w:after="120"/>
-                              <w:rPr/>
+                              <w:rPr>
+                                <w:color w:val="000000"/>
+                              </w:rPr>
                             </w:pPr>
                             <w:r>
                               <w:rPr/>
@@ -8662,7 +9678,7 @@
                                 <wp:inline distT="0" distB="0" distL="0" distR="0">
                                   <wp:extent cx="4320540" cy="1676400"/>
                                   <wp:effectExtent l="0" t="0" r="0" b="0"/>
-                                  <wp:docPr id="75" name="Image16" descr=""/>
+                                  <wp:docPr id="96" name="Image16" descr=""/>
                                   <wp:cNvGraphicFramePr>
                                     <a:graphicFrameLocks xmlns:a="http://schemas.openxmlformats.org/drawingml/2006/main" noChangeAspect="1"/>
                                   </wp:cNvGraphicFramePr>
@@ -8670,13 +9686,13 @@
                                     <a:graphicData uri="http://schemas.openxmlformats.org/drawingml/2006/picture">
                                       <pic:pic xmlns:pic="http://schemas.openxmlformats.org/drawingml/2006/picture">
                                         <pic:nvPicPr>
-                                          <pic:cNvPr id="75" name="Image16" descr=""/>
+                                          <pic:cNvPr id="96" name="Image16" descr=""/>
                                           <pic:cNvPicPr>
                                             <a:picLocks noChangeAspect="1" noChangeArrowheads="1"/>
                                           </pic:cNvPicPr>
                                         </pic:nvPicPr>
                                         <pic:blipFill>
-                                          <a:blip r:embed="rId53"/>
+                                          <a:blip r:embed="rId54"/>
                                           <a:stretch>
                                             <a:fillRect/>
                                           </a:stretch>
@@ -8697,31 +9713,45 @@
                               </w:drawing>
                             </w:r>
                             <w:r>
-                              <w:rPr/>
+                              <w:rPr>
+                                <w:color w:val="000000"/>
+                              </w:rPr>
                               <w:t xml:space="preserve">Figure </w:t>
                             </w:r>
                             <w:r>
-                              <w:rPr/>
+                              <w:rPr>
+                                <w:color w:val="000000"/>
+                              </w:rPr>
                               <w:fldChar w:fldCharType="begin"/>
                             </w:r>
                             <w:r>
-                              <w:rPr/>
+                              <w:rPr>
+                                <w:color w:val="000000"/>
+                              </w:rPr>
                               <w:instrText xml:space="preserve"> SEQ Figure \* ARABIC </w:instrText>
                             </w:r>
                             <w:r>
-                              <w:rPr/>
+                              <w:rPr>
+                                <w:color w:val="000000"/>
+                              </w:rPr>
                               <w:fldChar w:fldCharType="separate"/>
                             </w:r>
                             <w:r>
-                              <w:rPr/>
+                              <w:rPr>
+                                <w:color w:val="000000"/>
+                              </w:rPr>
                               <w:t>24</w:t>
                             </w:r>
                             <w:r>
-                              <w:rPr/>
+                              <w:rPr>
+                                <w:color w:val="000000"/>
+                              </w:rPr>
                               <w:fldChar w:fldCharType="end"/>
                             </w:r>
                             <w:r>
-                              <w:rPr/>
+                              <w:rPr>
+                                <w:color w:val="000000"/>
+                              </w:rPr>
                               <w:t>: test-bounce.xlsx</w:t>
                             </w:r>
                           </w:p>
@@ -8738,7 +9768,7 @@
           </mc:Choice>
           <mc:Fallback>
             <w:pict>
-              <v:rect id="shape_0" ID="Shape6" path="m0,0l-2147483645,0l-2147483645,-2147483646l0,-2147483646xe" fillcolor="white" stroked="f" o:allowincell="f" style="position:absolute;margin-left:0pt;margin-top:-157.85pt;width:340.15pt;height:157.75pt;mso-wrap-style:square;v-text-anchor:top;mso-position-vertical:top">
+              <v:rect id="shape_0" ID="Shape25" path="m0,0l-2147483645,0l-2147483645,-2147483646l0,-2147483646xe" fillcolor="white" stroked="f" o:allowincell="f" style="position:absolute;margin-left:0pt;margin-top:-157.85pt;width:340.15pt;height:157.75pt;mso-wrap-style:square;v-text-anchor:top;mso-position-vertical:top">
                 <v:fill o:detectmouseclick="t" type="solid" color2="black"/>
                 <v:stroke color="#3465a4" joinstyle="round" endcap="flat"/>
                 <v:textbox>
@@ -8747,7 +9777,9 @@
                       <w:pPr>
                         <w:pStyle w:val="Figure"/>
                         <w:spacing w:before="120" w:after="120"/>
-                        <w:rPr/>
+                        <w:rPr>
+                          <w:color w:val="000000"/>
+                        </w:rPr>
                       </w:pPr>
                       <w:r>
                         <w:rPr/>
@@ -8755,7 +9787,7 @@
                           <wp:inline distT="0" distB="0" distL="0" distR="0">
                             <wp:extent cx="4320540" cy="1676400"/>
                             <wp:effectExtent l="0" t="0" r="0" b="0"/>
-                            <wp:docPr id="76" name="Image16" descr=""/>
+                            <wp:docPr id="97" name="Image16" descr=""/>
                             <wp:cNvGraphicFramePr>
                               <a:graphicFrameLocks xmlns:a="http://schemas.openxmlformats.org/drawingml/2006/main" noChangeAspect="1"/>
                             </wp:cNvGraphicFramePr>
@@ -8763,13 +9795,13 @@
                               <a:graphicData uri="http://schemas.openxmlformats.org/drawingml/2006/picture">
                                 <pic:pic xmlns:pic="http://schemas.openxmlformats.org/drawingml/2006/picture">
                                   <pic:nvPicPr>
-                                    <pic:cNvPr id="76" name="Image16" descr=""/>
+                                    <pic:cNvPr id="97" name="Image16" descr=""/>
                                     <pic:cNvPicPr>
                                       <a:picLocks noChangeAspect="1" noChangeArrowheads="1"/>
                                     </pic:cNvPicPr>
                                   </pic:nvPicPr>
                                   <pic:blipFill>
-                                    <a:blip r:embed="rId54"/>
+                                    <a:blip r:embed="rId55"/>
                                     <a:stretch>
                                       <a:fillRect/>
                                     </a:stretch>
@@ -8790,31 +9822,45 @@
                         </w:drawing>
                       </w:r>
                       <w:r>
-                        <w:rPr/>
+                        <w:rPr>
+                          <w:color w:val="000000"/>
+                        </w:rPr>
                         <w:t xml:space="preserve">Figure </w:t>
                       </w:r>
                       <w:r>
-                        <w:rPr/>
+                        <w:rPr>
+                          <w:color w:val="000000"/>
+                        </w:rPr>
                         <w:fldChar w:fldCharType="begin"/>
                       </w:r>
                       <w:r>
-                        <w:rPr/>
+                        <w:rPr>
+                          <w:color w:val="000000"/>
+                        </w:rPr>
                         <w:instrText xml:space="preserve"> SEQ Figure \* ARABIC </w:instrText>
                       </w:r>
                       <w:r>
-                        <w:rPr/>
+                        <w:rPr>
+                          <w:color w:val="000000"/>
+                        </w:rPr>
                         <w:fldChar w:fldCharType="separate"/>
                       </w:r>
                       <w:r>
-                        <w:rPr/>
+                        <w:rPr>
+                          <w:color w:val="000000"/>
+                        </w:rPr>
                         <w:t>24</w:t>
                       </w:r>
                       <w:r>
-                        <w:rPr/>
+                        <w:rPr>
+                          <w:color w:val="000000"/>
+                        </w:rPr>
                         <w:fldChar w:fldCharType="end"/>
                       </w:r>
                       <w:r>
-                        <w:rPr/>
+                        <w:rPr>
+                          <w:color w:val="000000"/>
+                        </w:rPr>
                         <w:t>: test-bounce.xlsx</w:t>
                       </w:r>
                     </w:p>
@@ -8832,7 +9878,7 @@
         <w:pStyle w:val="TextBody"/>
         <w:widowControl/>
         <w:suppressAutoHyphens w:val="true"/>
-        <w:overflowPunct w:val="false"/>
+        <w:overflowPunct w:val="true"/>
         <w:bidi w:val="0"/>
         <w:spacing w:lineRule="auto" w:line="276" w:before="0" w:after="140"/>
         <w:ind w:left="1440" w:right="0" w:hanging="0"/>
@@ -8847,7 +9893,7 @@
               <wp:inline distT="0" distB="0" distL="0" distR="0">
                 <wp:extent cx="5417820" cy="3198495"/>
                 <wp:effectExtent l="0" t="0" r="0" b="0"/>
-                <wp:docPr id="77" name="Shape7"/>
+                <wp:docPr id="98" name="Shape26"/>
                 <a:graphic xmlns:a="http://schemas.openxmlformats.org/drawingml/2006/main">
                   <a:graphicData uri="http://schemas.microsoft.com/office/word/2010/wordprocessingShape">
                     <wps:wsp>
@@ -8879,7 +9925,9 @@
                             <w:pPr>
                               <w:pStyle w:val="Figure"/>
                               <w:spacing w:before="120" w:after="120"/>
-                              <w:rPr/>
+                              <w:rPr>
+                                <w:color w:val="000000"/>
+                              </w:rPr>
                             </w:pPr>
                             <w:r>
                               <w:rPr/>
@@ -8887,7 +9935,7 @@
                                 <wp:inline distT="0" distB="0" distL="0" distR="0">
                                   <wp:extent cx="5417820" cy="2870835"/>
                                   <wp:effectExtent l="0" t="0" r="0" b="0"/>
-                                  <wp:docPr id="79" name="Image22" descr=""/>
+                                  <wp:docPr id="100" name="Image22" descr=""/>
                                   <wp:cNvGraphicFramePr>
                                     <a:graphicFrameLocks xmlns:a="http://schemas.openxmlformats.org/drawingml/2006/main" noChangeAspect="1"/>
                                   </wp:cNvGraphicFramePr>
@@ -8895,13 +9943,13 @@
                                     <a:graphicData uri="http://schemas.openxmlformats.org/drawingml/2006/picture">
                                       <pic:pic xmlns:pic="http://schemas.openxmlformats.org/drawingml/2006/picture">
                                         <pic:nvPicPr>
-                                          <pic:cNvPr id="79" name="Image22" descr=""/>
+                                          <pic:cNvPr id="100" name="Image22" descr=""/>
                                           <pic:cNvPicPr>
                                             <a:picLocks noChangeAspect="1" noChangeArrowheads="1"/>
                                           </pic:cNvPicPr>
                                         </pic:nvPicPr>
                                         <pic:blipFill>
-                                          <a:blip r:embed="rId55"/>
+                                          <a:blip r:embed="rId56"/>
                                           <a:stretch>
                                             <a:fillRect/>
                                           </a:stretch>
@@ -8922,31 +9970,45 @@
                               </w:drawing>
                             </w:r>
                             <w:r>
-                              <w:rPr/>
+                              <w:rPr>
+                                <w:color w:val="000000"/>
+                              </w:rPr>
                               <w:t xml:space="preserve">Figure </w:t>
                             </w:r>
                             <w:r>
-                              <w:rPr/>
+                              <w:rPr>
+                                <w:color w:val="000000"/>
+                              </w:rPr>
                               <w:fldChar w:fldCharType="begin"/>
                             </w:r>
                             <w:r>
-                              <w:rPr/>
+                              <w:rPr>
+                                <w:color w:val="000000"/>
+                              </w:rPr>
                               <w:instrText xml:space="preserve"> SEQ Figure \* ARABIC </w:instrText>
                             </w:r>
                             <w:r>
-                              <w:rPr/>
+                              <w:rPr>
+                                <w:color w:val="000000"/>
+                              </w:rPr>
                               <w:fldChar w:fldCharType="separate"/>
                             </w:r>
                             <w:r>
-                              <w:rPr/>
+                              <w:rPr>
+                                <w:color w:val="000000"/>
+                              </w:rPr>
                               <w:t>25</w:t>
                             </w:r>
                             <w:r>
-                              <w:rPr/>
+                              <w:rPr>
+                                <w:color w:val="000000"/>
+                              </w:rPr>
                               <w:fldChar w:fldCharType="end"/>
                             </w:r>
                             <w:r>
-                              <w:rPr/>
+                              <w:rPr>
+                                <w:color w:val="000000"/>
+                              </w:rPr>
                               <w:t>: test-bounce-subtable-1003.xlsx</w:t>
                             </w:r>
                           </w:p>
@@ -8963,7 +10025,7 @@
           </mc:Choice>
           <mc:Fallback>
             <w:pict>
-              <v:rect id="shape_0" ID="Shape7" path="m0,0l-2147483645,0l-2147483645,-2147483646l0,-2147483646xe" fillcolor="white" stroked="f" o:allowincell="f" style="position:absolute;margin-left:0pt;margin-top:-251.9pt;width:426.55pt;height:251.8pt;mso-wrap-style:square;v-text-anchor:top;mso-position-vertical:top">
+              <v:rect id="shape_0" ID="Shape26" path="m0,0l-2147483645,0l-2147483645,-2147483646l0,-2147483646xe" fillcolor="white" stroked="f" o:allowincell="f" style="position:absolute;margin-left:0pt;margin-top:-251.9pt;width:426.55pt;height:251.8pt;mso-wrap-style:square;v-text-anchor:top;mso-position-vertical:top">
                 <v:fill o:detectmouseclick="t" type="solid" color2="black"/>
                 <v:stroke color="#3465a4" joinstyle="round" endcap="flat"/>
                 <v:textbox>
@@ -8972,7 +10034,9 @@
                       <w:pPr>
                         <w:pStyle w:val="Figure"/>
                         <w:spacing w:before="120" w:after="120"/>
-                        <w:rPr/>
+                        <w:rPr>
+                          <w:color w:val="000000"/>
+                        </w:rPr>
                       </w:pPr>
                       <w:r>
                         <w:rPr/>
@@ -8980,7 +10044,7 @@
                           <wp:inline distT="0" distB="0" distL="0" distR="0">
                             <wp:extent cx="5417820" cy="2870835"/>
                             <wp:effectExtent l="0" t="0" r="0" b="0"/>
-                            <wp:docPr id="80" name="Image22" descr=""/>
+                            <wp:docPr id="101" name="Image22" descr=""/>
                             <wp:cNvGraphicFramePr>
                               <a:graphicFrameLocks xmlns:a="http://schemas.openxmlformats.org/drawingml/2006/main" noChangeAspect="1"/>
                             </wp:cNvGraphicFramePr>
@@ -8988,13 +10052,13 @@
                               <a:graphicData uri="http://schemas.openxmlformats.org/drawingml/2006/picture">
                                 <pic:pic xmlns:pic="http://schemas.openxmlformats.org/drawingml/2006/picture">
                                   <pic:nvPicPr>
-                                    <pic:cNvPr id="80" name="Image22" descr=""/>
+                                    <pic:cNvPr id="101" name="Image22" descr=""/>
                                     <pic:cNvPicPr>
                                       <a:picLocks noChangeAspect="1" noChangeArrowheads="1"/>
                                     </pic:cNvPicPr>
                                   </pic:nvPicPr>
                                   <pic:blipFill>
-                                    <a:blip r:embed="rId56"/>
+                                    <a:blip r:embed="rId57"/>
                                     <a:stretch>
                                       <a:fillRect/>
                                     </a:stretch>
@@ -9015,31 +10079,45 @@
                         </w:drawing>
                       </w:r>
                       <w:r>
-                        <w:rPr/>
+                        <w:rPr>
+                          <w:color w:val="000000"/>
+                        </w:rPr>
                         <w:t xml:space="preserve">Figure </w:t>
                       </w:r>
                       <w:r>
-                        <w:rPr/>
+                        <w:rPr>
+                          <w:color w:val="000000"/>
+                        </w:rPr>
                         <w:fldChar w:fldCharType="begin"/>
                       </w:r>
                       <w:r>
-                        <w:rPr/>
+                        <w:rPr>
+                          <w:color w:val="000000"/>
+                        </w:rPr>
                         <w:instrText xml:space="preserve"> SEQ Figure \* ARABIC </w:instrText>
                       </w:r>
                       <w:r>
-                        <w:rPr/>
+                        <w:rPr>
+                          <w:color w:val="000000"/>
+                        </w:rPr>
                         <w:fldChar w:fldCharType="separate"/>
                       </w:r>
                       <w:r>
-                        <w:rPr/>
+                        <w:rPr>
+                          <w:color w:val="000000"/>
+                        </w:rPr>
                         <w:t>25</w:t>
                       </w:r>
                       <w:r>
-                        <w:rPr/>
+                        <w:rPr>
+                          <w:color w:val="000000"/>
+                        </w:rPr>
                         <w:fldChar w:fldCharType="end"/>
                       </w:r>
                       <w:r>
-                        <w:rPr/>
+                        <w:rPr>
+                          <w:color w:val="000000"/>
+                        </w:rPr>
                         <w:t>: test-bounce-subtable-1003.xlsx</w:t>
                       </w:r>
                     </w:p>
@@ -9057,7 +10135,7 @@
         <w:pStyle w:val="TextBody"/>
         <w:widowControl/>
         <w:suppressAutoHyphens w:val="true"/>
-        <w:overflowPunct w:val="false"/>
+        <w:overflowPunct w:val="true"/>
         <w:bidi w:val="0"/>
         <w:spacing w:lineRule="auto" w:line="276" w:before="0" w:after="140"/>
         <w:ind w:left="1440" w:right="0" w:hanging="0"/>
@@ -9072,7 +10150,7 @@
               <wp:inline distT="0" distB="0" distL="0" distR="0">
                 <wp:extent cx="5417820" cy="3224530"/>
                 <wp:effectExtent l="0" t="0" r="0" b="0"/>
-                <wp:docPr id="81" name="Shape8"/>
+                <wp:docPr id="102" name="Shape27"/>
                 <a:graphic xmlns:a="http://schemas.openxmlformats.org/drawingml/2006/main">
                   <a:graphicData uri="http://schemas.microsoft.com/office/word/2010/wordprocessingShape">
                     <wps:wsp>
@@ -9104,7 +10182,9 @@
                             <w:pPr>
                               <w:pStyle w:val="Figure"/>
                               <w:spacing w:before="120" w:after="120"/>
-                              <w:rPr/>
+                              <w:rPr>
+                                <w:color w:val="000000"/>
+                              </w:rPr>
                             </w:pPr>
                             <w:r>
                               <w:rPr/>
@@ -9112,7 +10192,7 @@
                                 <wp:inline distT="0" distB="0" distL="0" distR="0">
                                   <wp:extent cx="5417820" cy="2896870"/>
                                   <wp:effectExtent l="0" t="0" r="0" b="0"/>
-                                  <wp:docPr id="83" name="Image23" descr=""/>
+                                  <wp:docPr id="104" name="Image23" descr=""/>
                                   <wp:cNvGraphicFramePr>
                                     <a:graphicFrameLocks xmlns:a="http://schemas.openxmlformats.org/drawingml/2006/main" noChangeAspect="1"/>
                                   </wp:cNvGraphicFramePr>
@@ -9120,13 +10200,13 @@
                                     <a:graphicData uri="http://schemas.openxmlformats.org/drawingml/2006/picture">
                                       <pic:pic xmlns:pic="http://schemas.openxmlformats.org/drawingml/2006/picture">
                                         <pic:nvPicPr>
-                                          <pic:cNvPr id="83" name="Image23" descr=""/>
+                                          <pic:cNvPr id="104" name="Image23" descr=""/>
                                           <pic:cNvPicPr>
                                             <a:picLocks noChangeAspect="1" noChangeArrowheads="1"/>
                                           </pic:cNvPicPr>
                                         </pic:nvPicPr>
                                         <pic:blipFill>
-                                          <a:blip r:embed="rId57"/>
+                                          <a:blip r:embed="rId58"/>
                                           <a:stretch>
                                             <a:fillRect/>
                                           </a:stretch>
@@ -9147,31 +10227,45 @@
                               </w:drawing>
                             </w:r>
                             <w:r>
-                              <w:rPr/>
+                              <w:rPr>
+                                <w:color w:val="000000"/>
+                              </w:rPr>
                               <w:t xml:space="preserve">Figure </w:t>
                             </w:r>
                             <w:r>
-                              <w:rPr/>
+                              <w:rPr>
+                                <w:color w:val="000000"/>
+                              </w:rPr>
                               <w:fldChar w:fldCharType="begin"/>
                             </w:r>
                             <w:r>
-                              <w:rPr/>
+                              <w:rPr>
+                                <w:color w:val="000000"/>
+                              </w:rPr>
                               <w:instrText xml:space="preserve"> SEQ Figure \* ARABIC </w:instrText>
                             </w:r>
                             <w:r>
-                              <w:rPr/>
+                              <w:rPr>
+                                <w:color w:val="000000"/>
+                              </w:rPr>
                               <w:fldChar w:fldCharType="separate"/>
                             </w:r>
                             <w:r>
-                              <w:rPr/>
+                              <w:rPr>
+                                <w:color w:val="000000"/>
+                              </w:rPr>
                               <w:t>26</w:t>
                             </w:r>
                             <w:r>
-                              <w:rPr/>
+                              <w:rPr>
+                                <w:color w:val="000000"/>
+                              </w:rPr>
                               <w:fldChar w:fldCharType="end"/>
                             </w:r>
                             <w:r>
-                              <w:rPr/>
+                              <w:rPr>
+                                <w:color w:val="000000"/>
+                              </w:rPr>
                               <w:t>: test-bounce-subtable-1004.xlsx</w:t>
                             </w:r>
                           </w:p>
@@ -9188,7 +10282,7 @@
           </mc:Choice>
           <mc:Fallback>
             <w:pict>
-              <v:rect id="shape_0" ID="Shape8" path="m0,0l-2147483645,0l-2147483645,-2147483646l0,-2147483646xe" fillcolor="white" stroked="f" o:allowincell="f" style="position:absolute;margin-left:0pt;margin-top:-253.95pt;width:426.55pt;height:253.85pt;mso-wrap-style:square;v-text-anchor:top;mso-position-vertical:top">
+              <v:rect id="shape_0" ID="Shape27" path="m0,0l-2147483645,0l-2147483645,-2147483646l0,-2147483646xe" fillcolor="white" stroked="f" o:allowincell="f" style="position:absolute;margin-left:0pt;margin-top:-253.95pt;width:426.55pt;height:253.85pt;mso-wrap-style:square;v-text-anchor:top;mso-position-vertical:top">
                 <v:fill o:detectmouseclick="t" type="solid" color2="black"/>
                 <v:stroke color="#3465a4" joinstyle="round" endcap="flat"/>
                 <v:textbox>
@@ -9197,7 +10291,9 @@
                       <w:pPr>
                         <w:pStyle w:val="Figure"/>
                         <w:spacing w:before="120" w:after="120"/>
-                        <w:rPr/>
+                        <w:rPr>
+                          <w:color w:val="000000"/>
+                        </w:rPr>
                       </w:pPr>
                       <w:r>
                         <w:rPr/>
@@ -9205,7 +10301,7 @@
                           <wp:inline distT="0" distB="0" distL="0" distR="0">
                             <wp:extent cx="5417820" cy="2896870"/>
                             <wp:effectExtent l="0" t="0" r="0" b="0"/>
-                            <wp:docPr id="84" name="Image23" descr=""/>
+                            <wp:docPr id="105" name="Image23" descr=""/>
                             <wp:cNvGraphicFramePr>
                               <a:graphicFrameLocks xmlns:a="http://schemas.openxmlformats.org/drawingml/2006/main" noChangeAspect="1"/>
                             </wp:cNvGraphicFramePr>
@@ -9213,13 +10309,13 @@
                               <a:graphicData uri="http://schemas.openxmlformats.org/drawingml/2006/picture">
                                 <pic:pic xmlns:pic="http://schemas.openxmlformats.org/drawingml/2006/picture">
                                   <pic:nvPicPr>
-                                    <pic:cNvPr id="84" name="Image23" descr=""/>
+                                    <pic:cNvPr id="105" name="Image23" descr=""/>
                                     <pic:cNvPicPr>
                                       <a:picLocks noChangeAspect="1" noChangeArrowheads="1"/>
                                     </pic:cNvPicPr>
                                   </pic:nvPicPr>
                                   <pic:blipFill>
-                                    <a:blip r:embed="rId58"/>
+                                    <a:blip r:embed="rId59"/>
                                     <a:stretch>
                                       <a:fillRect/>
                                     </a:stretch>
@@ -9240,31 +10336,45 @@
                         </w:drawing>
                       </w:r>
                       <w:r>
-                        <w:rPr/>
+                        <w:rPr>
+                          <w:color w:val="000000"/>
+                        </w:rPr>
                         <w:t xml:space="preserve">Figure </w:t>
                       </w:r>
                       <w:r>
-                        <w:rPr/>
+                        <w:rPr>
+                          <w:color w:val="000000"/>
+                        </w:rPr>
                         <w:fldChar w:fldCharType="begin"/>
                       </w:r>
                       <w:r>
-                        <w:rPr/>
+                        <w:rPr>
+                          <w:color w:val="000000"/>
+                        </w:rPr>
                         <w:instrText xml:space="preserve"> SEQ Figure \* ARABIC </w:instrText>
                       </w:r>
                       <w:r>
-                        <w:rPr/>
+                        <w:rPr>
+                          <w:color w:val="000000"/>
+                        </w:rPr>
                         <w:fldChar w:fldCharType="separate"/>
                       </w:r>
                       <w:r>
-                        <w:rPr/>
+                        <w:rPr>
+                          <w:color w:val="000000"/>
+                        </w:rPr>
                         <w:t>26</w:t>
                       </w:r>
                       <w:r>
-                        <w:rPr/>
+                        <w:rPr>
+                          <w:color w:val="000000"/>
+                        </w:rPr>
                         <w:fldChar w:fldCharType="end"/>
                       </w:r>
                       <w:r>
-                        <w:rPr/>
+                        <w:rPr>
+                          <w:color w:val="000000"/>
+                        </w:rPr>
                         <w:t>: test-bounce-subtable-1004.xlsx</w:t>
                       </w:r>
                     </w:p>
@@ -9286,7 +10396,7 @@
           <w:numId w:val="0"/>
         </w:numPr>
         <w:suppressAutoHyphens w:val="true"/>
-        <w:overflowPunct w:val="false"/>
+        <w:overflowPunct w:val="true"/>
         <w:bidi w:val="0"/>
         <w:ind w:left="0" w:right="0" w:hanging="0"/>
         <w:jc w:val="left"/>
@@ -9308,7 +10418,7 @@
           <w:numId w:val="1"/>
         </w:numPr>
         <w:suppressAutoHyphens w:val="true"/>
-        <w:overflowPunct w:val="false"/>
+        <w:overflowPunct w:val="true"/>
         <w:bidi w:val="0"/>
         <w:ind w:left="1529" w:right="0" w:hanging="0"/>
         <w:jc w:val="left"/>
@@ -9326,7 +10436,7 @@
         <w:pStyle w:val="TextBody"/>
         <w:widowControl/>
         <w:suppressAutoHyphens w:val="true"/>
-        <w:overflowPunct w:val="false"/>
+        <w:overflowPunct w:val="true"/>
         <w:bidi w:val="0"/>
         <w:ind w:left="1529" w:right="0" w:hanging="0"/>
         <w:jc w:val="left"/>
@@ -9342,7 +10452,7 @@
         <w:pStyle w:val="TextBody"/>
         <w:widowControl/>
         <w:suppressAutoHyphens w:val="true"/>
-        <w:overflowPunct w:val="false"/>
+        <w:overflowPunct w:val="true"/>
         <w:bidi w:val="0"/>
         <w:ind w:left="1529" w:right="0" w:hanging="0"/>
         <w:jc w:val="left"/>
@@ -9358,7 +10468,7 @@
         <w:pStyle w:val="TextBody"/>
         <w:widowControl/>
         <w:suppressAutoHyphens w:val="true"/>
-        <w:overflowPunct w:val="false"/>
+        <w:overflowPunct w:val="true"/>
         <w:bidi w:val="0"/>
         <w:ind w:left="1529" w:right="0" w:hanging="0"/>
         <w:jc w:val="left"/>
@@ -9372,7 +10482,7 @@
               <wp:inline distT="0" distB="0" distL="0" distR="0">
                 <wp:extent cx="3771900" cy="4305300"/>
                 <wp:effectExtent l="0" t="0" r="0" b="0"/>
-                <wp:docPr id="85" name="Shape9"/>
+                <wp:docPr id="106" name="Shape28"/>
                 <a:graphic xmlns:a="http://schemas.openxmlformats.org/drawingml/2006/main">
                   <a:graphicData uri="http://schemas.microsoft.com/office/word/2010/wordprocessingShape">
                     <wps:wsp>
@@ -9404,7 +10514,9 @@
                             <w:pPr>
                               <w:pStyle w:val="Figure"/>
                               <w:spacing w:before="120" w:after="120"/>
-                              <w:rPr/>
+                              <w:rPr>
+                                <w:color w:val="000000"/>
+                              </w:rPr>
                             </w:pPr>
                             <w:r>
                               <w:rPr/>
@@ -9412,7 +10524,7 @@
                                 <wp:inline distT="0" distB="0" distL="0" distR="0">
                                   <wp:extent cx="3771900" cy="3977640"/>
                                   <wp:effectExtent l="0" t="0" r="0" b="0"/>
-                                  <wp:docPr id="87" name="Image15" descr=""/>
+                                  <wp:docPr id="108" name="Image15" descr=""/>
                                   <wp:cNvGraphicFramePr>
                                     <a:graphicFrameLocks xmlns:a="http://schemas.openxmlformats.org/drawingml/2006/main" noChangeAspect="1"/>
                                   </wp:cNvGraphicFramePr>
@@ -9420,13 +10532,13 @@
                                     <a:graphicData uri="http://schemas.openxmlformats.org/drawingml/2006/picture">
                                       <pic:pic xmlns:pic="http://schemas.openxmlformats.org/drawingml/2006/picture">
                                         <pic:nvPicPr>
-                                          <pic:cNvPr id="87" name="Image15" descr=""/>
+                                          <pic:cNvPr id="108" name="Image15" descr=""/>
                                           <pic:cNvPicPr>
                                             <a:picLocks noChangeAspect="1" noChangeArrowheads="1"/>
                                           </pic:cNvPicPr>
                                         </pic:nvPicPr>
                                         <pic:blipFill>
-                                          <a:blip r:embed="rId59"/>
+                                          <a:blip r:embed="rId60"/>
                                           <a:stretch>
                                             <a:fillRect/>
                                           </a:stretch>
@@ -9447,31 +10559,45 @@
                               </w:drawing>
                             </w:r>
                             <w:r>
-                              <w:rPr/>
+                              <w:rPr>
+                                <w:color w:val="000000"/>
+                              </w:rPr>
                               <w:t xml:space="preserve">Figure </w:t>
                             </w:r>
                             <w:r>
-                              <w:rPr/>
+                              <w:rPr>
+                                <w:color w:val="000000"/>
+                              </w:rPr>
                               <w:fldChar w:fldCharType="begin"/>
                             </w:r>
                             <w:r>
-                              <w:rPr/>
+                              <w:rPr>
+                                <w:color w:val="000000"/>
+                              </w:rPr>
                               <w:instrText xml:space="preserve"> SEQ Figure \* ARABIC </w:instrText>
                             </w:r>
                             <w:r>
-                              <w:rPr/>
+                              <w:rPr>
+                                <w:color w:val="000000"/>
+                              </w:rPr>
                               <w:fldChar w:fldCharType="separate"/>
                             </w:r>
                             <w:r>
-                              <w:rPr/>
+                              <w:rPr>
+                                <w:color w:val="000000"/>
+                              </w:rPr>
                               <w:t>27</w:t>
                             </w:r>
                             <w:r>
-                              <w:rPr/>
+                              <w:rPr>
+                                <w:color w:val="000000"/>
+                              </w:rPr>
                               <w:fldChar w:fldCharType="end"/>
                             </w:r>
                             <w:r>
-                              <w:rPr/>
+                              <w:rPr>
+                                <w:color w:val="000000"/>
+                              </w:rPr>
                               <w:t xml:space="preserve">: "test-bounce" encoder </w:t>
                             </w:r>
                           </w:p>
@@ -9488,7 +10614,7 @@
           </mc:Choice>
           <mc:Fallback>
             <w:pict>
-              <v:rect id="shape_0" ID="Shape9" path="m0,0l-2147483645,0l-2147483645,-2147483646l0,-2147483646xe" fillcolor="white" stroked="f" o:allowincell="f" style="position:absolute;margin-left:0pt;margin-top:-339.05pt;width:296.95pt;height:338.95pt;mso-wrap-style:square;v-text-anchor:top;mso-position-vertical:top">
+              <v:rect id="shape_0" ID="Shape28" path="m0,0l-2147483645,0l-2147483645,-2147483646l0,-2147483646xe" fillcolor="white" stroked="f" o:allowincell="f" style="position:absolute;margin-left:0pt;margin-top:-339.05pt;width:296.95pt;height:338.95pt;mso-wrap-style:square;v-text-anchor:top;mso-position-vertical:top">
                 <v:fill o:detectmouseclick="t" type="solid" color2="black"/>
                 <v:stroke color="#3465a4" joinstyle="round" endcap="flat"/>
                 <v:textbox>
@@ -9497,7 +10623,9 @@
                       <w:pPr>
                         <w:pStyle w:val="Figure"/>
                         <w:spacing w:before="120" w:after="120"/>
-                        <w:rPr/>
+                        <w:rPr>
+                          <w:color w:val="000000"/>
+                        </w:rPr>
                       </w:pPr>
                       <w:r>
                         <w:rPr/>
@@ -9505,7 +10633,7 @@
                           <wp:inline distT="0" distB="0" distL="0" distR="0">
                             <wp:extent cx="3771900" cy="3977640"/>
                             <wp:effectExtent l="0" t="0" r="0" b="0"/>
-                            <wp:docPr id="88" name="Image15" descr=""/>
+                            <wp:docPr id="109" name="Image15" descr=""/>
                             <wp:cNvGraphicFramePr>
                               <a:graphicFrameLocks xmlns:a="http://schemas.openxmlformats.org/drawingml/2006/main" noChangeAspect="1"/>
                             </wp:cNvGraphicFramePr>
@@ -9513,13 +10641,13 @@
                               <a:graphicData uri="http://schemas.openxmlformats.org/drawingml/2006/picture">
                                 <pic:pic xmlns:pic="http://schemas.openxmlformats.org/drawingml/2006/picture">
                                   <pic:nvPicPr>
-                                    <pic:cNvPr id="88" name="Image15" descr=""/>
+                                    <pic:cNvPr id="109" name="Image15" descr=""/>
                                     <pic:cNvPicPr>
                                       <a:picLocks noChangeAspect="1" noChangeArrowheads="1"/>
                                     </pic:cNvPicPr>
                                   </pic:nvPicPr>
                                   <pic:blipFill>
-                                    <a:blip r:embed="rId60"/>
+                                    <a:blip r:embed="rId61"/>
                                     <a:stretch>
                                       <a:fillRect/>
                                     </a:stretch>
@@ -9540,31 +10668,45 @@
                         </w:drawing>
                       </w:r>
                       <w:r>
-                        <w:rPr/>
+                        <w:rPr>
+                          <w:color w:val="000000"/>
+                        </w:rPr>
                         <w:t xml:space="preserve">Figure </w:t>
                       </w:r>
                       <w:r>
-                        <w:rPr/>
+                        <w:rPr>
+                          <w:color w:val="000000"/>
+                        </w:rPr>
                         <w:fldChar w:fldCharType="begin"/>
                       </w:r>
                       <w:r>
-                        <w:rPr/>
+                        <w:rPr>
+                          <w:color w:val="000000"/>
+                        </w:rPr>
                         <w:instrText xml:space="preserve"> SEQ Figure \* ARABIC </w:instrText>
                       </w:r>
                       <w:r>
-                        <w:rPr/>
+                        <w:rPr>
+                          <w:color w:val="000000"/>
+                        </w:rPr>
                         <w:fldChar w:fldCharType="separate"/>
                       </w:r>
                       <w:r>
-                        <w:rPr/>
+                        <w:rPr>
+                          <w:color w:val="000000"/>
+                        </w:rPr>
                         <w:t>27</w:t>
                       </w:r>
                       <w:r>
-                        <w:rPr/>
+                        <w:rPr>
+                          <w:color w:val="000000"/>
+                        </w:rPr>
                         <w:fldChar w:fldCharType="end"/>
                       </w:r>
                       <w:r>
-                        <w:rPr/>
+                        <w:rPr>
+                          <w:color w:val="000000"/>
+                        </w:rPr>
                         <w:t xml:space="preserve">: "test-bounce" encoder </w:t>
                       </w:r>
                     </w:p>
@@ -9582,7 +10724,7 @@
         <w:pStyle w:val="TextBody"/>
         <w:widowControl/>
         <w:suppressAutoHyphens w:val="true"/>
-        <w:overflowPunct w:val="false"/>
+        <w:overflowPunct w:val="true"/>
         <w:bidi w:val="0"/>
         <w:ind w:left="1529" w:right="0" w:hanging="0"/>
         <w:jc w:val="left"/>
@@ -9600,7 +10742,7 @@
         <w:pStyle w:val="TextBody"/>
         <w:widowControl/>
         <w:suppressAutoHyphens w:val="true"/>
-        <w:overflowPunct w:val="false"/>
+        <w:overflowPunct w:val="true"/>
         <w:bidi w:val="0"/>
         <w:spacing w:lineRule="auto" w:line="276" w:before="0" w:after="140"/>
         <w:ind w:left="1440" w:right="0" w:hanging="0"/>
@@ -9617,7 +10759,7 @@
         <w:pStyle w:val="PreformattedText"/>
         <w:widowControl/>
         <w:suppressAutoHyphens w:val="true"/>
-        <w:overflowPunct w:val="false"/>
+        <w:overflowPunct w:val="true"/>
         <w:bidi w:val="0"/>
         <w:spacing w:before="0" w:after="0"/>
         <w:ind w:left="1440" w:right="0" w:hanging="0"/>
@@ -9632,7 +10774,7 @@
               <wp:inline distT="0" distB="0" distL="0" distR="0">
                 <wp:extent cx="3680460" cy="5181600"/>
                 <wp:effectExtent l="0" t="0" r="0" b="0"/>
-                <wp:docPr id="89" name="Shape10"/>
+                <wp:docPr id="110" name="Shape29"/>
                 <a:graphic xmlns:a="http://schemas.openxmlformats.org/drawingml/2006/main">
                   <a:graphicData uri="http://schemas.microsoft.com/office/word/2010/wordprocessingShape">
                     <wps:wsp>
@@ -9664,7 +10806,9 @@
                             <w:pPr>
                               <w:pStyle w:val="Figure"/>
                               <w:spacing w:before="120" w:after="120"/>
-                              <w:rPr/>
+                              <w:rPr>
+                                <w:color w:val="000000"/>
+                              </w:rPr>
                             </w:pPr>
                             <w:r>
                               <w:rPr/>
@@ -9672,7 +10816,7 @@
                                 <wp:inline distT="0" distB="0" distL="0" distR="0">
                                   <wp:extent cx="3680460" cy="4853940"/>
                                   <wp:effectExtent l="0" t="0" r="0" b="0"/>
-                                  <wp:docPr id="91" name="Image18" descr=""/>
+                                  <wp:docPr id="112" name="Image18" descr=""/>
                                   <wp:cNvGraphicFramePr>
                                     <a:graphicFrameLocks xmlns:a="http://schemas.openxmlformats.org/drawingml/2006/main" noChangeAspect="1"/>
                                   </wp:cNvGraphicFramePr>
@@ -9680,13 +10824,13 @@
                                     <a:graphicData uri="http://schemas.openxmlformats.org/drawingml/2006/picture">
                                       <pic:pic xmlns:pic="http://schemas.openxmlformats.org/drawingml/2006/picture">
                                         <pic:nvPicPr>
-                                          <pic:cNvPr id="91" name="Image18" descr=""/>
+                                          <pic:cNvPr id="112" name="Image18" descr=""/>
                                           <pic:cNvPicPr>
                                             <a:picLocks noChangeAspect="1" noChangeArrowheads="1"/>
                                           </pic:cNvPicPr>
                                         </pic:nvPicPr>
                                         <pic:blipFill>
-                                          <a:blip r:embed="rId61"/>
+                                          <a:blip r:embed="rId62"/>
                                           <a:stretch>
                                             <a:fillRect/>
                                           </a:stretch>
@@ -9707,31 +10851,45 @@
                               </w:drawing>
                             </w:r>
                             <w:r>
-                              <w:rPr/>
+                              <w:rPr>
+                                <w:color w:val="000000"/>
+                              </w:rPr>
                               <w:t xml:space="preserve">Figure </w:t>
                             </w:r>
                             <w:r>
-                              <w:rPr/>
+                              <w:rPr>
+                                <w:color w:val="000000"/>
+                              </w:rPr>
                               <w:fldChar w:fldCharType="begin"/>
                             </w:r>
                             <w:r>
-                              <w:rPr/>
+                              <w:rPr>
+                                <w:color w:val="000000"/>
+                              </w:rPr>
                               <w:instrText xml:space="preserve"> SEQ Figure \* ARABIC </w:instrText>
                             </w:r>
                             <w:r>
-                              <w:rPr/>
+                              <w:rPr>
+                                <w:color w:val="000000"/>
+                              </w:rPr>
                               <w:fldChar w:fldCharType="separate"/>
                             </w:r>
                             <w:r>
-                              <w:rPr/>
+                              <w:rPr>
+                                <w:color w:val="000000"/>
+                              </w:rPr>
                               <w:t>28</w:t>
                             </w:r>
                             <w:r>
-                              <w:rPr/>
+                              <w:rPr>
+                                <w:color w:val="000000"/>
+                              </w:rPr>
                               <w:fldChar w:fldCharType="end"/>
                             </w:r>
                             <w:r>
-                              <w:rPr/>
+                              <w:rPr>
+                                <w:color w:val="000000"/>
+                              </w:rPr>
                               <w:t>: "test-bounce-detail" encoder</w:t>
                             </w:r>
                           </w:p>
@@ -9748,7 +10906,7 @@
           </mc:Choice>
           <mc:Fallback>
             <w:pict>
-              <v:rect id="shape_0" ID="Shape10" path="m0,0l-2147483645,0l-2147483645,-2147483646l0,-2147483646xe" fillcolor="white" stroked="f" o:allowincell="f" style="position:absolute;margin-left:0pt;margin-top:-408.05pt;width:289.75pt;height:407.95pt;mso-wrap-style:square;v-text-anchor:top;mso-position-vertical:top">
+              <v:rect id="shape_0" ID="Shape29" path="m0,0l-2147483645,0l-2147483645,-2147483646l0,-2147483646xe" fillcolor="white" stroked="f" o:allowincell="f" style="position:absolute;margin-left:0pt;margin-top:-408.05pt;width:289.75pt;height:407.95pt;mso-wrap-style:square;v-text-anchor:top;mso-position-vertical:top">
                 <v:fill o:detectmouseclick="t" type="solid" color2="black"/>
                 <v:stroke color="#3465a4" joinstyle="round" endcap="flat"/>
                 <v:textbox>
@@ -9757,7 +10915,9 @@
                       <w:pPr>
                         <w:pStyle w:val="Figure"/>
                         <w:spacing w:before="120" w:after="120"/>
-                        <w:rPr/>
+                        <w:rPr>
+                          <w:color w:val="000000"/>
+                        </w:rPr>
                       </w:pPr>
                       <w:r>
                         <w:rPr/>
@@ -9765,7 +10925,7 @@
                           <wp:inline distT="0" distB="0" distL="0" distR="0">
                             <wp:extent cx="3680460" cy="4853940"/>
                             <wp:effectExtent l="0" t="0" r="0" b="0"/>
-                            <wp:docPr id="92" name="Image18" descr=""/>
+                            <wp:docPr id="113" name="Image18" descr=""/>
                             <wp:cNvGraphicFramePr>
                               <a:graphicFrameLocks xmlns:a="http://schemas.openxmlformats.org/drawingml/2006/main" noChangeAspect="1"/>
                             </wp:cNvGraphicFramePr>
@@ -9773,13 +10933,13 @@
                               <a:graphicData uri="http://schemas.openxmlformats.org/drawingml/2006/picture">
                                 <pic:pic xmlns:pic="http://schemas.openxmlformats.org/drawingml/2006/picture">
                                   <pic:nvPicPr>
-                                    <pic:cNvPr id="92" name="Image18" descr=""/>
+                                    <pic:cNvPr id="113" name="Image18" descr=""/>
                                     <pic:cNvPicPr>
                                       <a:picLocks noChangeAspect="1" noChangeArrowheads="1"/>
                                     </pic:cNvPicPr>
                                   </pic:nvPicPr>
                                   <pic:blipFill>
-                                    <a:blip r:embed="rId62"/>
+                                    <a:blip r:embed="rId63"/>
                                     <a:stretch>
                                       <a:fillRect/>
                                     </a:stretch>
@@ -9800,31 +10960,45 @@
                         </w:drawing>
                       </w:r>
                       <w:r>
-                        <w:rPr/>
+                        <w:rPr>
+                          <w:color w:val="000000"/>
+                        </w:rPr>
                         <w:t xml:space="preserve">Figure </w:t>
                       </w:r>
                       <w:r>
-                        <w:rPr/>
+                        <w:rPr>
+                          <w:color w:val="000000"/>
+                        </w:rPr>
                         <w:fldChar w:fldCharType="begin"/>
                       </w:r>
                       <w:r>
-                        <w:rPr/>
+                        <w:rPr>
+                          <w:color w:val="000000"/>
+                        </w:rPr>
                         <w:instrText xml:space="preserve"> SEQ Figure \* ARABIC </w:instrText>
                       </w:r>
                       <w:r>
-                        <w:rPr/>
+                        <w:rPr>
+                          <w:color w:val="000000"/>
+                        </w:rPr>
                         <w:fldChar w:fldCharType="separate"/>
                       </w:r>
                       <w:r>
-                        <w:rPr/>
+                        <w:rPr>
+                          <w:color w:val="000000"/>
+                        </w:rPr>
                         <w:t>28</w:t>
                       </w:r>
                       <w:r>
-                        <w:rPr/>
+                        <w:rPr>
+                          <w:color w:val="000000"/>
+                        </w:rPr>
                         <w:fldChar w:fldCharType="end"/>
                       </w:r>
                       <w:r>
-                        <w:rPr/>
+                        <w:rPr>
+                          <w:color w:val="000000"/>
+                        </w:rPr>
                         <w:t>: "test-bounce-detail" encoder</w:t>
                       </w:r>
                     </w:p>
@@ -9846,7 +11020,7 @@
           <w:numId w:val="0"/>
         </w:numPr>
         <w:suppressAutoHyphens w:val="true"/>
-        <w:overflowPunct w:val="false"/>
+        <w:overflowPunct w:val="true"/>
         <w:bidi w:val="0"/>
         <w:ind w:left="0" w:right="0" w:hanging="0"/>
         <w:jc w:val="left"/>
@@ -9869,7 +11043,7 @@
           <w:numId w:val="1"/>
         </w:numPr>
         <w:suppressAutoHyphens w:val="true"/>
-        <w:overflowPunct w:val="false"/>
+        <w:overflowPunct w:val="true"/>
         <w:bidi w:val="0"/>
         <w:spacing w:before="346" w:after="115"/>
         <w:ind w:left="1440" w:right="0" w:hanging="0"/>
@@ -9888,7 +11062,7 @@
         <w:pStyle w:val="TextBody"/>
         <w:widowControl/>
         <w:suppressAutoHyphens w:val="true"/>
-        <w:overflowPunct w:val="false"/>
+        <w:overflowPunct w:val="true"/>
         <w:bidi w:val="0"/>
         <w:spacing w:lineRule="auto" w:line="276" w:before="0" w:after="140"/>
         <w:ind w:left="1440" w:right="0" w:hanging="0"/>
@@ -9907,7 +11081,7 @@
               <wp:inline distT="0" distB="0" distL="0" distR="0">
                 <wp:extent cx="3962400" cy="3345180"/>
                 <wp:effectExtent l="0" t="0" r="0" b="0"/>
-                <wp:docPr id="93" name="Shape11"/>
+                <wp:docPr id="114" name="Shape30"/>
                 <a:graphic xmlns:a="http://schemas.openxmlformats.org/drawingml/2006/main">
                   <a:graphicData uri="http://schemas.microsoft.com/office/word/2010/wordprocessingShape">
                     <wps:wsp>
@@ -9939,7 +11113,9 @@
                             <w:pPr>
                               <w:pStyle w:val="Figure"/>
                               <w:spacing w:before="120" w:after="120"/>
-                              <w:rPr/>
+                              <w:rPr>
+                                <w:color w:val="000000"/>
+                              </w:rPr>
                             </w:pPr>
                             <w:r>
                               <w:rPr/>
@@ -9947,7 +11123,7 @@
                                 <wp:inline distT="0" distB="0" distL="0" distR="0">
                                   <wp:extent cx="3962400" cy="3017520"/>
                                   <wp:effectExtent l="0" t="0" r="0" b="0"/>
-                                  <wp:docPr id="95" name="Image24" descr=""/>
+                                  <wp:docPr id="116" name="Image24" descr=""/>
                                   <wp:cNvGraphicFramePr>
                                     <a:graphicFrameLocks xmlns:a="http://schemas.openxmlformats.org/drawingml/2006/main" noChangeAspect="1"/>
                                   </wp:cNvGraphicFramePr>
@@ -9955,13 +11131,13 @@
                                     <a:graphicData uri="http://schemas.openxmlformats.org/drawingml/2006/picture">
                                       <pic:pic xmlns:pic="http://schemas.openxmlformats.org/drawingml/2006/picture">
                                         <pic:nvPicPr>
-                                          <pic:cNvPr id="95" name="Image24" descr=""/>
+                                          <pic:cNvPr id="116" name="Image24" descr=""/>
                                           <pic:cNvPicPr>
                                             <a:picLocks noChangeAspect="1" noChangeArrowheads="1"/>
                                           </pic:cNvPicPr>
                                         </pic:nvPicPr>
                                         <pic:blipFill>
-                                          <a:blip r:embed="rId63"/>
+                                          <a:blip r:embed="rId64"/>
                                           <a:stretch>
                                             <a:fillRect/>
                                           </a:stretch>
@@ -9982,31 +11158,45 @@
                               </w:drawing>
                             </w:r>
                             <w:r>
-                              <w:rPr/>
+                              <w:rPr>
+                                <w:color w:val="000000"/>
+                              </w:rPr>
                               <w:t xml:space="preserve">Figure </w:t>
                             </w:r>
                             <w:r>
-                              <w:rPr/>
+                              <w:rPr>
+                                <w:color w:val="000000"/>
+                              </w:rPr>
                               <w:fldChar w:fldCharType="begin"/>
                             </w:r>
                             <w:r>
-                              <w:rPr/>
+                              <w:rPr>
+                                <w:color w:val="000000"/>
+                              </w:rPr>
                               <w:instrText xml:space="preserve"> SEQ Figure \* ARABIC </w:instrText>
                             </w:r>
                             <w:r>
-                              <w:rPr/>
+                              <w:rPr>
+                                <w:color w:val="000000"/>
+                              </w:rPr>
                               <w:fldChar w:fldCharType="separate"/>
                             </w:r>
                             <w:r>
-                              <w:rPr/>
+                              <w:rPr>
+                                <w:color w:val="000000"/>
+                              </w:rPr>
                               <w:t>29</w:t>
                             </w:r>
                             <w:r>
-                              <w:rPr/>
+                              <w:rPr>
+                                <w:color w:val="000000"/>
+                              </w:rPr>
                               <w:fldChar w:fldCharType="end"/>
                             </w:r>
                             <w:r>
-                              <w:rPr/>
+                              <w:rPr>
+                                <w:color w:val="000000"/>
+                              </w:rPr>
                               <w:t>: docket.json</w:t>
                             </w:r>
                           </w:p>
@@ -10023,7 +11213,7 @@
           </mc:Choice>
           <mc:Fallback>
             <w:pict>
-              <v:rect id="shape_0" ID="Shape11" path="m0,0l-2147483645,0l-2147483645,-2147483646l0,-2147483646xe" fillcolor="white" stroked="f" o:allowincell="f" style="position:absolute;margin-left:0pt;margin-top:-263.45pt;width:311.95pt;height:263.35pt;mso-wrap-style:square;v-text-anchor:top;mso-position-vertical:top">
+              <v:rect id="shape_0" ID="Shape30" path="m0,0l-2147483645,0l-2147483645,-2147483646l0,-2147483646xe" fillcolor="white" stroked="f" o:allowincell="f" style="position:absolute;margin-left:0pt;margin-top:-263.45pt;width:311.95pt;height:263.35pt;mso-wrap-style:square;v-text-anchor:top;mso-position-vertical:top">
                 <v:fill o:detectmouseclick="t" type="solid" color2="black"/>
                 <v:stroke color="#3465a4" joinstyle="round" endcap="flat"/>
                 <v:textbox>
@@ -10032,7 +11222,9 @@
                       <w:pPr>
                         <w:pStyle w:val="Figure"/>
                         <w:spacing w:before="120" w:after="120"/>
-                        <w:rPr/>
+                        <w:rPr>
+                          <w:color w:val="000000"/>
+                        </w:rPr>
                       </w:pPr>
                       <w:r>
                         <w:rPr/>
@@ -10040,7 +11232,7 @@
                           <wp:inline distT="0" distB="0" distL="0" distR="0">
                             <wp:extent cx="3962400" cy="3017520"/>
                             <wp:effectExtent l="0" t="0" r="0" b="0"/>
-                            <wp:docPr id="96" name="Image24" descr=""/>
+                            <wp:docPr id="117" name="Image24" descr=""/>
                             <wp:cNvGraphicFramePr>
                               <a:graphicFrameLocks xmlns:a="http://schemas.openxmlformats.org/drawingml/2006/main" noChangeAspect="1"/>
                             </wp:cNvGraphicFramePr>
@@ -10048,13 +11240,13 @@
                               <a:graphicData uri="http://schemas.openxmlformats.org/drawingml/2006/picture">
                                 <pic:pic xmlns:pic="http://schemas.openxmlformats.org/drawingml/2006/picture">
                                   <pic:nvPicPr>
-                                    <pic:cNvPr id="96" name="Image24" descr=""/>
+                                    <pic:cNvPr id="117" name="Image24" descr=""/>
                                     <pic:cNvPicPr>
                                       <a:picLocks noChangeAspect="1" noChangeArrowheads="1"/>
                                     </pic:cNvPicPr>
                                   </pic:nvPicPr>
                                   <pic:blipFill>
-                                    <a:blip r:embed="rId64"/>
+                                    <a:blip r:embed="rId65"/>
                                     <a:stretch>
                                       <a:fillRect/>
                                     </a:stretch>
@@ -10075,31 +11267,45 @@
                         </w:drawing>
                       </w:r>
                       <w:r>
-                        <w:rPr/>
+                        <w:rPr>
+                          <w:color w:val="000000"/>
+                        </w:rPr>
                         <w:t xml:space="preserve">Figure </w:t>
                       </w:r>
                       <w:r>
-                        <w:rPr/>
+                        <w:rPr>
+                          <w:color w:val="000000"/>
+                        </w:rPr>
                         <w:fldChar w:fldCharType="begin"/>
                       </w:r>
                       <w:r>
-                        <w:rPr/>
+                        <w:rPr>
+                          <w:color w:val="000000"/>
+                        </w:rPr>
                         <w:instrText xml:space="preserve"> SEQ Figure \* ARABIC </w:instrText>
                       </w:r>
                       <w:r>
-                        <w:rPr/>
+                        <w:rPr>
+                          <w:color w:val="000000"/>
+                        </w:rPr>
                         <w:fldChar w:fldCharType="separate"/>
                       </w:r>
                       <w:r>
-                        <w:rPr/>
+                        <w:rPr>
+                          <w:color w:val="000000"/>
+                        </w:rPr>
                         <w:t>29</w:t>
                       </w:r>
                       <w:r>
-                        <w:rPr/>
+                        <w:rPr>
+                          <w:color w:val="000000"/>
+                        </w:rPr>
                         <w:fldChar w:fldCharType="end"/>
                       </w:r>
                       <w:r>
-                        <w:rPr/>
+                        <w:rPr>
+                          <w:color w:val="000000"/>
+                        </w:rPr>
                         <w:t>: docket.json</w:t>
                       </w:r>
                     </w:p>
@@ -10121,7 +11327,7 @@
           <w:numId w:val="0"/>
         </w:numPr>
         <w:suppressAutoHyphens w:val="true"/>
-        <w:overflowPunct w:val="false"/>
+        <w:overflowPunct w:val="true"/>
         <w:bidi w:val="0"/>
         <w:spacing w:lineRule="auto" w:line="276" w:before="0" w:after="140"/>
         <w:ind w:left="1529" w:right="0" w:hanging="0"/>
@@ -10145,7 +11351,7 @@
           <w:numId w:val="1"/>
         </w:numPr>
         <w:suppressAutoHyphens w:val="true"/>
-        <w:overflowPunct w:val="false"/>
+        <w:overflowPunct w:val="true"/>
         <w:bidi w:val="0"/>
         <w:spacing w:before="346" w:after="115"/>
         <w:ind w:left="1440" w:right="0" w:hanging="0"/>
@@ -10180,36 +11386,47 @@
       </w:pPr>
       <w:r>
         <w:rPr/>
-      </w:r>
-      <w:r>
         <mc:AlternateContent>
           <mc:Choice Requires="wps">
             <w:drawing>
               <wp:inline distT="0" distB="0" distL="0" distR="0">
                 <wp:extent cx="5196840" cy="3314065"/>
                 <wp:effectExtent l="0" t="0" r="0" b="0"/>
-                <wp:docPr id="97" name="Frame30"/>
+                <wp:docPr id="118" name="Shape31"/>
                 <a:graphic xmlns:a="http://schemas.openxmlformats.org/drawingml/2006/main">
                   <a:graphicData uri="http://schemas.microsoft.com/office/word/2010/wordprocessingShape">
                     <wps:wsp>
-                      <wps:cNvSpPr txBox="1"/>
+                      <wps:cNvSpPr/>
                       <wps:spPr>
                         <a:xfrm>
                           <a:off x="0" y="0"/>
-                          <a:ext cx="5196840" cy="3314065"/>
+                          <a:ext cx="5196960" cy="3314160"/>
                         </a:xfrm>
-                        <a:prstGeom prst="rect"/>
+                        <a:prstGeom prst="rect">
+                          <a:avLst/>
+                        </a:prstGeom>
                         <a:solidFill>
-                          <a:srgbClr val="FFFFFF"/>
+                          <a:srgbClr val="ffffff"/>
                         </a:solidFill>
+                        <a:ln w="0">
+                          <a:noFill/>
+                        </a:ln>
                       </wps:spPr>
+                      <wps:style>
+                        <a:lnRef idx="0"/>
+                        <a:fillRef idx="0"/>
+                        <a:effectRef idx="0"/>
+                        <a:fontRef idx="minor"/>
+                      </wps:style>
                       <wps:txbx>
                         <w:txbxContent>
                           <w:p>
                             <w:pPr>
                               <w:pStyle w:val="Figure"/>
                               <w:spacing w:before="120" w:after="120"/>
-                              <w:rPr/>
+                              <w:rPr>
+                                <w:color w:val="000000"/>
+                              </w:rPr>
                             </w:pPr>
                             <w:r>
                               <w:rPr/>
@@ -10217,7 +11434,7 @@
                                 <wp:inline distT="0" distB="0" distL="0" distR="0">
                                   <wp:extent cx="5196840" cy="2986405"/>
                                   <wp:effectExtent l="0" t="0" r="0" b="0"/>
-                                  <wp:docPr id="98" name="Image30" descr=""/>
+                                  <wp:docPr id="120" name="Image30" descr=""/>
                                   <wp:cNvGraphicFramePr>
                                     <a:graphicFrameLocks xmlns:a="http://schemas.openxmlformats.org/drawingml/2006/main" noChangeAspect="1"/>
                                   </wp:cNvGraphicFramePr>
@@ -10225,13 +11442,13 @@
                                     <a:graphicData uri="http://schemas.openxmlformats.org/drawingml/2006/picture">
                                       <pic:pic xmlns:pic="http://schemas.openxmlformats.org/drawingml/2006/picture">
                                         <pic:nvPicPr>
-                                          <pic:cNvPr id="98" name="Image30" descr=""/>
+                                          <pic:cNvPr id="120" name="Image30" descr=""/>
                                           <pic:cNvPicPr>
                                             <a:picLocks noChangeAspect="1" noChangeArrowheads="1"/>
                                           </pic:cNvPicPr>
                                         </pic:nvPicPr>
                                         <pic:blipFill>
-                                          <a:blip r:embed="rId65"/>
+                                          <a:blip r:embed="rId66"/>
                                           <a:stretch>
                                             <a:fillRect/>
                                           </a:stretch>
@@ -10250,36 +11467,53 @@
                                   </a:graphic>
                                 </wp:inline>
                               </w:drawing>
+                            </w:r>
+                            <w:r>
+                              <w:rPr>
+                                <w:color w:val="000000"/>
+                              </w:rPr>
                               <w:t xml:space="preserve">Figure </w:t>
                             </w:r>
                             <w:r>
-                              <w:rPr/>
+                              <w:rPr>
+                                <w:color w:val="000000"/>
+                              </w:rPr>
                               <w:fldChar w:fldCharType="begin"/>
                             </w:r>
                             <w:r>
-                              <w:rPr/>
+                              <w:rPr>
+                                <w:color w:val="000000"/>
+                              </w:rPr>
                               <w:instrText xml:space="preserve"> SEQ Figure \* ARABIC </w:instrText>
                             </w:r>
                             <w:r>
-                              <w:rPr/>
+                              <w:rPr>
+                                <w:color w:val="000000"/>
+                              </w:rPr>
                               <w:fldChar w:fldCharType="separate"/>
                             </w:r>
                             <w:r>
-                              <w:rPr/>
+                              <w:rPr>
+                                <w:color w:val="000000"/>
+                              </w:rPr>
                               <w:t>30</w:t>
                             </w:r>
                             <w:r>
-                              <w:rPr/>
+                              <w:rPr>
+                                <w:color w:val="000000"/>
+                              </w:rPr>
                               <w:fldChar w:fldCharType="end"/>
                             </w:r>
                             <w:r>
-                              <w:rPr/>
+                              <w:rPr>
+                                <w:color w:val="000000"/>
+                              </w:rPr>
                               <w:t>: Example 3 Uploading Data</w:t>
                             </w:r>
                           </w:p>
                         </w:txbxContent>
                       </wps:txbx>
-                      <wps:bodyPr anchor="t" lIns="0" tIns="0" rIns="0" bIns="0">
+                      <wps:bodyPr lIns="0" rIns="0" tIns="0" bIns="0" anchor="t">
                         <a:noAutofit/>
                       </wps:bodyPr>
                     </wps:wsp>
@@ -10290,14 +11524,18 @@
           </mc:Choice>
           <mc:Fallback>
             <w:pict>
-              <v:rect style="position:absolute;rotation:-0;width:409.2pt;height:260.95pt;mso-wrap-distance-left:0pt;mso-wrap-distance-right:0pt;mso-wrap-distance-top:0pt;mso-wrap-distance-bottom:0pt;margin-top:-260.95pt;mso-position-vertical:top;mso-position-vertical-relative:text;margin-left:36pt;mso-position-horizontal:center;mso-position-horizontal-relative:text">
-                <v:textbox inset="0in,0in,0in,0in">
+              <v:rect id="shape_0" ID="Shape31" path="m0,0l-2147483645,0l-2147483645,-2147483646l0,-2147483646xe" fillcolor="white" stroked="f" o:allowincell="f" style="position:absolute;margin-left:0pt;margin-top:-261pt;width:409.15pt;height:260.9pt;mso-wrap-style:square;v-text-anchor:top;mso-position-vertical:top">
+                <v:fill o:detectmouseclick="t" type="solid" color2="black"/>
+                <v:stroke color="#3465a4" joinstyle="round" endcap="flat"/>
+                <v:textbox>
                   <w:txbxContent>
                     <w:p>
                       <w:pPr>
                         <w:pStyle w:val="Figure"/>
                         <w:spacing w:before="120" w:after="120"/>
-                        <w:rPr/>
+                        <w:rPr>
+                          <w:color w:val="000000"/>
+                        </w:rPr>
                       </w:pPr>
                       <w:r>
                         <w:rPr/>
@@ -10305,7 +11543,7 @@
                           <wp:inline distT="0" distB="0" distL="0" distR="0">
                             <wp:extent cx="5196840" cy="2986405"/>
                             <wp:effectExtent l="0" t="0" r="0" b="0"/>
-                            <wp:docPr id="99" name="Image30" descr=""/>
+                            <wp:docPr id="121" name="Image30" descr=""/>
                             <wp:cNvGraphicFramePr>
                               <a:graphicFrameLocks xmlns:a="http://schemas.openxmlformats.org/drawingml/2006/main" noChangeAspect="1"/>
                             </wp:cNvGraphicFramePr>
@@ -10313,13 +11551,13 @@
                               <a:graphicData uri="http://schemas.openxmlformats.org/drawingml/2006/picture">
                                 <pic:pic xmlns:pic="http://schemas.openxmlformats.org/drawingml/2006/picture">
                                   <pic:nvPicPr>
-                                    <pic:cNvPr id="99" name="Image30" descr=""/>
+                                    <pic:cNvPr id="121" name="Image30" descr=""/>
                                     <pic:cNvPicPr>
                                       <a:picLocks noChangeAspect="1" noChangeArrowheads="1"/>
                                     </pic:cNvPicPr>
                                   </pic:nvPicPr>
                                   <pic:blipFill>
-                                    <a:blip r:embed="rId66"/>
+                                    <a:blip r:embed="rId67"/>
                                     <a:stretch>
                                       <a:fillRect/>
                                     </a:stretch>
@@ -10338,44 +11576,148 @@
                             </a:graphic>
                           </wp:inline>
                         </w:drawing>
+                      </w:r>
+                      <w:r>
+                        <w:rPr>
+                          <w:color w:val="000000"/>
+                        </w:rPr>
                         <w:t xml:space="preserve">Figure </w:t>
                       </w:r>
                       <w:r>
-                        <w:rPr/>
+                        <w:rPr>
+                          <w:color w:val="000000"/>
+                        </w:rPr>
                         <w:fldChar w:fldCharType="begin"/>
                       </w:r>
                       <w:r>
-                        <w:rPr/>
+                        <w:rPr>
+                          <w:color w:val="000000"/>
+                        </w:rPr>
                         <w:instrText xml:space="preserve"> SEQ Figure \* ARABIC </w:instrText>
                       </w:r>
                       <w:r>
-                        <w:rPr/>
+                        <w:rPr>
+                          <w:color w:val="000000"/>
+                        </w:rPr>
                         <w:fldChar w:fldCharType="separate"/>
                       </w:r>
                       <w:r>
-                        <w:rPr/>
+                        <w:rPr>
+                          <w:color w:val="000000"/>
+                        </w:rPr>
                         <w:t>30</w:t>
                       </w:r>
                       <w:r>
-                        <w:rPr/>
+                        <w:rPr>
+                          <w:color w:val="000000"/>
+                        </w:rPr>
                         <w:fldChar w:fldCharType="end"/>
                       </w:r>
                       <w:r>
-                        <w:rPr/>
+                        <w:rPr>
+                          <w:color w:val="000000"/>
+                        </w:rPr>
                         <w:t>: Example 3 Uploading Data</w:t>
                       </w:r>
                     </w:p>
                   </w:txbxContent>
                 </v:textbox>
-                <w10:wrap type="square" side="largest"/>
+                <w10:wrap type="square"/>
               </v:rect>
             </w:pict>
           </mc:Fallback>
         </mc:AlternateContent>
       </w:r>
     </w:p>
+    <w:p>
+      <w:pPr>
+        <w:pStyle w:val="TextBody"/>
+        <w:spacing w:before="0" w:after="140"/>
+        <w:ind w:left="1440" w:right="0" w:hanging="0"/>
+        <w:rPr/>
+      </w:pPr>
+      <w:r>
+        <w:rPr/>
+      </w:r>
+      <w:r>
+        <w:br w:type="page"/>
+      </w:r>
+    </w:p>
+    <w:p>
+      <w:pPr>
+        <w:pStyle w:val="Heading1"/>
+        <w:numPr>
+          <w:ilvl w:val="0"/>
+          <w:numId w:val="1"/>
+        </w:numPr>
+        <w:rPr/>
+      </w:pPr>
+      <w:r>
+        <w:rPr/>
+        <w:t>“</w:t>
+      </w:r>
+      <w:r>
+        <w:rPr/>
+        <w:t>Advanced” Docket Tool</w:t>
+      </w:r>
+    </w:p>
+    <w:p>
+      <w:pPr>
+        <w:pStyle w:val="TextBody"/>
+        <w:spacing w:before="0" w:after="140"/>
+        <w:rPr/>
+      </w:pPr>
+      <w:r>
+        <w:rPr/>
+        <w:t>In version 1.1, we added a new tool that allows for the uploading of HW Items without requiring an Encoder (though it still requires a Docket). This tool will eventually incorporate all the functionality of the original “hwdb-upload-docket” and will completely replace that utility.</w:t>
+      </w:r>
+    </w:p>
+    <w:p>
+      <w:pPr>
+        <w:pStyle w:val="TextBody"/>
+        <w:spacing w:before="0" w:after="140"/>
+        <w:rPr/>
+      </w:pPr>
+      <w:r>
+        <w:rPr/>
+        <w:t>The new tool can only be used to upload HW Items whose specifications consist entirely of key-value pairs. It will fetch the specifications and assume the columns in the spreadsheet correspond to these keys.</w:t>
+      </w:r>
+    </w:p>
+    <w:p>
+      <w:pPr>
+        <w:pStyle w:val="TextBody"/>
+        <w:spacing w:before="0" w:after="140"/>
+        <w:rPr/>
+      </w:pPr>
+      <w:r>
+        <w:rPr/>
+        <w:t>It is also able to connect subcomponents to an HW Item. If the HW Item specification includes subcomponents, the tool will look for columns named the same as the “functional position” for each subcomponent.</w:t>
+      </w:r>
+    </w:p>
+    <w:p>
+      <w:pPr>
+        <w:pStyle w:val="TextBody"/>
+        <w:spacing w:before="0" w:after="140"/>
+        <w:rPr/>
+      </w:pPr>
+      <w:r>
+        <w:rPr/>
+        <w:t>Finally, the new tool is able to actually update HW Items instead of only adding them. You are now able to, using the Web interface, bulk-add items and use the newly-assigned PIDs instead of using serial numbers.</w:t>
+      </w:r>
+    </w:p>
+    <w:p>
+      <w:pPr>
+        <w:pStyle w:val="TextBody"/>
+        <w:spacing w:before="0" w:after="140"/>
+        <w:rPr/>
+      </w:pPr>
+      <w:r>
+        <w:rPr/>
+        <w:t>Consult “AdvancedDocket.docx” for a quick-start for using this utility. Note that although the test generator produces Test sheets, the tool does not process these at this time.</w:t>
+      </w:r>
+    </w:p>
     <w:sectPr>
-      <w:footerReference w:type="default" r:id="rId67"/>
+      <w:footerReference w:type="default" r:id="rId68"/>
       <w:type w:val="nextPage"/>
       <w:pgSz w:w="12240" w:h="15840"/>
       <w:pgMar w:left="1488" w:right="1128" w:gutter="0" w:header="0" w:top="1134" w:footer="1134" w:bottom="1693"/>
@@ -10415,7 +11757,7 @@
     </w:r>
     <w:r>
       <w:rPr/>
-      <w:t>32</w:t>
+      <w:t>34</w:t>
     </w:r>
     <w:r>
       <w:rPr/>
@@ -10439,7 +11781,7 @@
     </w:r>
     <w:r>
       <w:rPr/>
-      <w:t>32</w:t>
+      <w:t>34</w:t>
     </w:r>
     <w:r>
       <w:rPr/>
@@ -11521,6 +12863,143 @@
     </w:lvl>
   </w:abstractNum>
   <w:abstractNum w:abstractNumId="9">
+    <w:lvl w:ilvl="0">
+      <w:start w:val="1"/>
+      <w:numFmt w:val="bullet"/>
+      <w:lvlText w:val=""/>
+      <w:lvlJc w:val="left"/>
+      <w:pPr>
+        <w:tabs>
+          <w:tab w:val="num" w:pos="2160"/>
+        </w:tabs>
+        <w:ind w:left="2160" w:hanging="360"/>
+      </w:pPr>
+      <w:rPr>
+        <w:rFonts w:ascii="Symbol" w:hAnsi="Symbol" w:cs="Symbol" w:hint="default"/>
+      </w:rPr>
+    </w:lvl>
+    <w:lvl w:ilvl="1">
+      <w:start w:val="1"/>
+      <w:numFmt w:val="bullet"/>
+      <w:lvlText w:val="◦"/>
+      <w:lvlJc w:val="left"/>
+      <w:pPr>
+        <w:tabs>
+          <w:tab w:val="num" w:pos="2520"/>
+        </w:tabs>
+        <w:ind w:left="2520" w:hanging="360"/>
+      </w:pPr>
+      <w:rPr>
+        <w:rFonts w:ascii="OpenSymbol" w:hAnsi="OpenSymbol" w:cs="OpenSymbol" w:hint="default"/>
+      </w:rPr>
+    </w:lvl>
+    <w:lvl w:ilvl="2">
+      <w:start w:val="1"/>
+      <w:numFmt w:val="bullet"/>
+      <w:lvlText w:val="▪"/>
+      <w:lvlJc w:val="left"/>
+      <w:pPr>
+        <w:tabs>
+          <w:tab w:val="num" w:pos="2880"/>
+        </w:tabs>
+        <w:ind w:left="2880" w:hanging="360"/>
+      </w:pPr>
+      <w:rPr>
+        <w:rFonts w:ascii="OpenSymbol" w:hAnsi="OpenSymbol" w:cs="OpenSymbol" w:hint="default"/>
+      </w:rPr>
+    </w:lvl>
+    <w:lvl w:ilvl="3">
+      <w:start w:val="1"/>
+      <w:numFmt w:val="bullet"/>
+      <w:lvlText w:val=""/>
+      <w:lvlJc w:val="left"/>
+      <w:pPr>
+        <w:tabs>
+          <w:tab w:val="num" w:pos="3240"/>
+        </w:tabs>
+        <w:ind w:left="3240" w:hanging="360"/>
+      </w:pPr>
+      <w:rPr>
+        <w:rFonts w:ascii="Symbol" w:hAnsi="Symbol" w:cs="Symbol" w:hint="default"/>
+      </w:rPr>
+    </w:lvl>
+    <w:lvl w:ilvl="4">
+      <w:start w:val="1"/>
+      <w:numFmt w:val="bullet"/>
+      <w:lvlText w:val="◦"/>
+      <w:lvlJc w:val="left"/>
+      <w:pPr>
+        <w:tabs>
+          <w:tab w:val="num" w:pos="3600"/>
+        </w:tabs>
+        <w:ind w:left="3600" w:hanging="360"/>
+      </w:pPr>
+      <w:rPr>
+        <w:rFonts w:ascii="OpenSymbol" w:hAnsi="OpenSymbol" w:cs="OpenSymbol" w:hint="default"/>
+      </w:rPr>
+    </w:lvl>
+    <w:lvl w:ilvl="5">
+      <w:start w:val="1"/>
+      <w:numFmt w:val="bullet"/>
+      <w:lvlText w:val="▪"/>
+      <w:lvlJc w:val="left"/>
+      <w:pPr>
+        <w:tabs>
+          <w:tab w:val="num" w:pos="3960"/>
+        </w:tabs>
+        <w:ind w:left="3960" w:hanging="360"/>
+      </w:pPr>
+      <w:rPr>
+        <w:rFonts w:ascii="OpenSymbol" w:hAnsi="OpenSymbol" w:cs="OpenSymbol" w:hint="default"/>
+      </w:rPr>
+    </w:lvl>
+    <w:lvl w:ilvl="6">
+      <w:start w:val="1"/>
+      <w:numFmt w:val="bullet"/>
+      <w:lvlText w:val=""/>
+      <w:lvlJc w:val="left"/>
+      <w:pPr>
+        <w:tabs>
+          <w:tab w:val="num" w:pos="4320"/>
+        </w:tabs>
+        <w:ind w:left="4320" w:hanging="360"/>
+      </w:pPr>
+      <w:rPr>
+        <w:rFonts w:ascii="Symbol" w:hAnsi="Symbol" w:cs="Symbol" w:hint="default"/>
+      </w:rPr>
+    </w:lvl>
+    <w:lvl w:ilvl="7">
+      <w:start w:val="1"/>
+      <w:numFmt w:val="bullet"/>
+      <w:lvlText w:val="◦"/>
+      <w:lvlJc w:val="left"/>
+      <w:pPr>
+        <w:tabs>
+          <w:tab w:val="num" w:pos="4680"/>
+        </w:tabs>
+        <w:ind w:left="4680" w:hanging="360"/>
+      </w:pPr>
+      <w:rPr>
+        <w:rFonts w:ascii="OpenSymbol" w:hAnsi="OpenSymbol" w:cs="OpenSymbol" w:hint="default"/>
+      </w:rPr>
+    </w:lvl>
+    <w:lvl w:ilvl="8">
+      <w:start w:val="1"/>
+      <w:numFmt w:val="bullet"/>
+      <w:lvlText w:val="▪"/>
+      <w:lvlJc w:val="left"/>
+      <w:pPr>
+        <w:tabs>
+          <w:tab w:val="num" w:pos="5040"/>
+        </w:tabs>
+        <w:ind w:left="5040" w:hanging="360"/>
+      </w:pPr>
+      <w:rPr>
+        <w:rFonts w:ascii="OpenSymbol" w:hAnsi="OpenSymbol" w:cs="OpenSymbol" w:hint="default"/>
+      </w:rPr>
+    </w:lvl>
+  </w:abstractNum>
+  <w:abstractNum w:abstractNumId="10">
     <w:lvl w:ilvl="0">
       <w:start w:val="1"/>
       <w:numFmt w:val="none"/>
@@ -11666,6 +13145,9 @@
   <w:num w:numId="9">
     <w:abstractNumId w:val="9"/>
   </w:num>
+  <w:num w:numId="10">
+    <w:abstractNumId w:val="10"/>
+  </w:num>
 </w:numbering>
 </file>
 
@@ -11693,7 +13175,7 @@
     <w:pPr>
       <w:widowControl/>
       <w:suppressAutoHyphens w:val="true"/>
-      <w:overflowPunct w:val="false"/>
+      <w:overflowPunct w:val="true"/>
       <w:bidi w:val="0"/>
       <w:spacing w:before="0" w:after="0"/>
       <w:jc w:val="left"/>
@@ -11746,7 +13228,7 @@
         <w:top w:val="single" w:sz="2" w:space="1" w:color="000000"/>
       </w:pBdr>
       <w:suppressAutoHyphens w:val="true"/>
-      <w:overflowPunct w:val="false"/>
+      <w:overflowPunct w:val="true"/>
       <w:bidi w:val="0"/>
       <w:spacing w:before="720" w:after="115"/>
       <w:ind w:left="1440" w:right="0" w:hanging="0"/>
@@ -11773,7 +13255,7 @@
         <w:numId w:val="1"/>
       </w:numPr>
       <w:suppressAutoHyphens w:val="true"/>
-      <w:overflowPunct w:val="false"/>
+      <w:overflowPunct w:val="true"/>
       <w:bidi w:val="0"/>
       <w:spacing w:before="346" w:after="115"/>
       <w:ind w:left="1440" w:right="0" w:hanging="0"/>
@@ -11864,7 +13346,7 @@
     <w:pPr>
       <w:widowControl/>
       <w:suppressAutoHyphens w:val="true"/>
-      <w:overflowPunct w:val="false"/>
+      <w:overflowPunct w:val="true"/>
       <w:bidi w:val="0"/>
       <w:spacing w:lineRule="auto" w:line="276" w:before="0" w:after="140"/>
       <w:ind w:left="1440" w:right="0" w:hanging="0"/>
